--- a/docs/AHJ_Thalassa_documentación.docx
+++ b/docs/AHJ_Thalassa_documentación.docx
@@ -854,33 +854,8 @@
           <w:sz w:val="28"/>
           <w:szCs w:val="28"/>
         </w:rPr>
-        <w:t xml:space="preserve">Autor: Ahmed </w:t>
-      </w:r>
-      <w:proofErr w:type="spellStart"/>
-      <w:r>
-        <w:rPr>
-          <w:sz w:val="28"/>
-          <w:szCs w:val="28"/>
-        </w:rPr>
-        <w:t>Hni</w:t>
-      </w:r>
-      <w:proofErr w:type="spellEnd"/>
-      <w:r>
-        <w:rPr>
-          <w:sz w:val="28"/>
-          <w:szCs w:val="28"/>
-        </w:rPr>
-        <w:t xml:space="preserve"> </w:t>
-      </w:r>
-      <w:proofErr w:type="spellStart"/>
-      <w:r>
-        <w:rPr>
-          <w:sz w:val="28"/>
-          <w:szCs w:val="28"/>
-        </w:rPr>
-        <w:t>Janah</w:t>
-      </w:r>
-      <w:proofErr w:type="spellEnd"/>
+        <w:t>Autor: Ahmed Hni Janah</w:t>
+      </w:r>
     </w:p>
     <w:p>
       <w:pPr>
@@ -1233,27 +1208,7 @@
           <w:sz w:val="24"/>
           <w:szCs w:val="24"/>
         </w:rPr>
-        <w:t xml:space="preserve">Aplicació, </w:t>
-      </w:r>
-      <w:proofErr w:type="spellStart"/>
-      <w:r>
-        <w:rPr>
-          <w:i/>
-          <w:color w:val="000000"/>
-          <w:sz w:val="24"/>
-          <w:szCs w:val="24"/>
-        </w:rPr>
-        <w:t>Android</w:t>
-      </w:r>
-      <w:proofErr w:type="spellEnd"/>
-      <w:r>
-        <w:rPr>
-          <w:i/>
-          <w:color w:val="000000"/>
-          <w:sz w:val="24"/>
-          <w:szCs w:val="24"/>
-        </w:rPr>
-        <w:t>, control d’incidències</w:t>
+        <w:t>Aplicació, Android, control d’incidències</w:t>
       </w:r>
     </w:p>
     <w:p>
@@ -1299,7 +1254,6 @@
           <w:szCs w:val="34"/>
         </w:rPr>
       </w:pPr>
-      <w:proofErr w:type="spellStart"/>
       <w:r>
         <w:rPr>
           <w:b/>
@@ -1308,7 +1262,6 @@
         </w:rPr>
         <w:t>Keywords</w:t>
       </w:r>
-      <w:proofErr w:type="spellEnd"/>
     </w:p>
     <w:p>
       <w:pPr>
@@ -2142,1291 +2095,27 @@
     <w:p/>
     <w:p>
       <w:r>
-        <w:t xml:space="preserve">Este documento </w:t>
-      </w:r>
-      <w:proofErr w:type="spellStart"/>
-      <w:r>
-        <w:t>tiene</w:t>
-      </w:r>
-      <w:proofErr w:type="spellEnd"/>
-      <w:r>
-        <w:t xml:space="preserve"> la </w:t>
-      </w:r>
-      <w:proofErr w:type="spellStart"/>
-      <w:r>
-        <w:t>utilidad</w:t>
-      </w:r>
-      <w:proofErr w:type="spellEnd"/>
-      <w:r>
-        <w:t xml:space="preserve"> de documentar </w:t>
-      </w:r>
-      <w:proofErr w:type="spellStart"/>
-      <w:r>
-        <w:t>todos</w:t>
-      </w:r>
-      <w:proofErr w:type="spellEnd"/>
-      <w:r>
-        <w:t xml:space="preserve"> los </w:t>
-      </w:r>
-      <w:proofErr w:type="spellStart"/>
-      <w:r>
-        <w:t>pasos</w:t>
-      </w:r>
-      <w:proofErr w:type="spellEnd"/>
-      <w:r>
-        <w:t xml:space="preserve"> </w:t>
-      </w:r>
-      <w:proofErr w:type="spellStart"/>
-      <w:r>
-        <w:t>llevados</w:t>
-      </w:r>
-      <w:proofErr w:type="spellEnd"/>
-      <w:r>
-        <w:t xml:space="preserve"> a cabo para </w:t>
-      </w:r>
-      <w:proofErr w:type="spellStart"/>
-      <w:r>
-        <w:t>realizar</w:t>
-      </w:r>
-      <w:proofErr w:type="spellEnd"/>
-      <w:r>
-        <w:t xml:space="preserve"> el primer </w:t>
-      </w:r>
-      <w:proofErr w:type="spellStart"/>
-      <w:r>
-        <w:t>proyecto</w:t>
-      </w:r>
-      <w:proofErr w:type="spellEnd"/>
-      <w:r>
-        <w:t xml:space="preserve"> del </w:t>
-      </w:r>
-      <w:proofErr w:type="spellStart"/>
-      <w:r>
-        <w:t>segundo</w:t>
-      </w:r>
-      <w:proofErr w:type="spellEnd"/>
-      <w:r>
-        <w:t xml:space="preserve"> curso del </w:t>
-      </w:r>
-      <w:proofErr w:type="spellStart"/>
-      <w:r>
-        <w:t>grado</w:t>
-      </w:r>
-      <w:proofErr w:type="spellEnd"/>
-      <w:r>
-        <w:t xml:space="preserve"> superior de </w:t>
-      </w:r>
-      <w:proofErr w:type="spellStart"/>
-      <w:r>
-        <w:t>Desarrollo</w:t>
-      </w:r>
-      <w:proofErr w:type="spellEnd"/>
-      <w:r>
-        <w:t xml:space="preserve"> de </w:t>
-      </w:r>
-      <w:proofErr w:type="spellStart"/>
-      <w:r>
-        <w:t>Aplicaciones</w:t>
-      </w:r>
-      <w:proofErr w:type="spellEnd"/>
-      <w:r>
-        <w:t xml:space="preserve"> Web, </w:t>
-      </w:r>
-      <w:proofErr w:type="spellStart"/>
-      <w:r>
-        <w:t>siguiendo</w:t>
-      </w:r>
-      <w:proofErr w:type="spellEnd"/>
-      <w:r>
-        <w:t xml:space="preserve"> la estructura facilitada en la </w:t>
-      </w:r>
-      <w:proofErr w:type="spellStart"/>
-      <w:r>
-        <w:t>documentación</w:t>
-      </w:r>
-      <w:proofErr w:type="spellEnd"/>
-      <w:r>
-        <w:t xml:space="preserve"> del </w:t>
-      </w:r>
-      <w:proofErr w:type="spellStart"/>
-      <w:r>
-        <w:t>proyecto</w:t>
-      </w:r>
-      <w:proofErr w:type="spellEnd"/>
-      <w:r>
-        <w:t xml:space="preserve">. Este primer </w:t>
-      </w:r>
-      <w:proofErr w:type="spellStart"/>
-      <w:r>
-        <w:t>proyecto</w:t>
-      </w:r>
-      <w:proofErr w:type="spellEnd"/>
-      <w:r>
-        <w:t xml:space="preserve"> </w:t>
-      </w:r>
-      <w:proofErr w:type="spellStart"/>
-      <w:r>
-        <w:t>servirá</w:t>
-      </w:r>
-      <w:proofErr w:type="spellEnd"/>
-      <w:r>
-        <w:t xml:space="preserve"> en </w:t>
-      </w:r>
-      <w:proofErr w:type="spellStart"/>
-      <w:r>
-        <w:t>rasgos</w:t>
-      </w:r>
-      <w:proofErr w:type="spellEnd"/>
-      <w:r>
-        <w:t xml:space="preserve"> generales para refrescar y </w:t>
-      </w:r>
-      <w:proofErr w:type="spellStart"/>
-      <w:r>
-        <w:t>afianzar</w:t>
-      </w:r>
-      <w:proofErr w:type="spellEnd"/>
-      <w:r>
-        <w:t xml:space="preserve"> los </w:t>
-      </w:r>
-      <w:proofErr w:type="spellStart"/>
-      <w:r>
-        <w:t>conocimientos</w:t>
-      </w:r>
-      <w:proofErr w:type="spellEnd"/>
-      <w:r>
-        <w:t xml:space="preserve"> que se </w:t>
-      </w:r>
-      <w:proofErr w:type="spellStart"/>
-      <w:r>
-        <w:t>supone</w:t>
-      </w:r>
-      <w:proofErr w:type="spellEnd"/>
-      <w:r>
-        <w:t xml:space="preserve"> </w:t>
-      </w:r>
-      <w:proofErr w:type="spellStart"/>
-      <w:r>
-        <w:t>obtuvimos</w:t>
-      </w:r>
-      <w:proofErr w:type="spellEnd"/>
-      <w:r>
-        <w:t xml:space="preserve"> el primer curso, </w:t>
-      </w:r>
-      <w:proofErr w:type="spellStart"/>
-      <w:r>
-        <w:t>así</w:t>
-      </w:r>
-      <w:proofErr w:type="spellEnd"/>
-      <w:r>
-        <w:t xml:space="preserve"> como adquirir </w:t>
-      </w:r>
-      <w:proofErr w:type="spellStart"/>
-      <w:r>
-        <w:t>conocimientos</w:t>
-      </w:r>
-      <w:proofErr w:type="spellEnd"/>
-      <w:r>
-        <w:t xml:space="preserve"> </w:t>
-      </w:r>
-      <w:proofErr w:type="spellStart"/>
-      <w:r>
-        <w:t>nuevos</w:t>
-      </w:r>
-      <w:proofErr w:type="spellEnd"/>
-      <w:r>
-        <w:t>.</w:t>
-      </w:r>
-    </w:p>
-    <w:p>
-      <w:r>
-        <w:t xml:space="preserve">La </w:t>
-      </w:r>
-      <w:proofErr w:type="spellStart"/>
-      <w:r>
-        <w:t>temática</w:t>
-      </w:r>
-      <w:proofErr w:type="spellEnd"/>
-      <w:r>
-        <w:t xml:space="preserve"> </w:t>
-      </w:r>
-      <w:proofErr w:type="spellStart"/>
-      <w:r>
-        <w:t>propuesta</w:t>
-      </w:r>
-      <w:proofErr w:type="spellEnd"/>
-      <w:r>
-        <w:t xml:space="preserve"> por los </w:t>
-      </w:r>
-      <w:proofErr w:type="spellStart"/>
-      <w:r>
-        <w:t>profesores</w:t>
-      </w:r>
-      <w:proofErr w:type="spellEnd"/>
-      <w:r>
-        <w:t xml:space="preserve"> para este primer </w:t>
-      </w:r>
-      <w:proofErr w:type="spellStart"/>
-      <w:r>
-        <w:t>proyecto</w:t>
-      </w:r>
-      <w:proofErr w:type="spellEnd"/>
-      <w:r>
-        <w:t xml:space="preserve"> es la </w:t>
-      </w:r>
-      <w:proofErr w:type="spellStart"/>
-      <w:r>
-        <w:t>creación</w:t>
-      </w:r>
-      <w:proofErr w:type="spellEnd"/>
-      <w:r>
-        <w:t xml:space="preserve"> de un </w:t>
-      </w:r>
-      <w:proofErr w:type="spellStart"/>
-      <w:r>
-        <w:t>sitio</w:t>
-      </w:r>
-      <w:proofErr w:type="spellEnd"/>
-      <w:r>
-        <w:t xml:space="preserve"> web de </w:t>
-      </w:r>
-      <w:proofErr w:type="spellStart"/>
-      <w:r>
-        <w:t>restauración</w:t>
-      </w:r>
-      <w:proofErr w:type="spellEnd"/>
-      <w:r>
-        <w:t xml:space="preserve"> que </w:t>
-      </w:r>
-      <w:proofErr w:type="spellStart"/>
-      <w:r>
-        <w:t>simule</w:t>
-      </w:r>
-      <w:proofErr w:type="spellEnd"/>
-      <w:r>
-        <w:t xml:space="preserve"> el </w:t>
-      </w:r>
-      <w:proofErr w:type="spellStart"/>
-      <w:r>
-        <w:t>funcionamiento</w:t>
-      </w:r>
-      <w:proofErr w:type="spellEnd"/>
-      <w:r>
-        <w:t xml:space="preserve"> de un comercio </w:t>
-      </w:r>
-      <w:proofErr w:type="spellStart"/>
-      <w:r>
-        <w:t>electrónico</w:t>
-      </w:r>
-      <w:proofErr w:type="spellEnd"/>
-      <w:r>
-        <w:t xml:space="preserve">, </w:t>
-      </w:r>
-      <w:proofErr w:type="spellStart"/>
-      <w:r>
-        <w:t>sin</w:t>
-      </w:r>
-      <w:proofErr w:type="spellEnd"/>
-      <w:r>
-        <w:t xml:space="preserve"> la </w:t>
-      </w:r>
-      <w:proofErr w:type="spellStart"/>
-      <w:r>
-        <w:t>necesitad</w:t>
-      </w:r>
-      <w:proofErr w:type="spellEnd"/>
-      <w:r>
-        <w:t xml:space="preserve"> de aplicar </w:t>
-      </w:r>
-      <w:proofErr w:type="spellStart"/>
-      <w:r>
-        <w:t>métodos</w:t>
-      </w:r>
-      <w:proofErr w:type="spellEnd"/>
-      <w:r>
-        <w:t xml:space="preserve"> de pago y </w:t>
-      </w:r>
-      <w:proofErr w:type="spellStart"/>
-      <w:r>
-        <w:t>únicamente</w:t>
-      </w:r>
-      <w:proofErr w:type="spellEnd"/>
-      <w:r>
-        <w:t xml:space="preserve"> </w:t>
-      </w:r>
-      <w:proofErr w:type="spellStart"/>
-      <w:r>
-        <w:t>simulando</w:t>
-      </w:r>
-      <w:proofErr w:type="spellEnd"/>
-      <w:r>
-        <w:t xml:space="preserve"> la </w:t>
-      </w:r>
-      <w:proofErr w:type="spellStart"/>
-      <w:r>
-        <w:t>transacción</w:t>
-      </w:r>
-      <w:proofErr w:type="spellEnd"/>
-      <w:r>
-        <w:t xml:space="preserve">. En este primer </w:t>
-      </w:r>
-      <w:proofErr w:type="spellStart"/>
-      <w:r>
-        <w:t>proyecto</w:t>
-      </w:r>
-      <w:proofErr w:type="spellEnd"/>
-      <w:r>
-        <w:t xml:space="preserve"> del curso no </w:t>
-      </w:r>
-      <w:proofErr w:type="spellStart"/>
-      <w:r>
-        <w:t>teníamos</w:t>
-      </w:r>
-      <w:proofErr w:type="spellEnd"/>
-      <w:r>
-        <w:t xml:space="preserve"> </w:t>
-      </w:r>
-      <w:proofErr w:type="spellStart"/>
-      <w:r>
-        <w:t>permitido</w:t>
-      </w:r>
-      <w:proofErr w:type="spellEnd"/>
-      <w:r>
-        <w:t xml:space="preserve"> crear </w:t>
-      </w:r>
-      <w:proofErr w:type="spellStart"/>
-      <w:r>
-        <w:t>nuestro</w:t>
-      </w:r>
-      <w:proofErr w:type="spellEnd"/>
-      <w:r>
-        <w:t xml:space="preserve"> </w:t>
-      </w:r>
-      <w:proofErr w:type="spellStart"/>
-      <w:r>
-        <w:t>propio</w:t>
-      </w:r>
-      <w:proofErr w:type="spellEnd"/>
-      <w:r>
-        <w:t xml:space="preserve"> estilo, por lo que </w:t>
-      </w:r>
-      <w:proofErr w:type="spellStart"/>
-      <w:r>
-        <w:t>tuvimos</w:t>
-      </w:r>
-      <w:proofErr w:type="spellEnd"/>
-      <w:r>
-        <w:t xml:space="preserve"> que elegir una web de referencia en base a la </w:t>
-      </w:r>
-      <w:proofErr w:type="spellStart"/>
-      <w:r>
-        <w:t>cual</w:t>
-      </w:r>
-      <w:proofErr w:type="spellEnd"/>
-      <w:r>
-        <w:t xml:space="preserve"> </w:t>
-      </w:r>
-      <w:proofErr w:type="spellStart"/>
-      <w:r>
-        <w:t>íbamos</w:t>
-      </w:r>
-      <w:proofErr w:type="spellEnd"/>
-      <w:r>
-        <w:t xml:space="preserve"> a copiar los </w:t>
-      </w:r>
-      <w:proofErr w:type="spellStart"/>
-      <w:r>
-        <w:t>estilos</w:t>
-      </w:r>
-      <w:proofErr w:type="spellEnd"/>
-      <w:r>
-        <w:t xml:space="preserve"> lo </w:t>
-      </w:r>
-      <w:proofErr w:type="spellStart"/>
-      <w:r>
-        <w:t>más</w:t>
-      </w:r>
-      <w:proofErr w:type="spellEnd"/>
-      <w:r>
-        <w:t xml:space="preserve"> preciso </w:t>
-      </w:r>
-      <w:proofErr w:type="spellStart"/>
-      <w:r>
-        <w:t>posible</w:t>
-      </w:r>
-      <w:proofErr w:type="spellEnd"/>
-      <w:r>
-        <w:t xml:space="preserve">. En mi caso, como </w:t>
-      </w:r>
-      <w:proofErr w:type="spellStart"/>
-      <w:r>
-        <w:t>soy</w:t>
-      </w:r>
-      <w:proofErr w:type="spellEnd"/>
-      <w:r>
-        <w:t xml:space="preserve"> un </w:t>
-      </w:r>
-      <w:proofErr w:type="spellStart"/>
-      <w:r>
-        <w:t>amante</w:t>
-      </w:r>
-      <w:proofErr w:type="spellEnd"/>
-      <w:r>
-        <w:t xml:space="preserve"> de la </w:t>
-      </w:r>
-      <w:proofErr w:type="spellStart"/>
-      <w:r>
-        <w:t>gastronomía</w:t>
-      </w:r>
-      <w:proofErr w:type="spellEnd"/>
-      <w:r>
-        <w:t xml:space="preserve"> </w:t>
-      </w:r>
-      <w:proofErr w:type="spellStart"/>
-      <w:r>
-        <w:t>mediterránea</w:t>
-      </w:r>
-      <w:proofErr w:type="spellEnd"/>
-      <w:r>
-        <w:t xml:space="preserve">, </w:t>
-      </w:r>
-      <w:proofErr w:type="spellStart"/>
-      <w:r>
-        <w:t>busqué</w:t>
-      </w:r>
-      <w:proofErr w:type="spellEnd"/>
-      <w:r>
-        <w:t xml:space="preserve"> </w:t>
-      </w:r>
-      <w:proofErr w:type="spellStart"/>
-      <w:r>
-        <w:t>paginas</w:t>
-      </w:r>
-      <w:proofErr w:type="spellEnd"/>
-      <w:r>
-        <w:t xml:space="preserve"> web que representaran los colores y la </w:t>
-      </w:r>
-      <w:proofErr w:type="spellStart"/>
-      <w:r>
-        <w:t>esencia</w:t>
-      </w:r>
-      <w:proofErr w:type="spellEnd"/>
-      <w:r>
-        <w:t xml:space="preserve"> </w:t>
-      </w:r>
-      <w:proofErr w:type="spellStart"/>
-      <w:r>
-        <w:t>mediterránea</w:t>
-      </w:r>
-      <w:proofErr w:type="spellEnd"/>
-      <w:r>
-        <w:t xml:space="preserve">, lo que me </w:t>
-      </w:r>
-      <w:proofErr w:type="spellStart"/>
-      <w:r>
-        <w:t>llevó</w:t>
-      </w:r>
-      <w:proofErr w:type="spellEnd"/>
-      <w:r>
-        <w:t xml:space="preserve"> a encontrar la pagina web www.my-barks.com, la </w:t>
-      </w:r>
-      <w:proofErr w:type="spellStart"/>
-      <w:r>
-        <w:t>cual</w:t>
-      </w:r>
-      <w:proofErr w:type="spellEnd"/>
-      <w:r>
-        <w:t xml:space="preserve"> </w:t>
-      </w:r>
-      <w:proofErr w:type="spellStart"/>
-      <w:r>
-        <w:t>pese</w:t>
-      </w:r>
-      <w:proofErr w:type="spellEnd"/>
-      <w:r>
-        <w:t xml:space="preserve"> a no </w:t>
-      </w:r>
-      <w:proofErr w:type="spellStart"/>
-      <w:r>
-        <w:t>tener</w:t>
-      </w:r>
-      <w:proofErr w:type="spellEnd"/>
-      <w:r>
-        <w:t xml:space="preserve"> el </w:t>
-      </w:r>
-      <w:proofErr w:type="spellStart"/>
-      <w:r>
-        <w:t>mejor</w:t>
-      </w:r>
-      <w:proofErr w:type="spellEnd"/>
-      <w:r>
-        <w:t xml:space="preserve"> </w:t>
-      </w:r>
-      <w:proofErr w:type="spellStart"/>
-      <w:r>
-        <w:t>diseño</w:t>
-      </w:r>
-      <w:proofErr w:type="spellEnd"/>
-      <w:r>
-        <w:t xml:space="preserve"> del mundo, </w:t>
-      </w:r>
-      <w:proofErr w:type="spellStart"/>
-      <w:r>
-        <w:t>cumplía</w:t>
-      </w:r>
-      <w:proofErr w:type="spellEnd"/>
-      <w:r>
-        <w:t xml:space="preserve"> con mi </w:t>
-      </w:r>
-      <w:proofErr w:type="spellStart"/>
-      <w:r>
-        <w:t>requisito</w:t>
-      </w:r>
-      <w:proofErr w:type="spellEnd"/>
-      <w:r>
-        <w:t xml:space="preserve"> de los colores </w:t>
-      </w:r>
-      <w:proofErr w:type="spellStart"/>
-      <w:r>
-        <w:t>mediterráneos</w:t>
-      </w:r>
-      <w:proofErr w:type="spellEnd"/>
-      <w:r>
-        <w:t xml:space="preserve"> y </w:t>
-      </w:r>
-      <w:proofErr w:type="spellStart"/>
-      <w:r>
-        <w:t>además</w:t>
-      </w:r>
-      <w:proofErr w:type="spellEnd"/>
-      <w:r>
-        <w:t xml:space="preserve"> </w:t>
-      </w:r>
-      <w:proofErr w:type="spellStart"/>
-      <w:r>
-        <w:t>cumplía</w:t>
-      </w:r>
-      <w:proofErr w:type="spellEnd"/>
-      <w:r>
-        <w:t xml:space="preserve"> con los </w:t>
-      </w:r>
-      <w:proofErr w:type="spellStart"/>
-      <w:r>
-        <w:t>requisitos</w:t>
-      </w:r>
-      <w:proofErr w:type="spellEnd"/>
-      <w:r>
-        <w:t xml:space="preserve"> </w:t>
-      </w:r>
-      <w:proofErr w:type="spellStart"/>
-      <w:r>
-        <w:t>exigidos</w:t>
-      </w:r>
-      <w:proofErr w:type="spellEnd"/>
-      <w:r>
-        <w:t xml:space="preserve"> por el </w:t>
-      </w:r>
-      <w:proofErr w:type="spellStart"/>
-      <w:r>
-        <w:t>profesorado</w:t>
-      </w:r>
-      <w:proofErr w:type="spellEnd"/>
-      <w:r>
-        <w:t>.</w:t>
-      </w:r>
-    </w:p>
-    <w:p>
-      <w:r>
-        <w:t xml:space="preserve">El motivo por el </w:t>
-      </w:r>
-      <w:proofErr w:type="spellStart"/>
-      <w:r>
-        <w:t>cual</w:t>
-      </w:r>
-      <w:proofErr w:type="spellEnd"/>
-      <w:r>
-        <w:t xml:space="preserve"> decidí la </w:t>
-      </w:r>
-      <w:proofErr w:type="spellStart"/>
-      <w:r>
-        <w:t>temática</w:t>
-      </w:r>
-      <w:proofErr w:type="spellEnd"/>
-      <w:r>
-        <w:t xml:space="preserve"> </w:t>
-      </w:r>
-      <w:proofErr w:type="spellStart"/>
-      <w:r>
-        <w:t>mediterránea</w:t>
-      </w:r>
-      <w:proofErr w:type="spellEnd"/>
-      <w:r>
-        <w:t xml:space="preserve"> no es </w:t>
-      </w:r>
-      <w:proofErr w:type="spellStart"/>
-      <w:r>
-        <w:t>otro</w:t>
-      </w:r>
-      <w:proofErr w:type="spellEnd"/>
-      <w:r>
-        <w:t xml:space="preserve"> </w:t>
-      </w:r>
-      <w:proofErr w:type="spellStart"/>
-      <w:r>
-        <w:t>sino</w:t>
-      </w:r>
-      <w:proofErr w:type="spellEnd"/>
-      <w:r>
-        <w:t xml:space="preserve"> el gran vinculo que </w:t>
-      </w:r>
-      <w:proofErr w:type="spellStart"/>
-      <w:r>
-        <w:t>tengo</w:t>
-      </w:r>
-      <w:proofErr w:type="spellEnd"/>
-      <w:r>
-        <w:t xml:space="preserve"> </w:t>
-      </w:r>
-      <w:proofErr w:type="spellStart"/>
-      <w:r>
-        <w:t>ya</w:t>
-      </w:r>
-      <w:proofErr w:type="spellEnd"/>
-      <w:r>
-        <w:t xml:space="preserve"> que al ser de origen Marroquí y </w:t>
-      </w:r>
-      <w:proofErr w:type="spellStart"/>
-      <w:r>
-        <w:t>haber</w:t>
-      </w:r>
-      <w:proofErr w:type="spellEnd"/>
-      <w:r>
-        <w:t xml:space="preserve"> </w:t>
-      </w:r>
-      <w:proofErr w:type="spellStart"/>
-      <w:r>
-        <w:t>crecido</w:t>
-      </w:r>
-      <w:proofErr w:type="spellEnd"/>
-      <w:r>
-        <w:t xml:space="preserve"> en España he </w:t>
-      </w:r>
-      <w:proofErr w:type="spellStart"/>
-      <w:r>
-        <w:t>disfrutado</w:t>
-      </w:r>
-      <w:proofErr w:type="spellEnd"/>
-      <w:r>
-        <w:t xml:space="preserve"> de </w:t>
-      </w:r>
-      <w:proofErr w:type="spellStart"/>
-      <w:r>
-        <w:t>todo</w:t>
-      </w:r>
-      <w:proofErr w:type="spellEnd"/>
-      <w:r>
-        <w:t xml:space="preserve"> tipo de </w:t>
-      </w:r>
-      <w:proofErr w:type="spellStart"/>
-      <w:r>
-        <w:t>sabores</w:t>
-      </w:r>
-      <w:proofErr w:type="spellEnd"/>
-      <w:r>
-        <w:t xml:space="preserve"> y </w:t>
-      </w:r>
-      <w:proofErr w:type="spellStart"/>
-      <w:r>
-        <w:t>esencias</w:t>
-      </w:r>
-      <w:proofErr w:type="spellEnd"/>
-      <w:r>
-        <w:t xml:space="preserve"> que </w:t>
-      </w:r>
-      <w:proofErr w:type="spellStart"/>
-      <w:r>
-        <w:t>caracterizan</w:t>
-      </w:r>
-      <w:proofErr w:type="spellEnd"/>
-      <w:r>
-        <w:t xml:space="preserve"> el </w:t>
-      </w:r>
-      <w:proofErr w:type="spellStart"/>
-      <w:r>
-        <w:t>mediterráneo</w:t>
-      </w:r>
-      <w:proofErr w:type="spellEnd"/>
-      <w:r>
-        <w:t xml:space="preserve">. </w:t>
-      </w:r>
-      <w:proofErr w:type="spellStart"/>
-      <w:r>
-        <w:t>También</w:t>
-      </w:r>
-      <w:proofErr w:type="spellEnd"/>
-      <w:r>
-        <w:t xml:space="preserve">, como me gusta </w:t>
-      </w:r>
-      <w:proofErr w:type="spellStart"/>
-      <w:r>
-        <w:t>mucho</w:t>
-      </w:r>
-      <w:proofErr w:type="spellEnd"/>
-      <w:r>
-        <w:t xml:space="preserve"> </w:t>
-      </w:r>
-      <w:proofErr w:type="spellStart"/>
-      <w:r>
-        <w:t>disfrutar</w:t>
-      </w:r>
-      <w:proofErr w:type="spellEnd"/>
-      <w:r>
-        <w:t xml:space="preserve"> de la </w:t>
-      </w:r>
-      <w:proofErr w:type="spellStart"/>
-      <w:r>
-        <w:t>comida</w:t>
-      </w:r>
-      <w:proofErr w:type="spellEnd"/>
-      <w:r>
-        <w:t xml:space="preserve"> y </w:t>
-      </w:r>
-      <w:proofErr w:type="spellStart"/>
-      <w:r>
-        <w:t>soy</w:t>
-      </w:r>
-      <w:proofErr w:type="spellEnd"/>
-      <w:r>
-        <w:t xml:space="preserve"> una persona curiosa, he </w:t>
-      </w:r>
-      <w:proofErr w:type="spellStart"/>
-      <w:r>
-        <w:t>probado</w:t>
-      </w:r>
-      <w:proofErr w:type="spellEnd"/>
-      <w:r>
-        <w:t xml:space="preserve"> casi </w:t>
-      </w:r>
-      <w:proofErr w:type="spellStart"/>
-      <w:r>
-        <w:t>todos</w:t>
-      </w:r>
-      <w:proofErr w:type="spellEnd"/>
-      <w:r>
-        <w:t xml:space="preserve"> los </w:t>
-      </w:r>
-      <w:proofErr w:type="spellStart"/>
-      <w:r>
-        <w:t>platos</w:t>
-      </w:r>
-      <w:proofErr w:type="spellEnd"/>
-      <w:r>
-        <w:t xml:space="preserve"> que </w:t>
-      </w:r>
-      <w:proofErr w:type="spellStart"/>
-      <w:r>
-        <w:t>voy</w:t>
-      </w:r>
-      <w:proofErr w:type="spellEnd"/>
-      <w:r>
-        <w:t xml:space="preserve"> a </w:t>
-      </w:r>
-      <w:proofErr w:type="spellStart"/>
-      <w:r>
-        <w:t>incluir</w:t>
-      </w:r>
-      <w:proofErr w:type="spellEnd"/>
-      <w:r>
-        <w:t xml:space="preserve"> en la carta de este </w:t>
-      </w:r>
-      <w:proofErr w:type="spellStart"/>
-      <w:r>
-        <w:t>restaurante</w:t>
-      </w:r>
-      <w:proofErr w:type="spellEnd"/>
-      <w:r>
-        <w:t xml:space="preserve">. </w:t>
-      </w:r>
-    </w:p>
-    <w:p>
-      <w:r>
-        <w:t xml:space="preserve">Para elegir el nombre de i </w:t>
-      </w:r>
-      <w:proofErr w:type="spellStart"/>
-      <w:r>
-        <w:t>proyecto</w:t>
-      </w:r>
-      <w:proofErr w:type="spellEnd"/>
-      <w:r>
-        <w:t xml:space="preserve"> y </w:t>
-      </w:r>
-      <w:proofErr w:type="spellStart"/>
-      <w:r>
-        <w:t>página</w:t>
-      </w:r>
-      <w:proofErr w:type="spellEnd"/>
-      <w:r>
-        <w:t xml:space="preserve"> web, </w:t>
-      </w:r>
-      <w:proofErr w:type="spellStart"/>
-      <w:r>
-        <w:t>estuve</w:t>
-      </w:r>
-      <w:proofErr w:type="spellEnd"/>
-      <w:r>
-        <w:t xml:space="preserve"> </w:t>
-      </w:r>
-      <w:proofErr w:type="spellStart"/>
-      <w:r>
-        <w:t>buscando</w:t>
-      </w:r>
-      <w:proofErr w:type="spellEnd"/>
-      <w:r>
-        <w:t xml:space="preserve"> </w:t>
-      </w:r>
-      <w:proofErr w:type="spellStart"/>
-      <w:r>
-        <w:t>información</w:t>
-      </w:r>
-      <w:proofErr w:type="spellEnd"/>
-      <w:r>
-        <w:t xml:space="preserve"> sobre los </w:t>
-      </w:r>
-      <w:proofErr w:type="spellStart"/>
-      <w:r>
-        <w:t>orígenes</w:t>
-      </w:r>
-      <w:proofErr w:type="spellEnd"/>
-      <w:r>
-        <w:t xml:space="preserve"> del </w:t>
-      </w:r>
-      <w:proofErr w:type="spellStart"/>
-      <w:r>
-        <w:t>mediterráneo</w:t>
-      </w:r>
-      <w:proofErr w:type="spellEnd"/>
-      <w:r>
-        <w:t xml:space="preserve"> tal y como lo </w:t>
-      </w:r>
-      <w:proofErr w:type="spellStart"/>
-      <w:r>
-        <w:t>conocemos</w:t>
-      </w:r>
-      <w:proofErr w:type="spellEnd"/>
-      <w:r>
-        <w:t xml:space="preserve">, </w:t>
-      </w:r>
-      <w:proofErr w:type="spellStart"/>
-      <w:r>
-        <w:t>encontrando</w:t>
-      </w:r>
-      <w:proofErr w:type="spellEnd"/>
-      <w:r>
-        <w:t xml:space="preserve"> los nombres que </w:t>
-      </w:r>
-      <w:proofErr w:type="spellStart"/>
-      <w:r>
-        <w:t>le</w:t>
-      </w:r>
-      <w:proofErr w:type="spellEnd"/>
-      <w:r>
-        <w:t xml:space="preserve"> </w:t>
-      </w:r>
-      <w:proofErr w:type="spellStart"/>
-      <w:r>
-        <w:t>dieron</w:t>
-      </w:r>
-      <w:proofErr w:type="spellEnd"/>
-      <w:r>
-        <w:t xml:space="preserve"> las </w:t>
-      </w:r>
-      <w:proofErr w:type="spellStart"/>
-      <w:r>
-        <w:t>diferentes</w:t>
-      </w:r>
-      <w:proofErr w:type="spellEnd"/>
-      <w:r>
-        <w:t xml:space="preserve"> </w:t>
-      </w:r>
-      <w:proofErr w:type="spellStart"/>
-      <w:r>
-        <w:t>civilizaciones</w:t>
-      </w:r>
-      <w:proofErr w:type="spellEnd"/>
-      <w:r>
-        <w:t xml:space="preserve"> que </w:t>
-      </w:r>
-      <w:proofErr w:type="spellStart"/>
-      <w:r>
-        <w:t>tuvieron</w:t>
-      </w:r>
-      <w:proofErr w:type="spellEnd"/>
-      <w:r>
-        <w:t xml:space="preserve"> el </w:t>
-      </w:r>
-      <w:proofErr w:type="spellStart"/>
-      <w:r>
-        <w:t>Mediterráneo</w:t>
-      </w:r>
-      <w:proofErr w:type="spellEnd"/>
-      <w:r>
-        <w:t xml:space="preserve"> como </w:t>
-      </w:r>
-      <w:proofErr w:type="spellStart"/>
-      <w:r>
-        <w:t>su</w:t>
-      </w:r>
-      <w:proofErr w:type="spellEnd"/>
-      <w:r>
-        <w:t xml:space="preserve"> </w:t>
-      </w:r>
-      <w:proofErr w:type="spellStart"/>
-      <w:r>
-        <w:t>cuna</w:t>
-      </w:r>
-      <w:proofErr w:type="spellEnd"/>
-      <w:r>
-        <w:t xml:space="preserve">, como los </w:t>
-      </w:r>
-      <w:proofErr w:type="spellStart"/>
-      <w:r>
-        <w:t>Egipcios</w:t>
-      </w:r>
-      <w:proofErr w:type="spellEnd"/>
-      <w:r>
-        <w:t xml:space="preserve">, </w:t>
-      </w:r>
-      <w:proofErr w:type="spellStart"/>
-      <w:r>
-        <w:t>Fenicios</w:t>
-      </w:r>
-      <w:proofErr w:type="spellEnd"/>
-      <w:r>
-        <w:t xml:space="preserve">, </w:t>
-      </w:r>
-      <w:proofErr w:type="spellStart"/>
-      <w:r>
-        <w:t>Griegos</w:t>
-      </w:r>
-      <w:proofErr w:type="spellEnd"/>
-      <w:r>
-        <w:t xml:space="preserve"> o </w:t>
-      </w:r>
-      <w:proofErr w:type="spellStart"/>
-      <w:r>
-        <w:t>Romanos</w:t>
-      </w:r>
-      <w:proofErr w:type="spellEnd"/>
-      <w:r>
-        <w:t xml:space="preserve">. Y entre </w:t>
-      </w:r>
-      <w:proofErr w:type="spellStart"/>
-      <w:r>
-        <w:t>todos</w:t>
-      </w:r>
-      <w:proofErr w:type="spellEnd"/>
-      <w:r>
-        <w:t xml:space="preserve"> los nombres el que mas me </w:t>
-      </w:r>
-      <w:proofErr w:type="spellStart"/>
-      <w:r>
-        <w:t>gustó</w:t>
-      </w:r>
-      <w:proofErr w:type="spellEnd"/>
-      <w:r>
-        <w:t xml:space="preserve"> </w:t>
-      </w:r>
-      <w:proofErr w:type="spellStart"/>
-      <w:r>
-        <w:t>fue</w:t>
-      </w:r>
-      <w:proofErr w:type="spellEnd"/>
-      <w:r>
-        <w:t xml:space="preserve"> el que </w:t>
-      </w:r>
-      <w:proofErr w:type="spellStart"/>
-      <w:r>
-        <w:t>le</w:t>
-      </w:r>
-      <w:proofErr w:type="spellEnd"/>
-      <w:r>
-        <w:t xml:space="preserve"> </w:t>
-      </w:r>
-      <w:proofErr w:type="spellStart"/>
-      <w:r>
-        <w:t>dieron</w:t>
-      </w:r>
-      <w:proofErr w:type="spellEnd"/>
-      <w:r>
-        <w:t xml:space="preserve"> los </w:t>
-      </w:r>
-      <w:proofErr w:type="spellStart"/>
-      <w:r>
-        <w:t>Griegos</w:t>
-      </w:r>
-      <w:proofErr w:type="spellEnd"/>
-      <w:r>
-        <w:t xml:space="preserve"> de "</w:t>
-      </w:r>
-      <w:proofErr w:type="spellStart"/>
-      <w:r>
-        <w:t>Mesogeios</w:t>
-      </w:r>
-      <w:proofErr w:type="spellEnd"/>
-      <w:r>
-        <w:t xml:space="preserve"> </w:t>
-      </w:r>
-      <w:proofErr w:type="spellStart"/>
-      <w:r>
-        <w:t>Thalassa</w:t>
-      </w:r>
-      <w:proofErr w:type="spellEnd"/>
-      <w:r>
-        <w:t xml:space="preserve">", el </w:t>
-      </w:r>
-      <w:proofErr w:type="spellStart"/>
-      <w:r>
-        <w:t>cual</w:t>
-      </w:r>
-      <w:proofErr w:type="spellEnd"/>
-      <w:r>
-        <w:t xml:space="preserve"> se </w:t>
-      </w:r>
-      <w:proofErr w:type="spellStart"/>
-      <w:r>
-        <w:t>traduce</w:t>
-      </w:r>
-      <w:proofErr w:type="spellEnd"/>
-      <w:r>
-        <w:t xml:space="preserve"> </w:t>
-      </w:r>
-      <w:proofErr w:type="spellStart"/>
-      <w:r>
-        <w:t>literalmente</w:t>
-      </w:r>
-      <w:proofErr w:type="spellEnd"/>
-      <w:r>
-        <w:t xml:space="preserve"> como "El mar en </w:t>
-      </w:r>
-      <w:proofErr w:type="spellStart"/>
-      <w:r>
-        <w:t>medio</w:t>
-      </w:r>
-      <w:proofErr w:type="spellEnd"/>
-      <w:r>
-        <w:t xml:space="preserve"> de las </w:t>
-      </w:r>
-      <w:proofErr w:type="spellStart"/>
-      <w:r>
-        <w:t>tierras</w:t>
-      </w:r>
-      <w:proofErr w:type="spellEnd"/>
-      <w:r>
-        <w:t xml:space="preserve">". Como </w:t>
-      </w:r>
-      <w:proofErr w:type="spellStart"/>
-      <w:r>
-        <w:t>darle</w:t>
-      </w:r>
-      <w:proofErr w:type="spellEnd"/>
-      <w:r>
-        <w:t xml:space="preserve"> el nombre completo de "</w:t>
-      </w:r>
-      <w:proofErr w:type="spellStart"/>
-      <w:r>
-        <w:t>Mesogeios</w:t>
-      </w:r>
-      <w:proofErr w:type="spellEnd"/>
-      <w:r>
-        <w:t xml:space="preserve"> </w:t>
-      </w:r>
-      <w:proofErr w:type="spellStart"/>
-      <w:r>
-        <w:t>Thalassa</w:t>
-      </w:r>
-      <w:proofErr w:type="spellEnd"/>
-      <w:r>
-        <w:t xml:space="preserve">" no me </w:t>
-      </w:r>
-      <w:proofErr w:type="spellStart"/>
-      <w:r>
-        <w:t>convencía</w:t>
-      </w:r>
-      <w:proofErr w:type="spellEnd"/>
-      <w:r>
-        <w:t xml:space="preserve">, </w:t>
-      </w:r>
-      <w:proofErr w:type="spellStart"/>
-      <w:r>
-        <w:t>simplemente</w:t>
-      </w:r>
-      <w:proofErr w:type="spellEnd"/>
-      <w:r>
-        <w:t xml:space="preserve"> lo </w:t>
-      </w:r>
-      <w:proofErr w:type="spellStart"/>
-      <w:r>
-        <w:t>abrevié</w:t>
-      </w:r>
-      <w:proofErr w:type="spellEnd"/>
-      <w:r>
-        <w:t xml:space="preserve"> a "</w:t>
-      </w:r>
-      <w:proofErr w:type="spellStart"/>
-      <w:r>
-        <w:t>Thalassa</w:t>
-      </w:r>
-      <w:proofErr w:type="spellEnd"/>
-      <w:r>
-        <w:t xml:space="preserve">", que significa "Mar" en </w:t>
-      </w:r>
-      <w:proofErr w:type="spellStart"/>
-      <w:r>
-        <w:t>griego</w:t>
-      </w:r>
-      <w:proofErr w:type="spellEnd"/>
-      <w:r>
-        <w:t>.</w:t>
-      </w:r>
-    </w:p>
-    <w:p>
-      <w:r>
-        <w:t xml:space="preserve">En definitiva, este </w:t>
-      </w:r>
-      <w:proofErr w:type="spellStart"/>
-      <w:r>
-        <w:t>proyecto</w:t>
-      </w:r>
-      <w:proofErr w:type="spellEnd"/>
-      <w:r>
-        <w:t xml:space="preserve"> </w:t>
-      </w:r>
-      <w:proofErr w:type="spellStart"/>
-      <w:r>
-        <w:t>además</w:t>
-      </w:r>
-      <w:proofErr w:type="spellEnd"/>
-      <w:r>
-        <w:t xml:space="preserve"> de los </w:t>
-      </w:r>
-      <w:proofErr w:type="spellStart"/>
-      <w:r>
-        <w:t>objetivos</w:t>
-      </w:r>
-      <w:proofErr w:type="spellEnd"/>
-      <w:r>
-        <w:t xml:space="preserve"> que a </w:t>
-      </w:r>
-      <w:proofErr w:type="spellStart"/>
-      <w:r>
-        <w:t>continuación</w:t>
-      </w:r>
-      <w:proofErr w:type="spellEnd"/>
-      <w:r>
-        <w:t xml:space="preserve"> </w:t>
-      </w:r>
-      <w:proofErr w:type="spellStart"/>
-      <w:r>
-        <w:t>voy</w:t>
-      </w:r>
-      <w:proofErr w:type="spellEnd"/>
-      <w:r>
-        <w:t xml:space="preserve"> a </w:t>
-      </w:r>
-      <w:proofErr w:type="spellStart"/>
-      <w:r>
-        <w:t>describir</w:t>
-      </w:r>
-      <w:proofErr w:type="spellEnd"/>
-      <w:r>
-        <w:t xml:space="preserve">, busca </w:t>
-      </w:r>
-      <w:proofErr w:type="spellStart"/>
-      <w:r>
-        <w:t>reflejar</w:t>
-      </w:r>
-      <w:proofErr w:type="spellEnd"/>
-      <w:r>
-        <w:t xml:space="preserve"> una </w:t>
-      </w:r>
-      <w:proofErr w:type="spellStart"/>
-      <w:r>
-        <w:t>visión</w:t>
-      </w:r>
-      <w:proofErr w:type="spellEnd"/>
-      <w:r>
-        <w:t xml:space="preserve"> personal de lo que representa para </w:t>
-      </w:r>
-      <w:proofErr w:type="spellStart"/>
-      <w:r>
-        <w:t>mí</w:t>
-      </w:r>
-      <w:proofErr w:type="spellEnd"/>
-      <w:r>
-        <w:t xml:space="preserve"> la </w:t>
-      </w:r>
-      <w:proofErr w:type="spellStart"/>
-      <w:r>
-        <w:t>comida</w:t>
-      </w:r>
-      <w:proofErr w:type="spellEnd"/>
-      <w:r>
-        <w:t xml:space="preserve"> </w:t>
-      </w:r>
-      <w:proofErr w:type="spellStart"/>
-      <w:r>
-        <w:t>Mediterranea</w:t>
-      </w:r>
-      <w:proofErr w:type="spellEnd"/>
-      <w:r>
-        <w:t xml:space="preserve">, la </w:t>
-      </w:r>
-      <w:proofErr w:type="spellStart"/>
-      <w:r>
-        <w:t>cual</w:t>
-      </w:r>
-      <w:proofErr w:type="spellEnd"/>
-      <w:r>
-        <w:t xml:space="preserve"> </w:t>
-      </w:r>
-      <w:proofErr w:type="spellStart"/>
-      <w:r>
-        <w:t>además</w:t>
-      </w:r>
-      <w:proofErr w:type="spellEnd"/>
-      <w:r>
-        <w:t xml:space="preserve"> de ser sana, equilibrada y nutritiva, es de las </w:t>
-      </w:r>
-      <w:proofErr w:type="spellStart"/>
-      <w:r>
-        <w:t>más</w:t>
-      </w:r>
-      <w:proofErr w:type="spellEnd"/>
-      <w:r>
-        <w:t xml:space="preserve"> </w:t>
-      </w:r>
-      <w:proofErr w:type="spellStart"/>
-      <w:r>
-        <w:t>ricas</w:t>
-      </w:r>
-      <w:proofErr w:type="spellEnd"/>
-      <w:r>
-        <w:t xml:space="preserve"> del mundo por no </w:t>
-      </w:r>
-      <w:proofErr w:type="spellStart"/>
-      <w:r>
-        <w:t>decir</w:t>
-      </w:r>
-      <w:proofErr w:type="spellEnd"/>
-      <w:r>
-        <w:t xml:space="preserve"> la que </w:t>
-      </w:r>
-      <w:proofErr w:type="spellStart"/>
-      <w:r>
-        <w:t>más</w:t>
-      </w:r>
-      <w:proofErr w:type="spellEnd"/>
-      <w:r>
-        <w:t>.</w:t>
+        <w:t>Este documento tiene la utilidad de documentar todos los pasos llevados a cabo para realizar el primer proyecto del segundo curso del grado superior de Desarrollo de Aplicaciones Web, siguiendo la estructura facilitada en la documentación del proyecto. Este primer proyecto servirá en rasgos generales para refrescar y afianzar los conocimientos que se supone obtuvimos el primer curso, así como adquirir conocimientos nuevos.</w:t>
+      </w:r>
+    </w:p>
+    <w:p>
+      <w:r>
+        <w:t>La temática propuesta por los profesores para este primer proyecto es la creación de un sitio web de restauración que simule el funcionamiento de un comercio electrónico, sin la necesitad de aplicar métodos de pago y únicamente simulando la transacción. En este primer proyecto del curso no teníamos permitido crear nuestro propio estilo, por lo que tuvimos que elegir una web de referencia en base a la cual íbamos a copiar los estilos lo más preciso posible. En mi caso, como soy un amante de la gastronomía mediterránea, busqué paginas web que representaran los colores y la esencia mediterránea, lo que me llevó a encontrar la pagina web www.my-barks.com, la cual pese a no tener el mejor diseño del mundo, cumplía con mi requisito de los colores mediterráneos y además cumplía con los requisitos exigidos por el profesorado.</w:t>
+      </w:r>
+    </w:p>
+    <w:p>
+      <w:r>
+        <w:t xml:space="preserve">El motivo por el cual decidí la temática mediterránea no es otro sino el gran vinculo que tengo ya que al ser de origen Marroquí y haber crecido en España he disfrutado de todo tipo de sabores y esencias que caracterizan el mediterráneo. También, como me gusta mucho disfrutar de la comida y soy una persona curiosa, he probado casi todos los platos que voy a incluir en la carta de este restaurante. </w:t>
+      </w:r>
+    </w:p>
+    <w:p>
+      <w:r>
+        <w:t>Para elegir el nombre de i proyecto y página web, estuve buscando información sobre los orígenes del mediterráneo tal y como lo conocemos, encontrando los nombres que le dieron las diferentes civilizaciones que tuvieron el Mediterráneo como su cuna, como los Egipcios, Fenicios, Griegos o Romanos. Y entre todos los nombres el que mas me gustó fue el que le dieron los Griegos de "Mesogeios Thalassa", el cual se traduce literalmente como "El mar en medio de las tierras". Como darle el nombre completo de "Mesogeios Thalassa" no me convencía, simplemente lo abrevié a "Thalassa", que significa "Mar" en griego.</w:t>
+      </w:r>
+    </w:p>
+    <w:p>
+      <w:r>
+        <w:t>En definitiva, este proyecto además de los objetivos que a continuación voy a describir, busca reflejar una visión personal de lo que representa para mí la comida Mediterranea, la cual además de ser sana, equilibrada y nutritiva, es de las más ricas del mundo por no decir la que más.</w:t>
       </w:r>
     </w:p>
     <w:p>
@@ -3494,914 +2183,18 @@
     </w:p>
     <w:p>
       <w:r>
-        <w:t xml:space="preserve">El </w:t>
-      </w:r>
-      <w:proofErr w:type="spellStart"/>
-      <w:r>
-        <w:t>objetivo</w:t>
-      </w:r>
-      <w:proofErr w:type="spellEnd"/>
-      <w:r>
-        <w:t xml:space="preserve"> general del </w:t>
-      </w:r>
-      <w:proofErr w:type="spellStart"/>
-      <w:r>
-        <w:t>proyecto</w:t>
-      </w:r>
-      <w:proofErr w:type="spellEnd"/>
-      <w:r>
-        <w:t xml:space="preserve"> es </w:t>
-      </w:r>
-      <w:proofErr w:type="spellStart"/>
-      <w:r>
-        <w:t>diseñar</w:t>
-      </w:r>
-      <w:proofErr w:type="spellEnd"/>
-      <w:r>
-        <w:t xml:space="preserve">, </w:t>
-      </w:r>
-      <w:proofErr w:type="spellStart"/>
-      <w:r>
-        <w:t>desarrollar</w:t>
-      </w:r>
-      <w:proofErr w:type="spellEnd"/>
-      <w:r>
-        <w:t xml:space="preserve"> y desplegar una </w:t>
-      </w:r>
-      <w:proofErr w:type="spellStart"/>
-      <w:r>
-        <w:t>página</w:t>
-      </w:r>
-      <w:proofErr w:type="spellEnd"/>
-      <w:r>
-        <w:t xml:space="preserve"> web completa orientada al sector de la </w:t>
-      </w:r>
-      <w:proofErr w:type="spellStart"/>
-      <w:r>
-        <w:t>restauración</w:t>
-      </w:r>
-      <w:proofErr w:type="spellEnd"/>
-      <w:r>
-        <w:t xml:space="preserve">, que </w:t>
-      </w:r>
-      <w:proofErr w:type="spellStart"/>
-      <w:r>
-        <w:t>permita</w:t>
-      </w:r>
-      <w:proofErr w:type="spellEnd"/>
-      <w:r>
-        <w:t xml:space="preserve"> </w:t>
-      </w:r>
-      <w:proofErr w:type="spellStart"/>
-      <w:r>
-        <w:t>visualizar</w:t>
-      </w:r>
-      <w:proofErr w:type="spellEnd"/>
-      <w:r>
-        <w:t xml:space="preserve"> </w:t>
-      </w:r>
-      <w:proofErr w:type="spellStart"/>
-      <w:r>
-        <w:t>datos</w:t>
-      </w:r>
-      <w:proofErr w:type="spellEnd"/>
-      <w:r>
-        <w:t xml:space="preserve"> de los </w:t>
-      </w:r>
-      <w:proofErr w:type="spellStart"/>
-      <w:r>
-        <w:t>productos</w:t>
-      </w:r>
-      <w:proofErr w:type="spellEnd"/>
-      <w:r>
-        <w:t xml:space="preserve">, </w:t>
-      </w:r>
-      <w:proofErr w:type="spellStart"/>
-      <w:r>
-        <w:t>añadir</w:t>
-      </w:r>
-      <w:proofErr w:type="spellEnd"/>
-      <w:r>
-        <w:t xml:space="preserve"> los </w:t>
-      </w:r>
-      <w:proofErr w:type="spellStart"/>
-      <w:r>
-        <w:t>productos</w:t>
-      </w:r>
-      <w:proofErr w:type="spellEnd"/>
-      <w:r>
-        <w:t xml:space="preserve"> a un </w:t>
-      </w:r>
-      <w:proofErr w:type="spellStart"/>
-      <w:r>
-        <w:t>carrito</w:t>
-      </w:r>
-      <w:proofErr w:type="spellEnd"/>
-      <w:r>
-        <w:t xml:space="preserve"> para </w:t>
-      </w:r>
-      <w:proofErr w:type="spellStart"/>
-      <w:r>
-        <w:t>posteriormente</w:t>
-      </w:r>
-      <w:proofErr w:type="spellEnd"/>
-      <w:r>
-        <w:t xml:space="preserve"> </w:t>
-      </w:r>
-      <w:proofErr w:type="spellStart"/>
-      <w:r>
-        <w:t>finalizar</w:t>
-      </w:r>
-      <w:proofErr w:type="spellEnd"/>
-      <w:r>
-        <w:t xml:space="preserve"> la compra de los </w:t>
-      </w:r>
-      <w:proofErr w:type="spellStart"/>
-      <w:r>
-        <w:t>productos</w:t>
-      </w:r>
-      <w:proofErr w:type="spellEnd"/>
-      <w:r>
-        <w:t xml:space="preserve"> del </w:t>
-      </w:r>
-      <w:proofErr w:type="spellStart"/>
-      <w:r>
-        <w:t>carrito</w:t>
-      </w:r>
-      <w:proofErr w:type="spellEnd"/>
-      <w:r>
-        <w:t xml:space="preserve">, o si lo </w:t>
-      </w:r>
-      <w:proofErr w:type="spellStart"/>
-      <w:r>
-        <w:t>desea</w:t>
-      </w:r>
-      <w:proofErr w:type="spellEnd"/>
-      <w:r>
-        <w:t xml:space="preserve"> el </w:t>
-      </w:r>
-      <w:proofErr w:type="spellStart"/>
-      <w:r>
-        <w:t>usuario</w:t>
-      </w:r>
-      <w:proofErr w:type="spellEnd"/>
-      <w:r>
-        <w:t xml:space="preserve"> </w:t>
-      </w:r>
-      <w:proofErr w:type="spellStart"/>
-      <w:r>
-        <w:t>hacer</w:t>
-      </w:r>
-      <w:proofErr w:type="spellEnd"/>
-      <w:r>
-        <w:t xml:space="preserve"> el pago del </w:t>
-      </w:r>
-      <w:proofErr w:type="spellStart"/>
-      <w:r>
-        <w:t>producto</w:t>
-      </w:r>
-      <w:proofErr w:type="spellEnd"/>
-      <w:r>
-        <w:t xml:space="preserve"> </w:t>
-      </w:r>
-      <w:proofErr w:type="spellStart"/>
-      <w:r>
-        <w:t>directamente</w:t>
-      </w:r>
-      <w:proofErr w:type="spellEnd"/>
-      <w:r>
-        <w:t xml:space="preserve"> </w:t>
-      </w:r>
-      <w:proofErr w:type="spellStart"/>
-      <w:r>
-        <w:t>sin</w:t>
-      </w:r>
-      <w:proofErr w:type="spellEnd"/>
-      <w:r>
-        <w:t xml:space="preserve"> </w:t>
-      </w:r>
-      <w:proofErr w:type="spellStart"/>
-      <w:r>
-        <w:t>pasar</w:t>
-      </w:r>
-      <w:proofErr w:type="spellEnd"/>
-      <w:r>
-        <w:t xml:space="preserve"> por el </w:t>
-      </w:r>
-      <w:proofErr w:type="spellStart"/>
-      <w:r>
-        <w:t>carrito</w:t>
-      </w:r>
-      <w:proofErr w:type="spellEnd"/>
-      <w:r>
-        <w:t xml:space="preserve">. </w:t>
-      </w:r>
-      <w:proofErr w:type="spellStart"/>
-      <w:r>
-        <w:t>También</w:t>
-      </w:r>
-      <w:proofErr w:type="spellEnd"/>
-      <w:r>
-        <w:t xml:space="preserve"> se </w:t>
-      </w:r>
-      <w:proofErr w:type="spellStart"/>
-      <w:r>
-        <w:t>permitirá</w:t>
-      </w:r>
-      <w:proofErr w:type="spellEnd"/>
-      <w:r>
-        <w:t xml:space="preserve"> </w:t>
-      </w:r>
-      <w:proofErr w:type="spellStart"/>
-      <w:r>
-        <w:t>customizar</w:t>
-      </w:r>
-      <w:proofErr w:type="spellEnd"/>
-      <w:r>
-        <w:t xml:space="preserve"> cada </w:t>
-      </w:r>
-      <w:proofErr w:type="spellStart"/>
-      <w:r>
-        <w:t>pedido</w:t>
-      </w:r>
-      <w:proofErr w:type="spellEnd"/>
-      <w:r>
-        <w:t xml:space="preserve"> </w:t>
-      </w:r>
-      <w:proofErr w:type="spellStart"/>
-      <w:r>
-        <w:t>permitiendo</w:t>
-      </w:r>
-      <w:proofErr w:type="spellEnd"/>
-      <w:r>
-        <w:t xml:space="preserve"> quitar </w:t>
-      </w:r>
-      <w:proofErr w:type="spellStart"/>
-      <w:r>
-        <w:t>algunos</w:t>
-      </w:r>
-      <w:proofErr w:type="spellEnd"/>
-      <w:r>
-        <w:t xml:space="preserve"> </w:t>
-      </w:r>
-      <w:proofErr w:type="spellStart"/>
-      <w:r>
-        <w:t>ingredientes</w:t>
-      </w:r>
-      <w:proofErr w:type="spellEnd"/>
-      <w:r>
-        <w:t xml:space="preserve"> de cada </w:t>
-      </w:r>
-      <w:proofErr w:type="spellStart"/>
-      <w:r>
-        <w:t>plato</w:t>
-      </w:r>
-      <w:proofErr w:type="spellEnd"/>
-      <w:r>
-        <w:t xml:space="preserve"> o </w:t>
-      </w:r>
-      <w:proofErr w:type="spellStart"/>
-      <w:r>
-        <w:t>añadir</w:t>
-      </w:r>
-      <w:proofErr w:type="spellEnd"/>
-      <w:r>
-        <w:t xml:space="preserve"> </w:t>
-      </w:r>
-      <w:proofErr w:type="spellStart"/>
-      <w:r>
-        <w:t>otros</w:t>
-      </w:r>
-      <w:proofErr w:type="spellEnd"/>
-      <w:r>
-        <w:t xml:space="preserve"> como extra con un suplemento en el </w:t>
-      </w:r>
-      <w:proofErr w:type="spellStart"/>
-      <w:r>
-        <w:t>precio</w:t>
-      </w:r>
-      <w:proofErr w:type="spellEnd"/>
-      <w:r>
-        <w:t>.</w:t>
+        <w:t>El objetivo general del proyecto es diseñar, desarrollar y desplegar una página web completa orientada al sector de la restauración, que permita visualizar datos de los productos, añadir los productos a un carrito para posteriormente finalizar la compra de los productos del carrito, o si lo desea el usuario hacer el pago del producto directamente sin pasar por el carrito. También se permitirá customizar cada pedido permitiendo quitar algunos ingredientes de cada plato o añadir otros como extra con un suplemento en el precio.</w:t>
       </w:r>
     </w:p>
     <w:p/>
     <w:p>
       <w:r>
-        <w:t xml:space="preserve">La pagina web </w:t>
-      </w:r>
-      <w:proofErr w:type="spellStart"/>
-      <w:r>
-        <w:t>simulará</w:t>
-      </w:r>
-      <w:proofErr w:type="spellEnd"/>
-      <w:r>
-        <w:t xml:space="preserve"> el </w:t>
-      </w:r>
-      <w:proofErr w:type="spellStart"/>
-      <w:r>
-        <w:t>funcionamiento</w:t>
-      </w:r>
-      <w:proofErr w:type="spellEnd"/>
-      <w:r>
-        <w:t xml:space="preserve"> de una web e-</w:t>
-      </w:r>
-      <w:proofErr w:type="spellStart"/>
-      <w:r>
-        <w:t>commerce</w:t>
-      </w:r>
-      <w:proofErr w:type="spellEnd"/>
-      <w:r>
-        <w:t xml:space="preserve">, en la </w:t>
-      </w:r>
-      <w:proofErr w:type="spellStart"/>
-      <w:r>
-        <w:t>cual</w:t>
-      </w:r>
-      <w:proofErr w:type="spellEnd"/>
-      <w:r>
-        <w:t xml:space="preserve"> se </w:t>
-      </w:r>
-      <w:proofErr w:type="spellStart"/>
-      <w:r>
-        <w:t>ofrecerá</w:t>
-      </w:r>
-      <w:proofErr w:type="spellEnd"/>
-      <w:r>
-        <w:t xml:space="preserve"> a los clientes una web </w:t>
-      </w:r>
-      <w:proofErr w:type="spellStart"/>
-      <w:r>
-        <w:t>intuitiva</w:t>
-      </w:r>
-      <w:proofErr w:type="spellEnd"/>
-      <w:r>
-        <w:t xml:space="preserve"> y fluida para que </w:t>
-      </w:r>
-      <w:proofErr w:type="spellStart"/>
-      <w:r>
-        <w:t>puedan</w:t>
-      </w:r>
-      <w:proofErr w:type="spellEnd"/>
-      <w:r>
-        <w:t xml:space="preserve"> consultar la carta del </w:t>
-      </w:r>
-      <w:proofErr w:type="spellStart"/>
-      <w:r>
-        <w:t>restaurante</w:t>
-      </w:r>
-      <w:proofErr w:type="spellEnd"/>
-      <w:r>
-        <w:t xml:space="preserve">, </w:t>
-      </w:r>
-      <w:proofErr w:type="spellStart"/>
-      <w:r>
-        <w:t>obtener</w:t>
-      </w:r>
-      <w:proofErr w:type="spellEnd"/>
-      <w:r>
-        <w:t xml:space="preserve"> detalles de cada </w:t>
-      </w:r>
-      <w:proofErr w:type="spellStart"/>
-      <w:r>
-        <w:t>plato</w:t>
-      </w:r>
-      <w:proofErr w:type="spellEnd"/>
-      <w:r>
-        <w:t xml:space="preserve"> como los </w:t>
-      </w:r>
-      <w:proofErr w:type="spellStart"/>
-      <w:r>
-        <w:t>ingredientes</w:t>
-      </w:r>
-      <w:proofErr w:type="spellEnd"/>
-      <w:r>
-        <w:t xml:space="preserve"> que </w:t>
-      </w:r>
-      <w:proofErr w:type="spellStart"/>
-      <w:r>
-        <w:t>contiene</w:t>
-      </w:r>
-      <w:proofErr w:type="spellEnd"/>
-      <w:r>
-        <w:t xml:space="preserve"> o que </w:t>
-      </w:r>
-      <w:proofErr w:type="spellStart"/>
-      <w:r>
-        <w:t>alérgenos</w:t>
-      </w:r>
-      <w:proofErr w:type="spellEnd"/>
-      <w:r>
-        <w:t xml:space="preserve"> </w:t>
-      </w:r>
-      <w:proofErr w:type="spellStart"/>
-      <w:r>
-        <w:t>contiene</w:t>
-      </w:r>
-      <w:proofErr w:type="spellEnd"/>
-      <w:r>
-        <w:t xml:space="preserve">, gestionar un </w:t>
-      </w:r>
-      <w:proofErr w:type="spellStart"/>
-      <w:r>
-        <w:t>pedido</w:t>
-      </w:r>
-      <w:proofErr w:type="spellEnd"/>
-      <w:r>
-        <w:t xml:space="preserve"> de </w:t>
-      </w:r>
-      <w:proofErr w:type="spellStart"/>
-      <w:r>
-        <w:t>uno</w:t>
-      </w:r>
-      <w:proofErr w:type="spellEnd"/>
-      <w:r>
-        <w:t xml:space="preserve"> o </w:t>
-      </w:r>
-      <w:proofErr w:type="spellStart"/>
-      <w:r>
-        <w:t>varios</w:t>
-      </w:r>
-      <w:proofErr w:type="spellEnd"/>
-      <w:r>
-        <w:t xml:space="preserve"> </w:t>
-      </w:r>
-      <w:proofErr w:type="spellStart"/>
-      <w:r>
-        <w:t>platos</w:t>
-      </w:r>
-      <w:proofErr w:type="spellEnd"/>
-      <w:r>
-        <w:t xml:space="preserve">, </w:t>
-      </w:r>
-      <w:proofErr w:type="spellStart"/>
-      <w:r>
-        <w:t>customizar</w:t>
-      </w:r>
-      <w:proofErr w:type="spellEnd"/>
-      <w:r>
-        <w:t xml:space="preserve"> cada </w:t>
-      </w:r>
-      <w:proofErr w:type="spellStart"/>
-      <w:r>
-        <w:t>plato</w:t>
-      </w:r>
-      <w:proofErr w:type="spellEnd"/>
-      <w:r>
-        <w:t xml:space="preserve"> a </w:t>
-      </w:r>
-      <w:proofErr w:type="spellStart"/>
-      <w:r>
-        <w:t>su</w:t>
-      </w:r>
-      <w:proofErr w:type="spellEnd"/>
-      <w:r>
-        <w:t xml:space="preserve"> gusto, </w:t>
-      </w:r>
-      <w:proofErr w:type="spellStart"/>
-      <w:r>
-        <w:t>obtener</w:t>
-      </w:r>
-      <w:proofErr w:type="spellEnd"/>
-      <w:r>
-        <w:t xml:space="preserve"> el </w:t>
-      </w:r>
-      <w:proofErr w:type="spellStart"/>
-      <w:r>
-        <w:t>histórico</w:t>
-      </w:r>
-      <w:proofErr w:type="spellEnd"/>
-      <w:r>
-        <w:t xml:space="preserve"> de </w:t>
-      </w:r>
-      <w:proofErr w:type="spellStart"/>
-      <w:r>
-        <w:t>pedidos</w:t>
-      </w:r>
-      <w:proofErr w:type="spellEnd"/>
-      <w:r>
-        <w:t xml:space="preserve"> </w:t>
-      </w:r>
-      <w:proofErr w:type="spellStart"/>
-      <w:r>
-        <w:t>pudiendo</w:t>
-      </w:r>
-      <w:proofErr w:type="spellEnd"/>
-      <w:r>
-        <w:t xml:space="preserve"> repetir un </w:t>
-      </w:r>
-      <w:proofErr w:type="spellStart"/>
-      <w:r>
-        <w:t>pedido</w:t>
-      </w:r>
-      <w:proofErr w:type="spellEnd"/>
-      <w:r>
-        <w:t xml:space="preserve"> </w:t>
-      </w:r>
-      <w:proofErr w:type="spellStart"/>
-      <w:r>
-        <w:t>realizado</w:t>
-      </w:r>
-      <w:proofErr w:type="spellEnd"/>
-      <w:r>
-        <w:t xml:space="preserve"> </w:t>
-      </w:r>
-      <w:proofErr w:type="spellStart"/>
-      <w:r>
-        <w:t>anteriormente</w:t>
-      </w:r>
-      <w:proofErr w:type="spellEnd"/>
-      <w:r>
-        <w:t xml:space="preserve">, consultar los </w:t>
-      </w:r>
-      <w:proofErr w:type="spellStart"/>
-      <w:r>
-        <w:t>cupones</w:t>
-      </w:r>
-      <w:proofErr w:type="spellEnd"/>
-      <w:r>
-        <w:t xml:space="preserve"> de </w:t>
-      </w:r>
-      <w:proofErr w:type="spellStart"/>
-      <w:r>
-        <w:t>descuento</w:t>
-      </w:r>
-      <w:proofErr w:type="spellEnd"/>
-      <w:r>
-        <w:t xml:space="preserve"> disponibles. </w:t>
-      </w:r>
-      <w:proofErr w:type="spellStart"/>
-      <w:r>
-        <w:t>Todo</w:t>
-      </w:r>
-      <w:proofErr w:type="spellEnd"/>
-      <w:r>
-        <w:t xml:space="preserve"> </w:t>
-      </w:r>
-      <w:proofErr w:type="spellStart"/>
-      <w:r>
-        <w:t>esto</w:t>
-      </w:r>
-      <w:proofErr w:type="spellEnd"/>
-      <w:r>
-        <w:t xml:space="preserve"> </w:t>
-      </w:r>
-      <w:proofErr w:type="spellStart"/>
-      <w:r>
-        <w:t>desde</w:t>
-      </w:r>
-      <w:proofErr w:type="spellEnd"/>
-      <w:r>
-        <w:t xml:space="preserve"> una pagina web con un entorno </w:t>
-      </w:r>
-      <w:proofErr w:type="spellStart"/>
-      <w:r>
-        <w:t>moderno</w:t>
-      </w:r>
-      <w:proofErr w:type="spellEnd"/>
-      <w:r>
-        <w:t xml:space="preserve"> y </w:t>
-      </w:r>
-      <w:proofErr w:type="spellStart"/>
-      <w:r>
-        <w:t>adaptado</w:t>
-      </w:r>
-      <w:proofErr w:type="spellEnd"/>
-      <w:r>
-        <w:t xml:space="preserve"> a </w:t>
-      </w:r>
-      <w:proofErr w:type="spellStart"/>
-      <w:r>
-        <w:t>distintos</w:t>
-      </w:r>
-      <w:proofErr w:type="spellEnd"/>
-      <w:r>
-        <w:t xml:space="preserve"> </w:t>
-      </w:r>
-      <w:proofErr w:type="spellStart"/>
-      <w:r>
-        <w:t>dispositivos</w:t>
-      </w:r>
-      <w:proofErr w:type="spellEnd"/>
-      <w:r>
-        <w:t>.</w:t>
-      </w:r>
-    </w:p>
-    <w:p>
-      <w:r>
-        <w:t xml:space="preserve">Este </w:t>
-      </w:r>
-      <w:proofErr w:type="spellStart"/>
-      <w:r>
-        <w:t>proyecto</w:t>
-      </w:r>
-      <w:proofErr w:type="spellEnd"/>
-      <w:r>
-        <w:t xml:space="preserve"> </w:t>
-      </w:r>
-      <w:proofErr w:type="spellStart"/>
-      <w:r>
-        <w:t>tiene</w:t>
-      </w:r>
-      <w:proofErr w:type="spellEnd"/>
-      <w:r>
-        <w:t xml:space="preserve"> como </w:t>
-      </w:r>
-      <w:proofErr w:type="spellStart"/>
-      <w:r>
-        <w:t>objetivo</w:t>
-      </w:r>
-      <w:proofErr w:type="spellEnd"/>
-      <w:r>
-        <w:t xml:space="preserve"> principal el refrescar los </w:t>
-      </w:r>
-      <w:proofErr w:type="spellStart"/>
-      <w:r>
-        <w:t>conocimientos</w:t>
-      </w:r>
-      <w:proofErr w:type="spellEnd"/>
-      <w:r>
-        <w:t xml:space="preserve"> </w:t>
-      </w:r>
-      <w:proofErr w:type="spellStart"/>
-      <w:r>
-        <w:t>adquiridos</w:t>
-      </w:r>
-      <w:proofErr w:type="spellEnd"/>
-      <w:r>
-        <w:t xml:space="preserve"> </w:t>
-      </w:r>
-      <w:proofErr w:type="spellStart"/>
-      <w:r>
-        <w:t>durante</w:t>
-      </w:r>
-      <w:proofErr w:type="spellEnd"/>
-      <w:r>
-        <w:t xml:space="preserve"> el primer curso del CFGS de </w:t>
-      </w:r>
-      <w:proofErr w:type="spellStart"/>
-      <w:r>
-        <w:t>Desarrollo</w:t>
-      </w:r>
-      <w:proofErr w:type="spellEnd"/>
-      <w:r>
-        <w:t xml:space="preserve"> de </w:t>
-      </w:r>
-      <w:proofErr w:type="spellStart"/>
-      <w:r>
-        <w:t>Aplicaciones</w:t>
-      </w:r>
-      <w:proofErr w:type="spellEnd"/>
-      <w:r>
-        <w:t xml:space="preserve"> Web, en el </w:t>
-      </w:r>
-      <w:proofErr w:type="spellStart"/>
-      <w:r>
-        <w:t>cual</w:t>
-      </w:r>
-      <w:proofErr w:type="spellEnd"/>
-      <w:r>
-        <w:t xml:space="preserve"> </w:t>
-      </w:r>
-      <w:proofErr w:type="spellStart"/>
-      <w:r>
-        <w:t>tocamos</w:t>
-      </w:r>
-      <w:proofErr w:type="spellEnd"/>
-      <w:r>
-        <w:t xml:space="preserve"> los </w:t>
-      </w:r>
-      <w:proofErr w:type="spellStart"/>
-      <w:r>
-        <w:t>principales</w:t>
-      </w:r>
-      <w:proofErr w:type="spellEnd"/>
-      <w:r>
-        <w:t xml:space="preserve"> </w:t>
-      </w:r>
-      <w:proofErr w:type="spellStart"/>
-      <w:r>
-        <w:t>lenguajes</w:t>
-      </w:r>
-      <w:proofErr w:type="spellEnd"/>
-      <w:r>
-        <w:t xml:space="preserve"> de </w:t>
-      </w:r>
-      <w:proofErr w:type="spellStart"/>
-      <w:r>
-        <w:t>programación</w:t>
-      </w:r>
-      <w:proofErr w:type="spellEnd"/>
-      <w:r>
-        <w:t xml:space="preserve"> web como son HTML, CSS, PHP, </w:t>
-      </w:r>
-      <w:proofErr w:type="spellStart"/>
-      <w:r>
-        <w:t>JavaScript</w:t>
-      </w:r>
-      <w:proofErr w:type="spellEnd"/>
-      <w:r>
-        <w:t xml:space="preserve"> </w:t>
-      </w:r>
-      <w:proofErr w:type="spellStart"/>
-      <w:r>
-        <w:t>así</w:t>
-      </w:r>
-      <w:proofErr w:type="spellEnd"/>
-      <w:r>
-        <w:t xml:space="preserve"> como el manejo de las bases de </w:t>
-      </w:r>
-      <w:proofErr w:type="spellStart"/>
-      <w:r>
-        <w:t>datos</w:t>
-      </w:r>
-      <w:proofErr w:type="spellEnd"/>
-      <w:r>
-        <w:t xml:space="preserve"> SQL con </w:t>
-      </w:r>
-      <w:proofErr w:type="spellStart"/>
-      <w:r>
-        <w:t>su</w:t>
-      </w:r>
-      <w:proofErr w:type="spellEnd"/>
-      <w:r>
-        <w:t xml:space="preserve"> </w:t>
-      </w:r>
-      <w:proofErr w:type="spellStart"/>
-      <w:r>
-        <w:t>correspondiente</w:t>
-      </w:r>
-      <w:proofErr w:type="spellEnd"/>
-      <w:r>
-        <w:t xml:space="preserve"> </w:t>
-      </w:r>
-      <w:proofErr w:type="spellStart"/>
-      <w:r>
-        <w:t>lenguaje</w:t>
-      </w:r>
-      <w:proofErr w:type="spellEnd"/>
-      <w:r>
-        <w:t xml:space="preserve"> PLSQL. </w:t>
-      </w:r>
-      <w:proofErr w:type="spellStart"/>
-      <w:r>
-        <w:t>También</w:t>
-      </w:r>
-      <w:proofErr w:type="spellEnd"/>
-      <w:r>
-        <w:t xml:space="preserve"> </w:t>
-      </w:r>
-      <w:proofErr w:type="spellStart"/>
-      <w:r>
-        <w:t>tenemos</w:t>
-      </w:r>
-      <w:proofErr w:type="spellEnd"/>
-      <w:r>
-        <w:t xml:space="preserve"> como </w:t>
-      </w:r>
-      <w:proofErr w:type="spellStart"/>
-      <w:r>
-        <w:t>objetivo</w:t>
-      </w:r>
-      <w:proofErr w:type="spellEnd"/>
-      <w:r>
-        <w:t xml:space="preserve"> el </w:t>
-      </w:r>
-      <w:proofErr w:type="spellStart"/>
-      <w:r>
-        <w:t>profundizar</w:t>
-      </w:r>
-      <w:proofErr w:type="spellEnd"/>
-      <w:r>
-        <w:t xml:space="preserve"> en </w:t>
-      </w:r>
-      <w:proofErr w:type="spellStart"/>
-      <w:r>
-        <w:t>algunos</w:t>
-      </w:r>
-      <w:proofErr w:type="spellEnd"/>
-      <w:r>
-        <w:t xml:space="preserve"> </w:t>
-      </w:r>
-      <w:proofErr w:type="spellStart"/>
-      <w:r>
-        <w:t>conocimientos</w:t>
-      </w:r>
-      <w:proofErr w:type="spellEnd"/>
-      <w:r>
-        <w:t xml:space="preserve"> como el </w:t>
-      </w:r>
-      <w:proofErr w:type="spellStart"/>
-      <w:r>
-        <w:t>patrón</w:t>
-      </w:r>
-      <w:proofErr w:type="spellEnd"/>
-      <w:r>
-        <w:t xml:space="preserve"> de </w:t>
-      </w:r>
-      <w:proofErr w:type="spellStart"/>
-      <w:r>
-        <w:t>diseño</w:t>
-      </w:r>
-      <w:proofErr w:type="spellEnd"/>
-      <w:r>
-        <w:t xml:space="preserve"> Modelo-Vista-Controlador y </w:t>
-      </w:r>
-      <w:proofErr w:type="spellStart"/>
-      <w:r>
-        <w:t>también</w:t>
-      </w:r>
-      <w:proofErr w:type="spellEnd"/>
-      <w:r>
-        <w:t xml:space="preserve"> la </w:t>
-      </w:r>
-      <w:proofErr w:type="spellStart"/>
-      <w:r>
-        <w:t>Programación</w:t>
-      </w:r>
-      <w:proofErr w:type="spellEnd"/>
-      <w:r>
-        <w:t xml:space="preserve"> Orientada a </w:t>
-      </w:r>
-      <w:proofErr w:type="spellStart"/>
-      <w:r>
-        <w:t>Ojetos</w:t>
-      </w:r>
-      <w:proofErr w:type="spellEnd"/>
-      <w:r>
-        <w:t xml:space="preserve">, </w:t>
-      </w:r>
-      <w:proofErr w:type="spellStart"/>
-      <w:r>
-        <w:t>todo</w:t>
-      </w:r>
-      <w:proofErr w:type="spellEnd"/>
-      <w:r>
-        <w:t xml:space="preserve"> </w:t>
-      </w:r>
-      <w:proofErr w:type="spellStart"/>
-      <w:r>
-        <w:t>ello</w:t>
-      </w:r>
-      <w:proofErr w:type="spellEnd"/>
-      <w:r>
-        <w:t xml:space="preserve"> </w:t>
-      </w:r>
-      <w:proofErr w:type="spellStart"/>
-      <w:r>
-        <w:t>aprendiendo</w:t>
-      </w:r>
-      <w:proofErr w:type="spellEnd"/>
-      <w:r>
-        <w:t xml:space="preserve"> a </w:t>
-      </w:r>
-      <w:proofErr w:type="spellStart"/>
-      <w:r>
-        <w:t>organizar</w:t>
-      </w:r>
-      <w:proofErr w:type="spellEnd"/>
-      <w:r>
-        <w:t xml:space="preserve"> </w:t>
-      </w:r>
-      <w:proofErr w:type="spellStart"/>
-      <w:r>
-        <w:t>nuestro</w:t>
-      </w:r>
-      <w:proofErr w:type="spellEnd"/>
-      <w:r>
-        <w:t xml:space="preserve"> </w:t>
-      </w:r>
-      <w:proofErr w:type="spellStart"/>
-      <w:r>
-        <w:t>código</w:t>
-      </w:r>
-      <w:proofErr w:type="spellEnd"/>
-      <w:r>
-        <w:t xml:space="preserve"> para </w:t>
-      </w:r>
-      <w:proofErr w:type="spellStart"/>
-      <w:r>
-        <w:t>hacerlo</w:t>
-      </w:r>
-      <w:proofErr w:type="spellEnd"/>
-      <w:r>
-        <w:t xml:space="preserve"> mas </w:t>
-      </w:r>
-      <w:proofErr w:type="spellStart"/>
-      <w:r>
-        <w:t>mantenible</w:t>
-      </w:r>
-      <w:proofErr w:type="spellEnd"/>
-      <w:r>
-        <w:t xml:space="preserve"> y adaptable a cada </w:t>
-      </w:r>
-      <w:proofErr w:type="spellStart"/>
-      <w:r>
-        <w:t>circunstancia</w:t>
-      </w:r>
-      <w:proofErr w:type="spellEnd"/>
-      <w:r>
-        <w:t>.</w:t>
+        <w:t>La pagina web simulará el funcionamiento de una web e-commerce, en la cual se ofrecerá a los clientes una web intuitiva y fluida para que puedan consultar la carta del restaurante, obtener detalles de cada plato como los ingredientes que contiene o que alérgenos contiene, gestionar un pedido de uno o varios platos, customizar cada plato a su gusto, obtener el histórico de pedidos pudiendo repetir un pedido realizado anteriormente, consultar los cupones de descuento disponibles. Todo esto desde una pagina web con un entorno moderno y adaptado a distintos dispositivos.</w:t>
+      </w:r>
+    </w:p>
+    <w:p>
+      <w:r>
+        <w:t>Este proyecto tiene como objetivo principal el refrescar los conocimientos adquiridos durante el primer curso del CFGS de Desarrollo de Aplicaciones Web, en el cual tocamos los principales lenguajes de programación web como son HTML, CSS, PHP, JavaScript así como el manejo de las bases de datos SQL con su correspondiente lenguaje PLSQL. También tenemos como objetivo el profundizar en algunos conocimientos como el patrón de diseño Modelo-Vista-Controlador y también la Programación Orientada a Ojetos, todo ello aprendiendo a organizar nuestro código para hacerlo mas mantenible y adaptable a cada circunstancia.</w:t>
       </w:r>
     </w:p>
     <w:p>
@@ -4411,191 +2204,7 @@
         </w:rPr>
       </w:pPr>
       <w:r>
-        <w:t xml:space="preserve">Por ultimo, este </w:t>
-      </w:r>
-      <w:proofErr w:type="spellStart"/>
-      <w:r>
-        <w:t>proyecto</w:t>
-      </w:r>
-      <w:proofErr w:type="spellEnd"/>
-      <w:r>
-        <w:t xml:space="preserve"> </w:t>
-      </w:r>
-      <w:proofErr w:type="spellStart"/>
-      <w:r>
-        <w:t>también</w:t>
-      </w:r>
-      <w:proofErr w:type="spellEnd"/>
-      <w:r>
-        <w:t xml:space="preserve"> </w:t>
-      </w:r>
-      <w:proofErr w:type="spellStart"/>
-      <w:r>
-        <w:t>tiene</w:t>
-      </w:r>
-      <w:proofErr w:type="spellEnd"/>
-      <w:r>
-        <w:t xml:space="preserve"> como </w:t>
-      </w:r>
-      <w:proofErr w:type="spellStart"/>
-      <w:r>
-        <w:t>objetivo</w:t>
-      </w:r>
-      <w:proofErr w:type="spellEnd"/>
-      <w:r>
-        <w:t xml:space="preserve"> </w:t>
-      </w:r>
-      <w:proofErr w:type="spellStart"/>
-      <w:r>
-        <w:t>aprender</w:t>
-      </w:r>
-      <w:proofErr w:type="spellEnd"/>
-      <w:r>
-        <w:t xml:space="preserve"> a </w:t>
-      </w:r>
-      <w:proofErr w:type="spellStart"/>
-      <w:r>
-        <w:t>diseñar</w:t>
-      </w:r>
-      <w:proofErr w:type="spellEnd"/>
-      <w:r>
-        <w:t xml:space="preserve"> </w:t>
-      </w:r>
-      <w:proofErr w:type="spellStart"/>
-      <w:r>
-        <w:t>desde</w:t>
-      </w:r>
-      <w:proofErr w:type="spellEnd"/>
-      <w:r>
-        <w:t xml:space="preserve"> cero una pagina web </w:t>
-      </w:r>
-      <w:proofErr w:type="spellStart"/>
-      <w:r>
-        <w:t>ya</w:t>
-      </w:r>
-      <w:proofErr w:type="spellEnd"/>
-      <w:r>
-        <w:t xml:space="preserve"> que no </w:t>
-      </w:r>
-      <w:proofErr w:type="spellStart"/>
-      <w:r>
-        <w:t>todo</w:t>
-      </w:r>
-      <w:proofErr w:type="spellEnd"/>
-      <w:r>
-        <w:t xml:space="preserve"> se basa en picar </w:t>
-      </w:r>
-      <w:proofErr w:type="spellStart"/>
-      <w:r>
-        <w:t>código</w:t>
-      </w:r>
-      <w:proofErr w:type="spellEnd"/>
-      <w:r>
-        <w:t xml:space="preserve">, </w:t>
-      </w:r>
-      <w:proofErr w:type="spellStart"/>
-      <w:r>
-        <w:t>sino</w:t>
-      </w:r>
-      <w:proofErr w:type="spellEnd"/>
-      <w:r>
-        <w:t xml:space="preserve"> que </w:t>
-      </w:r>
-      <w:proofErr w:type="spellStart"/>
-      <w:r>
-        <w:t>hay</w:t>
-      </w:r>
-      <w:proofErr w:type="spellEnd"/>
-      <w:r>
-        <w:t xml:space="preserve"> </w:t>
-      </w:r>
-      <w:proofErr w:type="spellStart"/>
-      <w:r>
-        <w:t>muchos</w:t>
-      </w:r>
-      <w:proofErr w:type="spellEnd"/>
-      <w:r>
-        <w:t xml:space="preserve"> </w:t>
-      </w:r>
-      <w:proofErr w:type="spellStart"/>
-      <w:r>
-        <w:t>pasos</w:t>
-      </w:r>
-      <w:proofErr w:type="spellEnd"/>
-      <w:r>
-        <w:t xml:space="preserve"> antes que </w:t>
-      </w:r>
-      <w:proofErr w:type="spellStart"/>
-      <w:r>
-        <w:t>normalmente</w:t>
-      </w:r>
-      <w:proofErr w:type="spellEnd"/>
-      <w:r>
-        <w:t xml:space="preserve"> un programador web no </w:t>
-      </w:r>
-      <w:proofErr w:type="spellStart"/>
-      <w:r>
-        <w:t>suele</w:t>
-      </w:r>
-      <w:proofErr w:type="spellEnd"/>
-      <w:r>
-        <w:t xml:space="preserve"> </w:t>
-      </w:r>
-      <w:proofErr w:type="spellStart"/>
-      <w:r>
-        <w:t>hacer</w:t>
-      </w:r>
-      <w:proofErr w:type="spellEnd"/>
-      <w:r>
-        <w:t xml:space="preserve"> en un </w:t>
-      </w:r>
-      <w:proofErr w:type="spellStart"/>
-      <w:r>
-        <w:t>puesto</w:t>
-      </w:r>
-      <w:proofErr w:type="spellEnd"/>
-      <w:r>
-        <w:t xml:space="preserve"> de </w:t>
-      </w:r>
-      <w:proofErr w:type="spellStart"/>
-      <w:r>
-        <w:t>trabajo</w:t>
-      </w:r>
-      <w:proofErr w:type="spellEnd"/>
-      <w:r>
-        <w:t xml:space="preserve"> convencional como son el </w:t>
-      </w:r>
-      <w:proofErr w:type="spellStart"/>
-      <w:r>
-        <w:t>diseño</w:t>
-      </w:r>
-      <w:proofErr w:type="spellEnd"/>
-      <w:r>
-        <w:t xml:space="preserve"> de los </w:t>
-      </w:r>
-      <w:proofErr w:type="spellStart"/>
-      <w:r>
-        <w:t>estilos</w:t>
-      </w:r>
-      <w:proofErr w:type="spellEnd"/>
-      <w:r>
-        <w:t xml:space="preserve"> de la web y los </w:t>
-      </w:r>
-      <w:proofErr w:type="spellStart"/>
-      <w:r>
-        <w:t>prototipos</w:t>
-      </w:r>
-      <w:proofErr w:type="spellEnd"/>
-      <w:r>
-        <w:t xml:space="preserve"> de </w:t>
-      </w:r>
-      <w:proofErr w:type="spellStart"/>
-      <w:r>
-        <w:t>dicha</w:t>
-      </w:r>
-      <w:proofErr w:type="spellEnd"/>
-      <w:r>
-        <w:t xml:space="preserve"> web.</w:t>
+        <w:t>Por ultimo, este proyecto también tiene como objetivo aprender a diseñar desde cero una pagina web ya que no todo se basa en picar código, sino que hay muchos pasos antes que normalmente un programador web no suele hacer en un puesto de trabajo convencional como son el diseño de los estilos de la web y los prototipos de dicha web.</w:t>
       </w:r>
     </w:p>
     <w:p>
@@ -4683,30 +2292,137 @@
         <w:rPr>
           <w:color w:val="000000"/>
         </w:rPr>
-        <w:t xml:space="preserve">Aprendre a </w:t>
-      </w:r>
-      <w:proofErr w:type="spellStart"/>
-      <w:r>
-        <w:rPr>
-          <w:color w:val="000000"/>
-        </w:rPr>
-        <w:t>debugar</w:t>
-      </w:r>
-      <w:proofErr w:type="spellEnd"/>
-      <w:r>
-        <w:rPr>
-          <w:color w:val="000000"/>
-        </w:rPr>
-        <w:t xml:space="preserve"> codi escrit en PHP utilitzant l’eina </w:t>
-      </w:r>
-      <w:proofErr w:type="spellStart"/>
-      <w:r>
-        <w:rPr>
-          <w:color w:val="000000"/>
-        </w:rPr>
-        <w:t>xDebug</w:t>
-      </w:r>
-      <w:proofErr w:type="spellEnd"/>
+        <w:t>Aprendre a debugar codi escrit en PHP utilitzant l’eina xDebug.</w:t>
+      </w:r>
+    </w:p>
+    <w:p>
+      <w:pPr>
+        <w:numPr>
+          <w:ilvl w:val="0"/>
+          <w:numId w:val="3"/>
+        </w:numPr>
+        <w:pBdr>
+          <w:top w:val="nil"/>
+          <w:left w:val="nil"/>
+          <w:bottom w:val="nil"/>
+          <w:right w:val="nil"/>
+          <w:between w:val="nil"/>
+        </w:pBdr>
+        <w:spacing w:after="0"/>
+        <w:ind w:left="1133"/>
+      </w:pPr>
+      <w:r>
+        <w:t>Aprendre l’aplicació de conceptes de disseny web.</w:t>
+      </w:r>
+    </w:p>
+    <w:p>
+      <w:pPr>
+        <w:numPr>
+          <w:ilvl w:val="0"/>
+          <w:numId w:val="3"/>
+        </w:numPr>
+        <w:pBdr>
+          <w:top w:val="nil"/>
+          <w:left w:val="nil"/>
+          <w:bottom w:val="nil"/>
+          <w:right w:val="nil"/>
+          <w:between w:val="nil"/>
+        </w:pBdr>
+        <w:spacing w:after="0"/>
+        <w:ind w:left="1133"/>
+      </w:pPr>
+      <w:r>
+        <w:t>Creació d’un Moodboard.</w:t>
+      </w:r>
+    </w:p>
+    <w:p>
+      <w:pPr>
+        <w:numPr>
+          <w:ilvl w:val="0"/>
+          <w:numId w:val="3"/>
+        </w:numPr>
+        <w:pBdr>
+          <w:top w:val="nil"/>
+          <w:left w:val="nil"/>
+          <w:bottom w:val="nil"/>
+          <w:right w:val="nil"/>
+          <w:between w:val="nil"/>
+        </w:pBdr>
+        <w:spacing w:after="0"/>
+        <w:ind w:left="1133"/>
+      </w:pPr>
+      <w:r>
+        <w:t>Creació del prototip web.</w:t>
+      </w:r>
+    </w:p>
+    <w:p>
+      <w:pPr>
+        <w:numPr>
+          <w:ilvl w:val="0"/>
+          <w:numId w:val="3"/>
+        </w:numPr>
+        <w:pBdr>
+          <w:top w:val="nil"/>
+          <w:left w:val="nil"/>
+          <w:bottom w:val="nil"/>
+          <w:right w:val="nil"/>
+          <w:between w:val="nil"/>
+        </w:pBdr>
+        <w:spacing w:after="0"/>
+        <w:ind w:left="1133"/>
+      </w:pPr>
+      <w:r>
+        <w:t>Creació d'interfícies web</w:t>
+      </w:r>
+    </w:p>
+    <w:p>
+      <w:pPr>
+        <w:numPr>
+          <w:ilvl w:val="0"/>
+          <w:numId w:val="3"/>
+        </w:numPr>
+        <w:pBdr>
+          <w:top w:val="nil"/>
+          <w:left w:val="nil"/>
+          <w:bottom w:val="nil"/>
+          <w:right w:val="nil"/>
+          <w:between w:val="nil"/>
+        </w:pBdr>
+        <w:spacing w:after="0"/>
+        <w:ind w:left="1133"/>
+      </w:pPr>
+      <w:r>
+        <w:t>Aprendre a analitzar i identificar errors d’UX/UI.</w:t>
+      </w:r>
+    </w:p>
+    <w:p>
+      <w:pPr>
+        <w:numPr>
+          <w:ilvl w:val="0"/>
+          <w:numId w:val="3"/>
+        </w:numPr>
+        <w:pBdr>
+          <w:top w:val="nil"/>
+          <w:left w:val="nil"/>
+          <w:bottom w:val="nil"/>
+          <w:right w:val="nil"/>
+          <w:between w:val="nil"/>
+        </w:pBdr>
+        <w:spacing w:after="0"/>
+        <w:ind w:left="1133"/>
+        <w:rPr>
+          <w:color w:val="000000"/>
+        </w:rPr>
+      </w:pPr>
+      <w:r>
+        <w:rPr>
+          <w:color w:val="000000"/>
+        </w:rPr>
+        <w:t>Aprendre a utilitzar els diferents elements d'HTML i fulls d</w:t>
+      </w:r>
+      <w:r>
+        <w:t>’estil</w:t>
+      </w:r>
       <w:r>
         <w:rPr>
           <w:color w:val="000000"/>
@@ -4731,7 +2447,7 @@
         <w:ind w:left="1133"/>
       </w:pPr>
       <w:r>
-        <w:t>Aprendre l’aplicació de conceptes de disseny web.</w:t>
+        <w:t>Implantació de Bootstrap.</w:t>
       </w:r>
     </w:p>
     <w:p>
@@ -4751,15 +2467,7 @@
         <w:ind w:left="1133"/>
       </w:pPr>
       <w:r>
-        <w:t xml:space="preserve">Creació d’un </w:t>
-      </w:r>
-      <w:proofErr w:type="spellStart"/>
-      <w:r>
-        <w:t>Moodboard</w:t>
-      </w:r>
-      <w:proofErr w:type="spellEnd"/>
-      <w:r>
-        <w:t>.</w:t>
+        <w:t>Com fer que una pagina web sigui responsive.</w:t>
       </w:r>
     </w:p>
     <w:p>
@@ -4777,9 +2485,15 @@
         </w:pBdr>
         <w:spacing w:after="0"/>
         <w:ind w:left="1133"/>
-      </w:pPr>
-      <w:r>
-        <w:t>Creació del prototip web.</w:t>
+        <w:rPr>
+          <w:color w:val="000000"/>
+        </w:rPr>
+      </w:pPr>
+      <w:r>
+        <w:rPr>
+          <w:color w:val="000000"/>
+        </w:rPr>
+        <w:t>Combinació de PHP amb HTML.</w:t>
       </w:r>
     </w:p>
     <w:p>
@@ -4797,9 +2511,15 @@
         </w:pBdr>
         <w:spacing w:after="0"/>
         <w:ind w:left="1133"/>
-      </w:pPr>
-      <w:r>
-        <w:t>Creació d'interfícies web</w:t>
+        <w:rPr>
+          <w:color w:val="000000"/>
+        </w:rPr>
+      </w:pPr>
+      <w:r>
+        <w:rPr>
+          <w:color w:val="000000"/>
+        </w:rPr>
+        <w:t>Combinació de HTML, JavaScript i CSS.</w:t>
       </w:r>
     </w:p>
     <w:p>
@@ -4817,9 +2537,15 @@
         </w:pBdr>
         <w:spacing w:after="0"/>
         <w:ind w:left="1133"/>
-      </w:pPr>
-      <w:r>
-        <w:t>Aprendre a analitzar i identificar errors d’UX/UI.</w:t>
+        <w:rPr>
+          <w:color w:val="000000"/>
+        </w:rPr>
+      </w:pPr>
+      <w:r>
+        <w:rPr>
+          <w:color w:val="000000"/>
+        </w:rPr>
+        <w:t>Creació de codi net i estructurat.</w:t>
       </w:r>
     </w:p>
     <w:p>
@@ -4845,16 +2571,7 @@
         <w:rPr>
           <w:color w:val="000000"/>
         </w:rPr>
-        <w:t>Aprendre a utilitzar els diferents elements d'HTML i fulls d</w:t>
-      </w:r>
-      <w:r>
-        <w:t>’estil</w:t>
-      </w:r>
-      <w:r>
-        <w:rPr>
-          <w:color w:val="000000"/>
-        </w:rPr>
-        <w:t>.</w:t>
+        <w:t>Creació i utilització de classes PHP.</w:t>
       </w:r>
     </w:p>
     <w:p>
@@ -4872,9 +2589,15 @@
         </w:pBdr>
         <w:spacing w:after="0"/>
         <w:ind w:left="1133"/>
-      </w:pPr>
-      <w:r>
-        <w:t>Implantació de Bootstrap.</w:t>
+        <w:rPr>
+          <w:color w:val="000000"/>
+        </w:rPr>
+      </w:pPr>
+      <w:r>
+        <w:rPr>
+          <w:color w:val="000000"/>
+        </w:rPr>
+        <w:t>Aprendre, comprendre i portar a pràctica els conceptes d'abstracció polimorfisme i classes abstractes.</w:t>
       </w:r>
     </w:p>
     <w:p>
@@ -4892,17 +2615,27 @@
         </w:pBdr>
         <w:spacing w:after="0"/>
         <w:ind w:left="1133"/>
-      </w:pPr>
-      <w:r>
-        <w:t xml:space="preserve">Com fer que una pagina web sigui </w:t>
-      </w:r>
-      <w:proofErr w:type="spellStart"/>
-      <w:r>
-        <w:t>responsive</w:t>
-      </w:r>
-      <w:proofErr w:type="spellEnd"/>
-      <w:r>
-        <w:t>.</w:t>
+        <w:rPr>
+          <w:color w:val="000000"/>
+        </w:rPr>
+      </w:pPr>
+      <w:r>
+        <w:t>Ús</w:t>
+      </w:r>
+      <w:r>
+        <w:rPr>
+          <w:color w:val="000000"/>
+        </w:rPr>
+        <w:t xml:space="preserve"> i administraci</w:t>
+      </w:r>
+      <w:r>
+        <w:t>ó</w:t>
+      </w:r>
+      <w:r>
+        <w:rPr>
+          <w:color w:val="000000"/>
+        </w:rPr>
+        <w:t xml:space="preserve"> de sessions amb PHP.</w:t>
       </w:r>
     </w:p>
     <w:p>
@@ -4928,7 +2661,7 @@
         <w:rPr>
           <w:color w:val="000000"/>
         </w:rPr>
-        <w:t>Combinació de PHP amb HTML.</w:t>
+        <w:t>Treballar l'ús avançat de cookies.</w:t>
       </w:r>
     </w:p>
     <w:p>
@@ -4954,21 +2687,19 @@
         <w:rPr>
           <w:color w:val="000000"/>
         </w:rPr>
-        <w:t xml:space="preserve">Combinació de HTML, </w:t>
-      </w:r>
-      <w:proofErr w:type="spellStart"/>
-      <w:r>
-        <w:rPr>
-          <w:color w:val="000000"/>
-        </w:rPr>
-        <w:t>JavaScript</w:t>
-      </w:r>
-      <w:proofErr w:type="spellEnd"/>
-      <w:r>
-        <w:rPr>
-          <w:color w:val="000000"/>
-        </w:rPr>
-        <w:t xml:space="preserve"> i CSS.</w:t>
+        <w:t xml:space="preserve">Dominar </w:t>
+      </w:r>
+      <w:r>
+        <w:rPr>
+          <w:color w:val="000000"/>
+        </w:rPr>
+        <w:t>l’ús</w:t>
+      </w:r>
+      <w:r>
+        <w:rPr>
+          <w:color w:val="000000"/>
+        </w:rPr>
+        <w:t xml:space="preserve"> del CSS.</w:t>
       </w:r>
     </w:p>
     <w:p>
@@ -4994,7 +2725,7 @@
         <w:rPr>
           <w:color w:val="000000"/>
         </w:rPr>
-        <w:t>Creació de codi net i estructurat.</w:t>
+        <w:t>Aprendre a desenvolupar una web app sota l’arquitectura Model-Vista-Controlador, aplicant correctament aquesta arquitectura.</w:t>
       </w:r>
     </w:p>
     <w:p>
@@ -5020,7 +2751,7 @@
         <w:rPr>
           <w:color w:val="000000"/>
         </w:rPr>
-        <w:t>Creació i utilització de classes PHP.</w:t>
+        <w:t>Aprendre el llenguatge de programació JavaScript.</w:t>
       </w:r>
     </w:p>
     <w:p>
@@ -5046,7 +2777,7 @@
         <w:rPr>
           <w:color w:val="000000"/>
         </w:rPr>
-        <w:t>Aprendre, comprendre i portar a pràctica els conceptes d'abstracció polimorfisme i classes abstractes.</w:t>
+        <w:t>Aprendre que son les peticions asíncrones per tal de millorar la UX.</w:t>
       </w:r>
     </w:p>
     <w:p>
@@ -5069,22 +2800,10 @@
         </w:rPr>
       </w:pPr>
       <w:r>
-        <w:t>Ús</w:t>
-      </w:r>
-      <w:r>
-        <w:rPr>
-          <w:color w:val="000000"/>
-        </w:rPr>
-        <w:t xml:space="preserve"> i administraci</w:t>
-      </w:r>
-      <w:r>
-        <w:t>ó</w:t>
-      </w:r>
-      <w:r>
-        <w:rPr>
-          <w:color w:val="000000"/>
-        </w:rPr>
-        <w:t xml:space="preserve"> de sessions amb PHP.</w:t>
+        <w:rPr>
+          <w:color w:val="000000"/>
+        </w:rPr>
+        <w:t>Dissenyar des de zero una base de dades relacional, fent prèviament el diagrama ER i el diagrama relacional.</w:t>
       </w:r>
     </w:p>
     <w:p>
@@ -5110,21 +2829,7 @@
         <w:rPr>
           <w:color w:val="000000"/>
         </w:rPr>
-        <w:t xml:space="preserve">Treballar l'ús avançat de </w:t>
-      </w:r>
-      <w:proofErr w:type="spellStart"/>
-      <w:r>
-        <w:rPr>
-          <w:color w:val="000000"/>
-        </w:rPr>
-        <w:t>cookies</w:t>
-      </w:r>
-      <w:proofErr w:type="spellEnd"/>
-      <w:r>
-        <w:rPr>
-          <w:color w:val="000000"/>
-        </w:rPr>
-        <w:t>.</w:t>
+        <w:t>Aixecar una base de dades a un contenidor de Docker.</w:t>
       </w:r>
     </w:p>
     <w:p>
@@ -5150,19 +2855,19 @@
         <w:rPr>
           <w:color w:val="000000"/>
         </w:rPr>
-        <w:t xml:space="preserve">Dominar </w:t>
-      </w:r>
-      <w:r>
-        <w:rPr>
-          <w:color w:val="000000"/>
-        </w:rPr>
-        <w:t>l’ús</w:t>
-      </w:r>
-      <w:r>
-        <w:rPr>
-          <w:color w:val="000000"/>
-        </w:rPr>
-        <w:t xml:space="preserve"> del CSS.</w:t>
+        <w:t xml:space="preserve">Gestionar les connexions a un contenidor </w:t>
+      </w:r>
+      <w:r>
+        <w:rPr>
+          <w:color w:val="000000"/>
+        </w:rPr>
+        <w:t>D</w:t>
+      </w:r>
+      <w:r>
+        <w:rPr>
+          <w:color w:val="000000"/>
+        </w:rPr>
+        <w:t>ocker.</w:t>
       </w:r>
     </w:p>
     <w:p>
@@ -5188,21 +2893,8 @@
         <w:rPr>
           <w:color w:val="000000"/>
         </w:rPr>
-        <w:t xml:space="preserve">Aprendre a desenvolupar una web </w:t>
-      </w:r>
-      <w:proofErr w:type="spellStart"/>
-      <w:r>
-        <w:rPr>
-          <w:color w:val="000000"/>
-        </w:rPr>
-        <w:t>app</w:t>
-      </w:r>
-      <w:proofErr w:type="spellEnd"/>
-      <w:r>
-        <w:rPr>
-          <w:color w:val="000000"/>
-        </w:rPr>
-        <w:t xml:space="preserve"> sota l’arquitectura Model-Vista-Controlador, aplicant correctament aquesta arquitectura.</w:t>
+        <w:lastRenderedPageBreak/>
+        <w:t>Aprendre a utilitzar una eina de disseny de bases de dades de forma visual com pot ser l’eina MySQL Workbench.</w:t>
       </w:r>
     </w:p>
     <w:p>
@@ -5228,21 +2920,7 @@
         <w:rPr>
           <w:color w:val="000000"/>
         </w:rPr>
-        <w:t xml:space="preserve">Aprendre el llenguatge de programació </w:t>
-      </w:r>
-      <w:proofErr w:type="spellStart"/>
-      <w:r>
-        <w:rPr>
-          <w:color w:val="000000"/>
-        </w:rPr>
-        <w:t>JavaScript</w:t>
-      </w:r>
-      <w:proofErr w:type="spellEnd"/>
-      <w:r>
-        <w:rPr>
-          <w:color w:val="000000"/>
-        </w:rPr>
-        <w:t>.</w:t>
+        <w:t>Creació d’una API Restfull.</w:t>
       </w:r>
     </w:p>
     <w:p>
@@ -5268,7 +2946,7 @@
         <w:rPr>
           <w:color w:val="000000"/>
         </w:rPr>
-        <w:t>Aprendre que son les peticions asíncrones per tal de millorar la UX.</w:t>
+        <w:t>Integració d’una API externa en el nostre projecte i també una API pròpia.</w:t>
       </w:r>
     </w:p>
     <w:p>
@@ -5294,7 +2972,7 @@
         <w:rPr>
           <w:color w:val="000000"/>
         </w:rPr>
-        <w:t>Dissenyar des de zero una base de dades relacional, fent prèviament el diagrama ER i el diagrama relacional.</w:t>
+        <w:t>Aprendre que son els endpoints d’una API i com configurar-los.</w:t>
       </w:r>
     </w:p>
     <w:p>
@@ -5320,21 +2998,7 @@
         <w:rPr>
           <w:color w:val="000000"/>
         </w:rPr>
-        <w:t xml:space="preserve">Aixecar una base de dades a un contenidor de </w:t>
-      </w:r>
-      <w:proofErr w:type="spellStart"/>
-      <w:r>
-        <w:rPr>
-          <w:color w:val="000000"/>
-        </w:rPr>
-        <w:t>Docker</w:t>
-      </w:r>
-      <w:proofErr w:type="spellEnd"/>
-      <w:r>
-        <w:rPr>
-          <w:color w:val="000000"/>
-        </w:rPr>
-        <w:t>.</w:t>
+        <w:t>Configurar i administrar un repositori en un entorn local.</w:t>
       </w:r>
     </w:p>
     <w:p>
@@ -5360,282 +3024,7 @@
         <w:rPr>
           <w:color w:val="000000"/>
         </w:rPr>
-        <w:t xml:space="preserve">Gestionar les connexions a un contenidor </w:t>
-      </w:r>
-      <w:proofErr w:type="spellStart"/>
-      <w:r>
-        <w:rPr>
-          <w:color w:val="000000"/>
-        </w:rPr>
-        <w:t>D</w:t>
-      </w:r>
-      <w:r>
-        <w:rPr>
-          <w:color w:val="000000"/>
-        </w:rPr>
-        <w:t>ocker</w:t>
-      </w:r>
-      <w:proofErr w:type="spellEnd"/>
-      <w:r>
-        <w:rPr>
-          <w:color w:val="000000"/>
-        </w:rPr>
-        <w:t>.</w:t>
-      </w:r>
-    </w:p>
-    <w:p>
-      <w:pPr>
-        <w:numPr>
-          <w:ilvl w:val="0"/>
-          <w:numId w:val="3"/>
-        </w:numPr>
-        <w:pBdr>
-          <w:top w:val="nil"/>
-          <w:left w:val="nil"/>
-          <w:bottom w:val="nil"/>
-          <w:right w:val="nil"/>
-          <w:between w:val="nil"/>
-        </w:pBdr>
-        <w:spacing w:after="0"/>
-        <w:ind w:left="1133"/>
-        <w:rPr>
-          <w:color w:val="000000"/>
-        </w:rPr>
-      </w:pPr>
-      <w:r>
-        <w:rPr>
-          <w:color w:val="000000"/>
-        </w:rPr>
-        <w:lastRenderedPageBreak/>
-        <w:t xml:space="preserve">Aprendre a utilitzar una eina de disseny de bases de dades de forma visual com pot ser l’eina </w:t>
-      </w:r>
-      <w:proofErr w:type="spellStart"/>
-      <w:r>
-        <w:rPr>
-          <w:color w:val="000000"/>
-        </w:rPr>
-        <w:t>MySQL</w:t>
-      </w:r>
-      <w:proofErr w:type="spellEnd"/>
-      <w:r>
-        <w:rPr>
-          <w:color w:val="000000"/>
-        </w:rPr>
-        <w:t xml:space="preserve"> </w:t>
-      </w:r>
-      <w:proofErr w:type="spellStart"/>
-      <w:r>
-        <w:rPr>
-          <w:color w:val="000000"/>
-        </w:rPr>
-        <w:t>Workbench</w:t>
-      </w:r>
-      <w:proofErr w:type="spellEnd"/>
-      <w:r>
-        <w:rPr>
-          <w:color w:val="000000"/>
-        </w:rPr>
-        <w:t>.</w:t>
-      </w:r>
-    </w:p>
-    <w:p>
-      <w:pPr>
-        <w:numPr>
-          <w:ilvl w:val="0"/>
-          <w:numId w:val="3"/>
-        </w:numPr>
-        <w:pBdr>
-          <w:top w:val="nil"/>
-          <w:left w:val="nil"/>
-          <w:bottom w:val="nil"/>
-          <w:right w:val="nil"/>
-          <w:between w:val="nil"/>
-        </w:pBdr>
-        <w:spacing w:after="0"/>
-        <w:ind w:left="1133"/>
-        <w:rPr>
-          <w:color w:val="000000"/>
-        </w:rPr>
-      </w:pPr>
-      <w:r>
-        <w:rPr>
-          <w:color w:val="000000"/>
-        </w:rPr>
-        <w:t xml:space="preserve">Creació d’una API </w:t>
-      </w:r>
-      <w:proofErr w:type="spellStart"/>
-      <w:r>
-        <w:rPr>
-          <w:color w:val="000000"/>
-        </w:rPr>
-        <w:t>Restfull</w:t>
-      </w:r>
-      <w:proofErr w:type="spellEnd"/>
-      <w:r>
-        <w:rPr>
-          <w:color w:val="000000"/>
-        </w:rPr>
-        <w:t>.</w:t>
-      </w:r>
-    </w:p>
-    <w:p>
-      <w:pPr>
-        <w:numPr>
-          <w:ilvl w:val="0"/>
-          <w:numId w:val="3"/>
-        </w:numPr>
-        <w:pBdr>
-          <w:top w:val="nil"/>
-          <w:left w:val="nil"/>
-          <w:bottom w:val="nil"/>
-          <w:right w:val="nil"/>
-          <w:between w:val="nil"/>
-        </w:pBdr>
-        <w:spacing w:after="0"/>
-        <w:ind w:left="1133"/>
-        <w:rPr>
-          <w:color w:val="000000"/>
-        </w:rPr>
-      </w:pPr>
-      <w:r>
-        <w:rPr>
-          <w:color w:val="000000"/>
-        </w:rPr>
-        <w:t>Integració d’una API externa en el nostre projecte i també una API pròpia.</w:t>
-      </w:r>
-    </w:p>
-    <w:p>
-      <w:pPr>
-        <w:numPr>
-          <w:ilvl w:val="0"/>
-          <w:numId w:val="3"/>
-        </w:numPr>
-        <w:pBdr>
-          <w:top w:val="nil"/>
-          <w:left w:val="nil"/>
-          <w:bottom w:val="nil"/>
-          <w:right w:val="nil"/>
-          <w:between w:val="nil"/>
-        </w:pBdr>
-        <w:spacing w:after="0"/>
-        <w:ind w:left="1133"/>
-        <w:rPr>
-          <w:color w:val="000000"/>
-        </w:rPr>
-      </w:pPr>
-      <w:r>
-        <w:rPr>
-          <w:color w:val="000000"/>
-        </w:rPr>
-        <w:t xml:space="preserve">Aprendre que son els </w:t>
-      </w:r>
-      <w:proofErr w:type="spellStart"/>
-      <w:r>
-        <w:rPr>
-          <w:color w:val="000000"/>
-        </w:rPr>
-        <w:t>endpoints</w:t>
-      </w:r>
-      <w:proofErr w:type="spellEnd"/>
-      <w:r>
-        <w:rPr>
-          <w:color w:val="000000"/>
-        </w:rPr>
-        <w:t xml:space="preserve"> d’una API i com configurar-los.</w:t>
-      </w:r>
-    </w:p>
-    <w:p>
-      <w:pPr>
-        <w:numPr>
-          <w:ilvl w:val="0"/>
-          <w:numId w:val="3"/>
-        </w:numPr>
-        <w:pBdr>
-          <w:top w:val="nil"/>
-          <w:left w:val="nil"/>
-          <w:bottom w:val="nil"/>
-          <w:right w:val="nil"/>
-          <w:between w:val="nil"/>
-        </w:pBdr>
-        <w:spacing w:after="0"/>
-        <w:ind w:left="1133"/>
-        <w:rPr>
-          <w:color w:val="000000"/>
-        </w:rPr>
-      </w:pPr>
-      <w:r>
-        <w:rPr>
-          <w:color w:val="000000"/>
-        </w:rPr>
-        <w:t xml:space="preserve">Configurar i administrar un </w:t>
-      </w:r>
-      <w:proofErr w:type="spellStart"/>
-      <w:r>
-        <w:rPr>
-          <w:color w:val="000000"/>
-        </w:rPr>
-        <w:t>repositori</w:t>
-      </w:r>
-      <w:proofErr w:type="spellEnd"/>
-      <w:r>
-        <w:rPr>
-          <w:color w:val="000000"/>
-        </w:rPr>
-        <w:t xml:space="preserve"> en un entorn local.</w:t>
-      </w:r>
-    </w:p>
-    <w:p>
-      <w:pPr>
-        <w:numPr>
-          <w:ilvl w:val="0"/>
-          <w:numId w:val="3"/>
-        </w:numPr>
-        <w:pBdr>
-          <w:top w:val="nil"/>
-          <w:left w:val="nil"/>
-          <w:bottom w:val="nil"/>
-          <w:right w:val="nil"/>
-          <w:between w:val="nil"/>
-        </w:pBdr>
-        <w:spacing w:after="0"/>
-        <w:ind w:left="1133"/>
-        <w:rPr>
-          <w:color w:val="000000"/>
-        </w:rPr>
-      </w:pPr>
-      <w:r>
-        <w:rPr>
-          <w:color w:val="000000"/>
-        </w:rPr>
-        <w:t xml:space="preserve">Gestionar el </w:t>
-      </w:r>
-      <w:proofErr w:type="spellStart"/>
-      <w:r>
-        <w:rPr>
-          <w:color w:val="000000"/>
-        </w:rPr>
-        <w:t>repositori</w:t>
-      </w:r>
-      <w:proofErr w:type="spellEnd"/>
-      <w:r>
-        <w:rPr>
-          <w:color w:val="000000"/>
-        </w:rPr>
-        <w:t xml:space="preserve"> local amb Git o </w:t>
-      </w:r>
-      <w:proofErr w:type="spellStart"/>
-      <w:r>
-        <w:rPr>
-          <w:color w:val="000000"/>
-        </w:rPr>
-        <w:t>Github</w:t>
-      </w:r>
-      <w:proofErr w:type="spellEnd"/>
-      <w:r>
-        <w:rPr>
-          <w:color w:val="000000"/>
-        </w:rPr>
-        <w:t>, dominant la creació de branques i el control de versions.</w:t>
+        <w:t>Gestionar el repositori local amb Git o Github, dominant la creació de branques i el control de versions.</w:t>
       </w:r>
     </w:p>
     <w:p>
@@ -5720,39 +3109,7 @@
     </w:p>
     <w:p>
       <w:r>
-        <w:t xml:space="preserve">El projecte de la web de </w:t>
-      </w:r>
-      <w:proofErr w:type="spellStart"/>
-      <w:r>
-        <w:t>Thalassa</w:t>
-      </w:r>
-      <w:proofErr w:type="spellEnd"/>
-      <w:r>
-        <w:t xml:space="preserve"> té com a finalitat principal el desenvolupament d’una aplicació web completa orientada al sector de la restauració, concretament al món de la gastronomia mediterrània. L’objectiu és crear una pàgina web que permeti als usuaris consultar la carta del restaurant, visualitzar els ingredients i al·lèrgens de cada plat, afegir productes al carret, personalitzar les seves comandes i finalitzar la compra de manera intuïtiva i fluida. El projecte es planteja com una simulació d’un sistema de comerç electrònic real, implementant funcions essencials com la gestió de comandes, la personalització de plats i la visualització d’ofertes o cupons de descompte. A nivell tècnic, s’utilitzaran tecnologies com PHP, HTML, CSS, </w:t>
-      </w:r>
-      <w:proofErr w:type="spellStart"/>
-      <w:r>
-        <w:t>JavaScript</w:t>
-      </w:r>
-      <w:proofErr w:type="spellEnd"/>
-      <w:r>
-        <w:t xml:space="preserve">, </w:t>
-      </w:r>
-      <w:proofErr w:type="spellStart"/>
-      <w:r>
-        <w:t>MySQL</w:t>
-      </w:r>
-      <w:proofErr w:type="spellEnd"/>
-      <w:r>
-        <w:t xml:space="preserve"> i </w:t>
-      </w:r>
-      <w:proofErr w:type="spellStart"/>
-      <w:r>
-        <w:t>Docker</w:t>
-      </w:r>
-      <w:proofErr w:type="spellEnd"/>
-      <w:r>
-        <w:t>, seguint l’arquitectura Model-Vista-Controlador per aconseguir un codi més ordenat, modular i fàcil de mantenir.</w:t>
+        <w:t>El projecte de la web de Thalassa té com a finalitat principal el desenvolupament d’una aplicació web completa orientada al sector de la restauració, concretament al món de la gastronomia mediterrània. L’objectiu és crear una pàgina web que permeti als usuaris consultar la carta del restaurant, visualitzar els ingredients i al·lèrgens de cada plat, afegir productes al carret, personalitzar les seves comandes i finalitzar la compra de manera intuïtiva i fluida. El projecte es planteja com una simulació d’un sistema de comerç electrònic real, implementant funcions essencials com la gestió de comandes, la personalització de plats i la visualització d’ofertes o cupons de descompte. A nivell tècnic, s’utilitzaran tecnologies com PHP, HTML, CSS, JavaScript, MySQL i Docker, seguint l’arquitectura Model-Vista-Controlador per aconseguir un codi més ordenat, modular i fàcil de mantenir.</w:t>
       </w:r>
     </w:p>
     <w:p>
@@ -5885,35 +3242,7 @@
         <w:rPr>
           <w:i/>
         </w:rPr>
-        <w:t xml:space="preserve">05: Cada targeta de producte tindrà un </w:t>
-      </w:r>
-      <w:proofErr w:type="spellStart"/>
-      <w:r>
-        <w:rPr>
-          <w:i/>
-        </w:rPr>
-        <w:t>slider</w:t>
-      </w:r>
-      <w:proofErr w:type="spellEnd"/>
-      <w:r>
-        <w:rPr>
-          <w:i/>
-        </w:rPr>
-        <w:t xml:space="preserve"> animat que contindrà unes 3 o 4 fotos i que començarà a moure’s un cop el </w:t>
-      </w:r>
-      <w:proofErr w:type="spellStart"/>
-      <w:r>
-        <w:rPr>
-          <w:i/>
-        </w:rPr>
-        <w:t>mouse</w:t>
-      </w:r>
-      <w:proofErr w:type="spellEnd"/>
-      <w:r>
-        <w:rPr>
-          <w:i/>
-        </w:rPr>
-        <w:t xml:space="preserve"> es posicioni a sobre de la t</w:t>
+        <w:t>05: Cada targeta de producte tindrà un slider animat que contindrà unes 3 o 4 fotos i que començarà a moure’s un cop el mouse es posicioni a sobre de la t</w:t>
       </w:r>
       <w:r>
         <w:rPr>
@@ -5950,21 +3279,7 @@
         <w:rPr>
           <w:i/>
         </w:rPr>
-        <w:t xml:space="preserve">To be </w:t>
-      </w:r>
-      <w:proofErr w:type="spellStart"/>
-      <w:r>
-        <w:rPr>
-          <w:i/>
-        </w:rPr>
-        <w:t>continued</w:t>
-      </w:r>
-      <w:proofErr w:type="spellEnd"/>
-      <w:r>
-        <w:rPr>
-          <w:i/>
-        </w:rPr>
-        <w:t>....</w:t>
+        <w:t>To be continued....</w:t>
       </w:r>
     </w:p>
     <w:p>
@@ -6145,35 +3460,7 @@
         <w:rPr>
           <w:i/>
         </w:rPr>
-        <w:t xml:space="preserve">RFG05: El cercador va mostrant </w:t>
-      </w:r>
-      <w:proofErr w:type="spellStart"/>
-      <w:r>
-        <w:rPr>
-          <w:i/>
-        </w:rPr>
-        <w:t>sugerencies</w:t>
-      </w:r>
-      <w:proofErr w:type="spellEnd"/>
-      <w:r>
-        <w:rPr>
-          <w:i/>
-        </w:rPr>
-        <w:t xml:space="preserve"> </w:t>
-      </w:r>
-      <w:proofErr w:type="spellStart"/>
-      <w:r>
-        <w:rPr>
-          <w:i/>
-        </w:rPr>
-        <w:t>d’autocompletat</w:t>
-      </w:r>
-      <w:proofErr w:type="spellEnd"/>
-      <w:r>
-        <w:rPr>
-          <w:i/>
-        </w:rPr>
-        <w:t xml:space="preserve"> segons el input.</w:t>
+        <w:t>RFG05: El cercador va mostrant sugerencies d’autocompletat segons el input.</w:t>
       </w:r>
     </w:p>
     <w:p>
@@ -6198,21 +3485,7 @@
         <w:rPr>
           <w:i/>
         </w:rPr>
-        <w:t xml:space="preserve">RFG06: A sota del contenidor emergent del cercador, apareix l’opció “Mostrar tots els resultats” amb un enllaç el qual al fer </w:t>
-      </w:r>
-      <w:proofErr w:type="spellStart"/>
-      <w:r>
-        <w:rPr>
-          <w:i/>
-        </w:rPr>
-        <w:t>click</w:t>
-      </w:r>
-      <w:proofErr w:type="spellEnd"/>
-      <w:r>
-        <w:rPr>
-          <w:i/>
-        </w:rPr>
-        <w:t xml:space="preserve"> obre la finestra de cerca extensa.</w:t>
+        <w:t>RFG06: A sota del contenidor emergent del cercador, apareix l’opció “Mostrar tots els resultats” amb un enllaç el qual al fer click obre la finestra de cerca extensa.</w:t>
       </w:r>
     </w:p>
     <w:p/>
@@ -6258,17 +3531,180 @@
           <w:sz w:val="22"/>
           <w:szCs w:val="22"/>
         </w:rPr>
-        <w:t xml:space="preserve">Requisits funcionals del </w:t>
-      </w:r>
-      <w:proofErr w:type="spellStart"/>
-      <w:r>
+        <w:t>Requisits funcionals del login</w:t>
+      </w:r>
+    </w:p>
+    <w:p/>
+    <w:p>
+      <w:pPr>
+        <w:numPr>
+          <w:ilvl w:val="0"/>
+          <w:numId w:val="4"/>
+        </w:numPr>
+        <w:pBdr>
+          <w:top w:val="nil"/>
+          <w:left w:val="nil"/>
+          <w:bottom w:val="nil"/>
+          <w:right w:val="nil"/>
+          <w:between w:val="nil"/>
+        </w:pBdr>
+        <w:spacing w:after="0"/>
+        <w:rPr>
+          <w:i/>
+        </w:rPr>
+      </w:pPr>
+      <w:r>
+        <w:rPr>
+          <w:i/>
+        </w:rPr>
+        <w:t>RF</w:t>
+      </w:r>
+      <w:r>
+        <w:rPr>
+          <w:i/>
+        </w:rPr>
+        <w:t>L01</w:t>
+      </w:r>
+      <w:r>
+        <w:rPr>
+          <w:i/>
+        </w:rPr>
+        <w:t xml:space="preserve">: </w:t>
+      </w:r>
+      <w:r>
+        <w:rPr>
+          <w:i/>
+        </w:rPr>
+        <w:t>L’usuari pot iniciar sessió utilitzant tant el correu electrònic com el nom d’usuari.</w:t>
+      </w:r>
+    </w:p>
+    <w:p>
+      <w:pPr>
+        <w:numPr>
+          <w:ilvl w:val="0"/>
+          <w:numId w:val="4"/>
+        </w:numPr>
+        <w:pBdr>
+          <w:top w:val="nil"/>
+          <w:left w:val="nil"/>
+          <w:bottom w:val="nil"/>
+          <w:right w:val="nil"/>
+          <w:between w:val="nil"/>
+        </w:pBdr>
+        <w:spacing w:after="0"/>
+        <w:rPr>
+          <w:i/>
+        </w:rPr>
+      </w:pPr>
+      <w:r>
+        <w:rPr>
+          <w:i/>
+        </w:rPr>
+        <w:t>RFL02: Si els dos camps no estan emplenats amb valors vàlids, el botó per iniciar sessió estarà des habilitat.</w:t>
+      </w:r>
+    </w:p>
+    <w:p>
+      <w:pPr>
+        <w:numPr>
+          <w:ilvl w:val="0"/>
+          <w:numId w:val="4"/>
+        </w:numPr>
+        <w:pBdr>
+          <w:top w:val="nil"/>
+          <w:left w:val="nil"/>
+          <w:bottom w:val="nil"/>
+          <w:right w:val="nil"/>
+          <w:between w:val="nil"/>
+        </w:pBdr>
+        <w:spacing w:after="0"/>
+        <w:rPr>
+          <w:i/>
+        </w:rPr>
+      </w:pPr>
+      <w:r>
+        <w:rPr>
+          <w:i/>
+        </w:rPr>
+        <w:t>RFL03: Si algun dels camps no coincideix amb ningun usuari registrat o un valor es incorrecte, apareix un contenidor flotant d’alerta que mostra el missatge d’error.</w:t>
+      </w:r>
+    </w:p>
+    <w:p>
+      <w:pPr>
+        <w:numPr>
+          <w:ilvl w:val="0"/>
+          <w:numId w:val="4"/>
+        </w:numPr>
+        <w:pBdr>
+          <w:top w:val="nil"/>
+          <w:left w:val="nil"/>
+          <w:bottom w:val="nil"/>
+          <w:right w:val="nil"/>
+          <w:between w:val="nil"/>
+        </w:pBdr>
+        <w:spacing w:after="0"/>
+        <w:rPr>
+          <w:i/>
+        </w:rPr>
+      </w:pPr>
+      <w:r>
+        <w:rPr>
+          <w:i/>
+        </w:rPr>
+        <w:t>RFL</w:t>
+      </w:r>
+      <w:r>
+        <w:rPr>
+          <w:i/>
+        </w:rPr>
+        <w:t>04</w:t>
+      </w:r>
+      <w:r>
+        <w:rPr>
+          <w:i/>
+        </w:rPr>
+        <w:t>:</w:t>
+      </w:r>
+      <w:r>
+        <w:rPr>
+          <w:i/>
+        </w:rPr>
+        <w:t xml:space="preserve"> A sota del tot apareix un missatge indicant que si no tens compte, cliquis i et redirigeix a la finestra per emplenar amb les teves dades y registrar-te.</w:t>
+      </w:r>
+    </w:p>
+    <w:p/>
+    <w:p>
+      <w:pPr>
+        <w:pStyle w:val="Ttol2"/>
+        <w:numPr>
+          <w:ilvl w:val="2"/>
+          <w:numId w:val="6"/>
+        </w:numPr>
         <w:rPr>
           <w:sz w:val="22"/>
           <w:szCs w:val="22"/>
         </w:rPr>
-        <w:t>login</w:t>
-      </w:r>
-      <w:proofErr w:type="spellEnd"/>
+      </w:pPr>
+      <w:r>
+        <w:rPr>
+          <w:sz w:val="22"/>
+          <w:szCs w:val="22"/>
+        </w:rPr>
+        <w:t xml:space="preserve">Requisits funcionals del </w:t>
+      </w:r>
+      <w:r>
+        <w:rPr>
+          <w:sz w:val="22"/>
+          <w:szCs w:val="22"/>
+        </w:rPr>
+        <w:t>àrea</w:t>
+      </w:r>
+      <w:r>
+        <w:rPr>
+          <w:sz w:val="22"/>
+          <w:szCs w:val="22"/>
+        </w:rPr>
+        <w:t xml:space="preserve"> client</w:t>
+      </w:r>
     </w:p>
     <w:p/>
     <w:p>
@@ -6299,19 +3735,13 @@
         <w:rPr>
           <w:i/>
         </w:rPr>
-        <w:t>L01</w:t>
-      </w:r>
-      <w:r>
-        <w:rPr>
-          <w:i/>
-        </w:rPr>
-        <w:t xml:space="preserve">: </w:t>
-      </w:r>
-      <w:r>
-        <w:rPr>
-          <w:i/>
-        </w:rPr>
-        <w:t>L’usuari pot iniciar sessió utilitzant tant el correu electrònic com el nom d’usuari.</w:t>
+        <w:t>AC</w:t>
+      </w:r>
+      <w:r>
+        <w:rPr>
+          <w:i/>
+        </w:rPr>
+        <w:t>01: Es llistaran totes les comandes del client ordenant per data.</w:t>
       </w:r>
     </w:p>
     <w:p>
@@ -6336,7 +3766,13 @@
         <w:rPr>
           <w:i/>
         </w:rPr>
-        <w:t>RFL02: Si els dos camps no estan emplenats amb valors vàlids, el botó per iniciar sessió estarà des habilitat.</w:t>
+        <w:t>RFAC</w:t>
+      </w:r>
+      <w:r>
+        <w:rPr>
+          <w:i/>
+        </w:rPr>
+        <w:t>02: Es llistaran els descomptes que te disponibles l’usuari, identificant els ja utilitzats.</w:t>
       </w:r>
     </w:p>
     <w:p>
@@ -6361,7 +3797,13 @@
         <w:rPr>
           <w:i/>
         </w:rPr>
-        <w:t>RFL03: Si algun dels camps no coincideix amb ningun usuari registrat o un valor es incorrecte, apareix un contenidor flotant d’alerta que mostra el missatge d’error.</w:t>
+        <w:t>RFAC</w:t>
+      </w:r>
+      <w:r>
+        <w:rPr>
+          <w:i/>
+        </w:rPr>
+        <w:t>03: L’usuari pot actualitzar totes les seves dades a la secció de perfil.</w:t>
       </w:r>
     </w:p>
     <w:p>
@@ -6386,28 +3828,86 @@
         <w:rPr>
           <w:i/>
         </w:rPr>
-        <w:t>RFL</w:t>
-      </w:r>
-      <w:r>
-        <w:rPr>
-          <w:i/>
-        </w:rPr>
-        <w:t>04</w:t>
-      </w:r>
-      <w:r>
-        <w:rPr>
-          <w:i/>
-        </w:rPr>
-        <w:t>:</w:t>
-      </w:r>
-      <w:r>
-        <w:rPr>
-          <w:i/>
-        </w:rPr>
-        <w:t xml:space="preserve"> A sota del tot apareix un missatge indicant que si no tens compte, cliquis i et redirigeix a la finestra per emplenar amb les teves dades y registrar-te.</w:t>
-      </w:r>
-    </w:p>
-    <w:p/>
+        <w:t>RFAC</w:t>
+      </w:r>
+      <w:r>
+        <w:rPr>
+          <w:i/>
+        </w:rPr>
+        <w:t>04: L’usuari pot</w:t>
+      </w:r>
+      <w:r>
+        <w:rPr>
+          <w:i/>
+        </w:rPr>
+        <w:t xml:space="preserve"> agregar direccions alternatives.</w:t>
+      </w:r>
+    </w:p>
+    <w:p>
+      <w:pPr>
+        <w:numPr>
+          <w:ilvl w:val="0"/>
+          <w:numId w:val="4"/>
+        </w:numPr>
+        <w:pBdr>
+          <w:top w:val="nil"/>
+          <w:left w:val="nil"/>
+          <w:bottom w:val="nil"/>
+          <w:right w:val="nil"/>
+          <w:between w:val="nil"/>
+        </w:pBdr>
+        <w:spacing w:after="0"/>
+        <w:rPr>
+          <w:i/>
+        </w:rPr>
+      </w:pPr>
+      <w:r>
+        <w:rPr>
+          <w:i/>
+        </w:rPr>
+        <w:t>RFAC05: L’usuari pot tancar la sessió.</w:t>
+      </w:r>
+    </w:p>
+    <w:p>
+      <w:pPr>
+        <w:numPr>
+          <w:ilvl w:val="0"/>
+          <w:numId w:val="4"/>
+        </w:numPr>
+        <w:pBdr>
+          <w:top w:val="nil"/>
+          <w:left w:val="nil"/>
+          <w:bottom w:val="nil"/>
+          <w:right w:val="nil"/>
+          <w:between w:val="nil"/>
+        </w:pBdr>
+        <w:spacing w:after="0"/>
+        <w:rPr>
+          <w:i/>
+        </w:rPr>
+      </w:pPr>
+      <w:r>
+        <w:rPr>
+          <w:i/>
+        </w:rPr>
+        <w:t>RFAC06: Tindrà un botó que redirigirà a l’usuari a la pagina home de la web.</w:t>
+      </w:r>
+    </w:p>
+    <w:p>
+      <w:pPr>
+        <w:pBdr>
+          <w:top w:val="nil"/>
+          <w:left w:val="nil"/>
+          <w:bottom w:val="nil"/>
+          <w:right w:val="nil"/>
+          <w:between w:val="nil"/>
+        </w:pBdr>
+        <w:spacing w:after="0"/>
+        <w:rPr>
+          <w:i/>
+        </w:rPr>
+      </w:pPr>
+    </w:p>
     <w:p>
       <w:pPr>
         <w:pStyle w:val="Ttol2"/>
@@ -6425,225 +3925,648 @@
           <w:sz w:val="22"/>
           <w:szCs w:val="22"/>
         </w:rPr>
-        <w:t xml:space="preserve">Requisits funcionals del </w:t>
-      </w:r>
-      <w:r>
+        <w:t>Requisits funcionals de la pàgina Home</w:t>
+      </w:r>
+    </w:p>
+    <w:p>
+      <w:pPr>
+        <w:ind w:left="5"/>
+      </w:pPr>
+    </w:p>
+    <w:p>
+      <w:pPr>
+        <w:numPr>
+          <w:ilvl w:val="0"/>
+          <w:numId w:val="4"/>
+        </w:numPr>
+        <w:pBdr>
+          <w:top w:val="nil"/>
+          <w:left w:val="nil"/>
+          <w:bottom w:val="nil"/>
+          <w:right w:val="nil"/>
+          <w:between w:val="nil"/>
+        </w:pBdr>
+        <w:spacing w:after="0"/>
+      </w:pPr>
+      <w:r>
+        <w:rPr>
+          <w:i/>
+        </w:rPr>
+        <w:t>RF</w:t>
+      </w:r>
+      <w:r>
+        <w:rPr>
+          <w:i/>
+        </w:rPr>
+        <w:t>H</w:t>
+      </w:r>
+      <w:r>
+        <w:rPr>
+          <w:i/>
+        </w:rPr>
+        <w:t xml:space="preserve">01: </w:t>
+      </w:r>
+      <w:r>
+        <w:rPr>
+          <w:i/>
+        </w:rPr>
+        <w:t xml:space="preserve">En la pàgina principal es mostrarà un slider de banners y </w:t>
+      </w:r>
+      <w:r>
+        <w:rPr>
+          <w:i/>
+          <w:color w:val="FF0000"/>
+        </w:rPr>
+        <w:t>un vídeo anunci generat per IA</w:t>
+      </w:r>
+      <w:r>
+        <w:rPr>
+          <w:i/>
+        </w:rPr>
+        <w:t>.</w:t>
+      </w:r>
+    </w:p>
+    <w:p>
+      <w:pPr>
+        <w:numPr>
+          <w:ilvl w:val="0"/>
+          <w:numId w:val="4"/>
+        </w:numPr>
+        <w:pBdr>
+          <w:top w:val="nil"/>
+          <w:left w:val="nil"/>
+          <w:bottom w:val="nil"/>
+          <w:right w:val="nil"/>
+          <w:between w:val="nil"/>
+        </w:pBdr>
+        <w:spacing w:after="0"/>
+      </w:pPr>
+      <w:r>
+        <w:rPr>
+          <w:i/>
+        </w:rPr>
+        <w:lastRenderedPageBreak/>
+        <w:t xml:space="preserve">RFH02: En la pàgina principal es mostrarà un </w:t>
+      </w:r>
+      <w:r>
+        <w:rPr>
+          <w:i/>
+        </w:rPr>
+        <w:t>announcement slider</w:t>
+      </w:r>
+      <w:r>
+        <w:rPr>
+          <w:i/>
+        </w:rPr>
+        <w:t xml:space="preserve"> adalt del navbar amb noticies i altres missatges.</w:t>
+      </w:r>
+    </w:p>
+    <w:p>
+      <w:pPr>
+        <w:numPr>
+          <w:ilvl w:val="0"/>
+          <w:numId w:val="4"/>
+        </w:numPr>
+        <w:pBdr>
+          <w:top w:val="nil"/>
+          <w:left w:val="nil"/>
+          <w:bottom w:val="nil"/>
+          <w:right w:val="nil"/>
+          <w:between w:val="nil"/>
+        </w:pBdr>
+        <w:spacing w:after="0"/>
+      </w:pPr>
+      <w:r>
+        <w:t xml:space="preserve">RFH03: </w:t>
+      </w:r>
+      <w:r>
+        <w:rPr>
+          <w:i/>
+        </w:rPr>
+        <w:t>Al accedir a la web per primera vegada, apareixerà una finestra dialog sol·licitant a l’usuari que es faci membre per tal de rebre noticies o un val descompte.</w:t>
+      </w:r>
+    </w:p>
+    <w:p>
+      <w:pPr>
+        <w:numPr>
+          <w:ilvl w:val="0"/>
+          <w:numId w:val="4"/>
+        </w:numPr>
+        <w:pBdr>
+          <w:top w:val="nil"/>
+          <w:left w:val="nil"/>
+          <w:bottom w:val="nil"/>
+          <w:right w:val="nil"/>
+          <w:between w:val="nil"/>
+        </w:pBdr>
+        <w:spacing w:after="0"/>
+      </w:pPr>
+      <w:r>
+        <w:t xml:space="preserve">RFH04: </w:t>
+      </w:r>
+      <w:r>
+        <w:rPr>
+          <w:i/>
+        </w:rPr>
+        <w:t>Un cop tancada la finestra “dialog”, s’amagarà a la part inferior esquerre mostrant únicament el títol y la creu per tancar-la de forma definitiva.</w:t>
+      </w:r>
+    </w:p>
+    <w:p>
+      <w:pPr>
+        <w:numPr>
+          <w:ilvl w:val="0"/>
+          <w:numId w:val="4"/>
+        </w:numPr>
+        <w:pBdr>
+          <w:top w:val="nil"/>
+          <w:left w:val="nil"/>
+          <w:bottom w:val="nil"/>
+          <w:right w:val="nil"/>
+          <w:between w:val="nil"/>
+        </w:pBdr>
+        <w:spacing w:after="0"/>
+      </w:pPr>
+      <w:r>
+        <w:t xml:space="preserve">RFH05: </w:t>
+      </w:r>
+      <w:r>
+        <w:t>La primera vegada que s’accedeix també surt a la part inferior dreta un contenidor flotant demanant acceptar o rebutjar el tractament de les cookies.</w:t>
+      </w:r>
+    </w:p>
+    <w:p>
+      <w:pPr>
+        <w:numPr>
+          <w:ilvl w:val="0"/>
+          <w:numId w:val="4"/>
+        </w:numPr>
+        <w:pBdr>
+          <w:top w:val="nil"/>
+          <w:left w:val="nil"/>
+          <w:bottom w:val="nil"/>
+          <w:right w:val="nil"/>
+          <w:between w:val="nil"/>
+        </w:pBdr>
+        <w:spacing w:after="0"/>
+        <w:rPr>
+          <w:i/>
+        </w:rPr>
+      </w:pPr>
+      <w:r>
+        <w:t xml:space="preserve">RFH06: </w:t>
+      </w:r>
+      <w:r>
+        <w:rPr>
+          <w:i/>
+        </w:rPr>
+        <w:t>En la pàgina principal es mostrarà un carrousell animat amb alguns icones que simbolitzen la imatge de Thalassa</w:t>
+      </w:r>
+      <w:r>
+        <w:rPr>
+          <w:i/>
+        </w:rPr>
+        <w:t xml:space="preserve"> i com es cuida el Mediterrani</w:t>
+      </w:r>
+      <w:r>
+        <w:rPr>
+          <w:i/>
+        </w:rPr>
+        <w:t>.</w:t>
+      </w:r>
+    </w:p>
+    <w:p>
+      <w:pPr>
+        <w:numPr>
+          <w:ilvl w:val="0"/>
+          <w:numId w:val="4"/>
+        </w:numPr>
+        <w:pBdr>
+          <w:top w:val="nil"/>
+          <w:left w:val="nil"/>
+          <w:bottom w:val="nil"/>
+          <w:right w:val="nil"/>
+          <w:between w:val="nil"/>
+        </w:pBdr>
+        <w:spacing w:after="0"/>
+      </w:pPr>
+      <w:r>
+        <w:t>RFH07: Sota el carrousell de banners</w:t>
+      </w:r>
+      <w:r>
+        <w:t xml:space="preserve"> anirà un scrollbar per escollir “Mar” o “Muntanya” per mostrar els productes més venuts segons si contenen ingredient de mar o muntanya.</w:t>
+      </w:r>
+    </w:p>
+    <w:p>
+      <w:pPr>
+        <w:numPr>
+          <w:ilvl w:val="0"/>
+          <w:numId w:val="4"/>
+        </w:numPr>
+        <w:pBdr>
+          <w:top w:val="nil"/>
+          <w:left w:val="nil"/>
+          <w:bottom w:val="nil"/>
+          <w:right w:val="nil"/>
+          <w:between w:val="nil"/>
+        </w:pBdr>
+        <w:spacing w:after="0"/>
+      </w:pPr>
+      <w:r>
+        <w:t>RFH08: Sota el scrollbar anirà un botó que redirigeix a l’usuari a la vista de tots els productes</w:t>
+      </w:r>
+      <w:r>
+        <w:t xml:space="preserve"> més venuts</w:t>
+      </w:r>
+      <w:r>
+        <w:t>.</w:t>
+      </w:r>
+    </w:p>
+    <w:p>
+      <w:pPr>
+        <w:numPr>
+          <w:ilvl w:val="0"/>
+          <w:numId w:val="4"/>
+        </w:numPr>
+        <w:pBdr>
+          <w:top w:val="nil"/>
+          <w:left w:val="nil"/>
+          <w:bottom w:val="nil"/>
+          <w:right w:val="nil"/>
+          <w:between w:val="nil"/>
+        </w:pBdr>
+        <w:spacing w:after="0"/>
+      </w:pPr>
+      <w:r>
+        <w:t>RFH</w:t>
+      </w:r>
+      <w:r>
+        <w:t>09</w:t>
+      </w:r>
+      <w:r>
+        <w:t>: Cada targeta de producte tindrà un slider animat que contindrà unes 3 o 4 fotos i que començarà a moure’s un cop el mouse es posicioni a sobre de la targeta.</w:t>
+      </w:r>
+    </w:p>
+    <w:p>
+      <w:pPr>
+        <w:numPr>
+          <w:ilvl w:val="0"/>
+          <w:numId w:val="4"/>
+        </w:numPr>
+        <w:pBdr>
+          <w:top w:val="nil"/>
+          <w:left w:val="nil"/>
+          <w:bottom w:val="nil"/>
+          <w:right w:val="nil"/>
+          <w:between w:val="nil"/>
+        </w:pBdr>
+        <w:spacing w:after="0"/>
+      </w:pPr>
+      <w:r>
+        <w:t xml:space="preserve">RFH10: Una vegada el mouse està a sobre de la targeta de producte, apareix sota a la dreta un contenidor en forma de cercle que embolica </w:t>
+      </w:r>
+      <w:r>
+        <w:t>l’Icona</w:t>
+      </w:r>
+      <w:r>
+        <w:t xml:space="preserve"> de </w:t>
+      </w:r>
+      <w:r>
+        <w:t>cistella.</w:t>
+      </w:r>
+    </w:p>
+    <w:p>
+      <w:pPr>
+        <w:numPr>
+          <w:ilvl w:val="0"/>
+          <w:numId w:val="4"/>
+        </w:numPr>
+        <w:pBdr>
+          <w:top w:val="nil"/>
+          <w:left w:val="nil"/>
+          <w:bottom w:val="nil"/>
+          <w:right w:val="nil"/>
+          <w:between w:val="nil"/>
+        </w:pBdr>
+        <w:spacing w:after="0"/>
+      </w:pPr>
+      <w:r>
+        <w:t xml:space="preserve">RFH11: </w:t>
+      </w:r>
+      <w:r>
+        <w:t>Q</w:t>
+      </w:r>
+      <w:r>
+        <w:t>uan es posiciona el mouse a sobre del contenidor del icone de cistella a la carta del producte, el contenidor es fa més gran incorporant el text “Compra rapida” a la dreta de la cistella.</w:t>
+      </w:r>
+    </w:p>
+    <w:p>
+      <w:pPr>
+        <w:numPr>
+          <w:ilvl w:val="0"/>
+          <w:numId w:val="4"/>
+        </w:numPr>
+        <w:pBdr>
+          <w:top w:val="nil"/>
+          <w:left w:val="nil"/>
+          <w:bottom w:val="nil"/>
+          <w:right w:val="nil"/>
+          <w:between w:val="nil"/>
+        </w:pBdr>
+        <w:spacing w:after="0"/>
+      </w:pPr>
+      <w:r>
+        <w:t>RFH11: Quan l’usuari fa click sobre el banner el redirigeix a la finestra on es llisten tots els productes.</w:t>
+      </w:r>
+      <w:r>
+        <w:t xml:space="preserve"> Referencia al RFH01.</w:t>
+      </w:r>
+    </w:p>
+    <w:p>
+      <w:pPr>
+        <w:numPr>
+          <w:ilvl w:val="0"/>
+          <w:numId w:val="4"/>
+        </w:numPr>
+        <w:pBdr>
+          <w:top w:val="nil"/>
+          <w:left w:val="nil"/>
+          <w:bottom w:val="nil"/>
+          <w:right w:val="nil"/>
+          <w:between w:val="nil"/>
+        </w:pBdr>
+        <w:spacing w:after="0"/>
+      </w:pPr>
+      <w:r>
+        <w:t>RFH12: Quan l’usuari fa click sobre els icones del carrousell, el redirigeix a la finestra de compromesos amb el mediterrani. Referencia al RF06.</w:t>
+      </w:r>
+    </w:p>
+    <w:p>
+      <w:pPr>
+        <w:numPr>
+          <w:ilvl w:val="0"/>
+          <w:numId w:val="4"/>
+        </w:numPr>
+        <w:pBdr>
+          <w:top w:val="nil"/>
+          <w:left w:val="nil"/>
+          <w:bottom w:val="nil"/>
+          <w:right w:val="nil"/>
+          <w:between w:val="nil"/>
+        </w:pBdr>
+        <w:spacing w:after="0"/>
+      </w:pPr>
+      <w:r>
+        <w:t>RFH13: Quan l’usuari posiciona el ratolí sobre cualsevol</w:t>
+      </w:r>
+      <w:r>
+        <w:t xml:space="preserve"> carrousell o slider dinàmic, es pararà la rotació d’elements.</w:t>
+      </w:r>
+      <w:r>
+        <w:t xml:space="preserve"> </w:t>
+      </w:r>
+    </w:p>
+    <w:p>
+      <w:pPr>
+        <w:numPr>
+          <w:ilvl w:val="0"/>
+          <w:numId w:val="4"/>
+        </w:numPr>
+        <w:pBdr>
+          <w:top w:val="nil"/>
+          <w:left w:val="nil"/>
+          <w:bottom w:val="nil"/>
+          <w:right w:val="nil"/>
+          <w:between w:val="nil"/>
+        </w:pBdr>
+        <w:spacing w:after="0"/>
+      </w:pPr>
+      <w:r>
+        <w:t xml:space="preserve">RFH14: A la part inferior de la </w:t>
+      </w:r>
+      <w:r>
+        <w:t>targeta</w:t>
+      </w:r>
+      <w:r>
+        <w:t xml:space="preserve"> dels productes, apareix una barra de càrrega que simbolitza el temps que queda per que es canviï d’imatge. Referencia a RFH09.</w:t>
+      </w:r>
+    </w:p>
+    <w:p>
+      <w:pPr>
+        <w:numPr>
+          <w:ilvl w:val="0"/>
+          <w:numId w:val="4"/>
+        </w:numPr>
+        <w:pBdr>
+          <w:top w:val="nil"/>
+          <w:left w:val="nil"/>
+          <w:bottom w:val="nil"/>
+          <w:right w:val="nil"/>
+          <w:between w:val="nil"/>
+        </w:pBdr>
+        <w:spacing w:after="0"/>
+      </w:pPr>
+      <w:r>
+        <w:t>RFH15: Quan l’usuari fa click sobre la targeta del producte, el redirigeix a la finestra del detall del producte.</w:t>
+      </w:r>
+    </w:p>
+    <w:p>
+      <w:pPr>
+        <w:numPr>
+          <w:ilvl w:val="0"/>
+          <w:numId w:val="4"/>
+        </w:numPr>
+        <w:pBdr>
+          <w:top w:val="nil"/>
+          <w:left w:val="nil"/>
+          <w:bottom w:val="nil"/>
+          <w:right w:val="nil"/>
+          <w:between w:val="nil"/>
+        </w:pBdr>
+        <w:spacing w:after="0"/>
+      </w:pPr>
+      <w:r>
+        <w:t>RFH16: Quan l’usuari fa click sobre el botó “compra rapida” de la targeta dels productes, s’obre un popup al lateral dret en el qual l’usuari pot personalitzar el producte i afegir-lo a la cistella.</w:t>
+      </w:r>
+    </w:p>
+    <w:p>
+      <w:pPr>
+        <w:numPr>
+          <w:ilvl w:val="0"/>
+          <w:numId w:val="4"/>
+        </w:numPr>
+        <w:pBdr>
+          <w:top w:val="nil"/>
+          <w:left w:val="nil"/>
+          <w:bottom w:val="nil"/>
+          <w:right w:val="nil"/>
+          <w:between w:val="nil"/>
+        </w:pBdr>
+        <w:spacing w:after="0"/>
+      </w:pPr>
+      <w:r>
+        <w:t xml:space="preserve">RFH17: Al fer click sobre </w:t>
+      </w:r>
+      <w:r>
+        <w:t>la icona</w:t>
+      </w:r>
+      <w:r>
+        <w:t xml:space="preserve"> d</w:t>
+      </w:r>
+      <w:r>
+        <w:t>e</w:t>
+      </w:r>
+      <w:r>
+        <w:t xml:space="preserve"> </w:t>
+      </w:r>
+      <w:r>
+        <w:t>la cistella</w:t>
+      </w:r>
+      <w:r>
+        <w:t xml:space="preserve"> del navbar</w:t>
+      </w:r>
+      <w:r>
+        <w:t>, s</w:t>
+      </w:r>
+      <w:r>
+        <w:t>’</w:t>
+      </w:r>
+      <w:r>
+        <w:t xml:space="preserve">obre un popup al lateral dret on es mostren els productes que estan a la cistella. </w:t>
+      </w:r>
+    </w:p>
+    <w:p>
+      <w:pPr>
+        <w:numPr>
+          <w:ilvl w:val="0"/>
+          <w:numId w:val="4"/>
+        </w:numPr>
+        <w:pBdr>
+          <w:top w:val="nil"/>
+          <w:left w:val="nil"/>
+          <w:bottom w:val="nil"/>
+          <w:right w:val="nil"/>
+          <w:between w:val="nil"/>
+        </w:pBdr>
+        <w:spacing w:after="0"/>
+      </w:pPr>
+      <w:r>
+        <w:t xml:space="preserve">RFH18: Al fer click sobre </w:t>
+      </w:r>
+      <w:r>
+        <w:t>la icona</w:t>
+      </w:r>
+      <w:r>
+        <w:t xml:space="preserve"> de la lupa, es desplega a sota de la navbar una barra de cerca que ocupa el 100%</w:t>
+      </w:r>
+      <w:r>
+        <w:t>.</w:t>
+      </w:r>
+    </w:p>
+    <w:p>
+      <w:pPr>
+        <w:numPr>
+          <w:ilvl w:val="0"/>
+          <w:numId w:val="4"/>
+        </w:numPr>
+        <w:pBdr>
+          <w:top w:val="nil"/>
+          <w:left w:val="nil"/>
+          <w:bottom w:val="nil"/>
+          <w:right w:val="nil"/>
+          <w:between w:val="nil"/>
+        </w:pBdr>
+        <w:spacing w:after="0"/>
+      </w:pPr>
+      <w:r>
+        <w:t>RFH19: Tots els sliders es poden moure fent click a un botó a la dreta i a l’esquerra.</w:t>
+      </w:r>
+    </w:p>
+    <w:p>
+      <w:pPr>
+        <w:numPr>
+          <w:ilvl w:val="0"/>
+          <w:numId w:val="4"/>
+        </w:numPr>
+        <w:pBdr>
+          <w:top w:val="nil"/>
+          <w:left w:val="nil"/>
+          <w:bottom w:val="nil"/>
+          <w:right w:val="nil"/>
+          <w:between w:val="nil"/>
+        </w:pBdr>
+        <w:spacing w:after="0"/>
+      </w:pPr>
+      <w:r>
+        <w:t>RFH20: Tots els sliders es poden moure també arrossegant cap a la direcció on es vol moure.</w:t>
+      </w:r>
+    </w:p>
+    <w:p>
+      <w:pPr>
+        <w:numPr>
+          <w:ilvl w:val="0"/>
+          <w:numId w:val="4"/>
+        </w:numPr>
+        <w:pBdr>
+          <w:top w:val="nil"/>
+          <w:left w:val="nil"/>
+          <w:bottom w:val="nil"/>
+          <w:right w:val="nil"/>
+          <w:between w:val="nil"/>
+        </w:pBdr>
+        <w:spacing w:after="0"/>
+      </w:pPr>
+      <w:r>
+        <w:t>RFH21: Crear l’efecte anomenat com “footer reveal” després del “shape dividir(svg)”.</w:t>
+      </w:r>
+    </w:p>
+    <w:p>
+      <w:pPr>
+        <w:numPr>
+          <w:ilvl w:val="0"/>
+          <w:numId w:val="4"/>
+        </w:numPr>
+        <w:pBdr>
+          <w:top w:val="nil"/>
+          <w:left w:val="nil"/>
+          <w:bottom w:val="nil"/>
+          <w:right w:val="nil"/>
+          <w:between w:val="nil"/>
+        </w:pBdr>
+        <w:spacing w:after="0"/>
+      </w:pPr>
+      <w:r>
+        <w:t>RFH21: Al cargar por primera vez la pàgina,</w:t>
+      </w:r>
+    </w:p>
+    <w:p>
+      <w:pPr>
+        <w:ind w:left="5"/>
+        <w:rPr>
+          <w:u w:val="single"/>
+        </w:rPr>
+      </w:pPr>
+    </w:p>
+    <w:p>
+      <w:pPr>
+        <w:pStyle w:val="Ttol2"/>
+        <w:numPr>
+          <w:ilvl w:val="2"/>
+          <w:numId w:val="6"/>
+        </w:numPr>
         <w:rPr>
           <w:sz w:val="22"/>
           <w:szCs w:val="22"/>
         </w:rPr>
-        <w:t>àrea</w:t>
-      </w:r>
+      </w:pPr>
       <w:r>
         <w:rPr>
           <w:sz w:val="22"/>
           <w:szCs w:val="22"/>
         </w:rPr>
-        <w:t xml:space="preserve"> client</w:t>
+        <w:t>Requisits funcionals del PopUp “Cistella”</w:t>
       </w:r>
     </w:p>
     <w:p/>
-    <w:p>
-      <w:pPr>
-        <w:numPr>
-          <w:ilvl w:val="0"/>
-          <w:numId w:val="4"/>
-        </w:numPr>
-        <w:pBdr>
-          <w:top w:val="nil"/>
-          <w:left w:val="nil"/>
-          <w:bottom w:val="nil"/>
-          <w:right w:val="nil"/>
-          <w:between w:val="nil"/>
-        </w:pBdr>
-        <w:spacing w:after="0"/>
-        <w:rPr>
-          <w:i/>
-        </w:rPr>
-      </w:pPr>
-      <w:r>
-        <w:rPr>
-          <w:i/>
-        </w:rPr>
-        <w:t>RF</w:t>
-      </w:r>
-      <w:r>
-        <w:rPr>
-          <w:i/>
-        </w:rPr>
-        <w:t>AC</w:t>
-      </w:r>
-      <w:r>
-        <w:rPr>
-          <w:i/>
-        </w:rPr>
-        <w:t>01: Es llistaran totes les comandes del client ordenant per data.</w:t>
-      </w:r>
-    </w:p>
-    <w:p>
-      <w:pPr>
-        <w:numPr>
-          <w:ilvl w:val="0"/>
-          <w:numId w:val="4"/>
-        </w:numPr>
-        <w:pBdr>
-          <w:top w:val="nil"/>
-          <w:left w:val="nil"/>
-          <w:bottom w:val="nil"/>
-          <w:right w:val="nil"/>
-          <w:between w:val="nil"/>
-        </w:pBdr>
-        <w:spacing w:after="0"/>
-        <w:rPr>
-          <w:i/>
-        </w:rPr>
-      </w:pPr>
-      <w:r>
-        <w:rPr>
-          <w:i/>
-        </w:rPr>
-        <w:t>RFAC</w:t>
-      </w:r>
-      <w:r>
-        <w:rPr>
-          <w:i/>
-        </w:rPr>
-        <w:t>02: Es llistaran els descomptes que te disponibles l’usuari, identificant els ja utilitzats.</w:t>
-      </w:r>
-    </w:p>
-    <w:p>
-      <w:pPr>
-        <w:numPr>
-          <w:ilvl w:val="0"/>
-          <w:numId w:val="4"/>
-        </w:numPr>
-        <w:pBdr>
-          <w:top w:val="nil"/>
-          <w:left w:val="nil"/>
-          <w:bottom w:val="nil"/>
-          <w:right w:val="nil"/>
-          <w:between w:val="nil"/>
-        </w:pBdr>
-        <w:spacing w:after="0"/>
-        <w:rPr>
-          <w:i/>
-        </w:rPr>
-      </w:pPr>
-      <w:r>
-        <w:rPr>
-          <w:i/>
-        </w:rPr>
-        <w:t>RFAC</w:t>
-      </w:r>
-      <w:r>
-        <w:rPr>
-          <w:i/>
-        </w:rPr>
-        <w:t>03: L’usuari pot actualitzar totes les seves dades a la secció de perfil.</w:t>
-      </w:r>
-    </w:p>
-    <w:p>
-      <w:pPr>
-        <w:numPr>
-          <w:ilvl w:val="0"/>
-          <w:numId w:val="4"/>
-        </w:numPr>
-        <w:pBdr>
-          <w:top w:val="nil"/>
-          <w:left w:val="nil"/>
-          <w:bottom w:val="nil"/>
-          <w:right w:val="nil"/>
-          <w:between w:val="nil"/>
-        </w:pBdr>
-        <w:spacing w:after="0"/>
-        <w:rPr>
-          <w:i/>
-        </w:rPr>
-      </w:pPr>
-      <w:r>
-        <w:rPr>
-          <w:i/>
-        </w:rPr>
-        <w:t>RFAC</w:t>
-      </w:r>
-      <w:r>
-        <w:rPr>
-          <w:i/>
-        </w:rPr>
-        <w:t>04: L’usuari pot</w:t>
-      </w:r>
-      <w:r>
-        <w:rPr>
-          <w:i/>
-        </w:rPr>
-        <w:t xml:space="preserve"> agregar direccions alternatives.</w:t>
-      </w:r>
-    </w:p>
-    <w:p>
-      <w:pPr>
-        <w:numPr>
-          <w:ilvl w:val="0"/>
-          <w:numId w:val="4"/>
-        </w:numPr>
-        <w:pBdr>
-          <w:top w:val="nil"/>
-          <w:left w:val="nil"/>
-          <w:bottom w:val="nil"/>
-          <w:right w:val="nil"/>
-          <w:between w:val="nil"/>
-        </w:pBdr>
-        <w:spacing w:after="0"/>
-        <w:rPr>
-          <w:i/>
-        </w:rPr>
-      </w:pPr>
-      <w:r>
-        <w:rPr>
-          <w:i/>
-        </w:rPr>
-        <w:t>RFAC05: L’usuari pot tancar la sessió.</w:t>
-      </w:r>
-    </w:p>
-    <w:p>
-      <w:pPr>
-        <w:numPr>
-          <w:ilvl w:val="0"/>
-          <w:numId w:val="4"/>
-        </w:numPr>
-        <w:pBdr>
-          <w:top w:val="nil"/>
-          <w:left w:val="nil"/>
-          <w:bottom w:val="nil"/>
-          <w:right w:val="nil"/>
-          <w:between w:val="nil"/>
-        </w:pBdr>
-        <w:spacing w:after="0"/>
-        <w:rPr>
-          <w:i/>
-        </w:rPr>
-      </w:pPr>
-      <w:r>
-        <w:rPr>
-          <w:i/>
-        </w:rPr>
-        <w:t>RFAC06: Tindrà un botó que redirigirà a l’usuari a la pagina home de la web.</w:t>
-      </w:r>
-    </w:p>
-    <w:p>
-      <w:pPr>
-        <w:pBdr>
-          <w:top w:val="nil"/>
-          <w:left w:val="nil"/>
-          <w:bottom w:val="nil"/>
-          <w:right w:val="nil"/>
-          <w:between w:val="nil"/>
-        </w:pBdr>
-        <w:spacing w:after="0"/>
-        <w:rPr>
-          <w:i/>
-        </w:rPr>
-      </w:pPr>
-    </w:p>
+    <w:p/>
     <w:p>
       <w:pPr>
         <w:pStyle w:val="Ttol2"/>
@@ -6661,1083 +4584,7 @@
           <w:sz w:val="22"/>
           <w:szCs w:val="22"/>
         </w:rPr>
-        <w:t>Requisits funcionals de la pàgina Home</w:t>
-      </w:r>
-    </w:p>
-    <w:p>
-      <w:pPr>
-        <w:ind w:left="5"/>
-      </w:pPr>
-    </w:p>
-    <w:p>
-      <w:pPr>
-        <w:numPr>
-          <w:ilvl w:val="0"/>
-          <w:numId w:val="4"/>
-        </w:numPr>
-        <w:pBdr>
-          <w:top w:val="nil"/>
-          <w:left w:val="nil"/>
-          <w:bottom w:val="nil"/>
-          <w:right w:val="nil"/>
-          <w:between w:val="nil"/>
-        </w:pBdr>
-        <w:spacing w:after="0"/>
-      </w:pPr>
-      <w:r>
-        <w:rPr>
-          <w:i/>
-        </w:rPr>
-        <w:t>RF</w:t>
-      </w:r>
-      <w:r>
-        <w:rPr>
-          <w:i/>
-        </w:rPr>
-        <w:t>H</w:t>
-      </w:r>
-      <w:r>
-        <w:rPr>
-          <w:i/>
-        </w:rPr>
-        <w:t xml:space="preserve">01: </w:t>
-      </w:r>
-      <w:r>
-        <w:rPr>
-          <w:i/>
-        </w:rPr>
-        <w:t xml:space="preserve">En la pàgina principal es mostrarà un </w:t>
-      </w:r>
-      <w:proofErr w:type="spellStart"/>
-      <w:r>
-        <w:rPr>
-          <w:i/>
-        </w:rPr>
-        <w:t>slider</w:t>
-      </w:r>
-      <w:proofErr w:type="spellEnd"/>
-      <w:r>
-        <w:rPr>
-          <w:i/>
-        </w:rPr>
-        <w:t xml:space="preserve"> de </w:t>
-      </w:r>
-      <w:proofErr w:type="spellStart"/>
-      <w:r>
-        <w:rPr>
-          <w:i/>
-        </w:rPr>
-        <w:t>banners</w:t>
-      </w:r>
-      <w:proofErr w:type="spellEnd"/>
-      <w:r>
-        <w:rPr>
-          <w:i/>
-        </w:rPr>
-        <w:t xml:space="preserve"> y </w:t>
-      </w:r>
-      <w:r>
-        <w:rPr>
-          <w:i/>
-          <w:color w:val="FF0000"/>
-        </w:rPr>
-        <w:t>un vídeo anunci generat per IA</w:t>
-      </w:r>
-      <w:r>
-        <w:rPr>
-          <w:i/>
-        </w:rPr>
-        <w:t>.</w:t>
-      </w:r>
-    </w:p>
-    <w:p>
-      <w:pPr>
-        <w:numPr>
-          <w:ilvl w:val="0"/>
-          <w:numId w:val="4"/>
-        </w:numPr>
-        <w:pBdr>
-          <w:top w:val="nil"/>
-          <w:left w:val="nil"/>
-          <w:bottom w:val="nil"/>
-          <w:right w:val="nil"/>
-          <w:between w:val="nil"/>
-        </w:pBdr>
-        <w:spacing w:after="0"/>
-      </w:pPr>
-      <w:r>
-        <w:rPr>
-          <w:i/>
-        </w:rPr>
-        <w:lastRenderedPageBreak/>
-        <w:t xml:space="preserve">RFH02: En la pàgina principal es mostrarà un </w:t>
-      </w:r>
-      <w:proofErr w:type="spellStart"/>
-      <w:r>
-        <w:rPr>
-          <w:i/>
-        </w:rPr>
-        <w:t>announcement</w:t>
-      </w:r>
-      <w:proofErr w:type="spellEnd"/>
-      <w:r>
-        <w:rPr>
-          <w:i/>
-        </w:rPr>
-        <w:t xml:space="preserve"> </w:t>
-      </w:r>
-      <w:proofErr w:type="spellStart"/>
-      <w:r>
-        <w:rPr>
-          <w:i/>
-        </w:rPr>
-        <w:t>slider</w:t>
-      </w:r>
-      <w:proofErr w:type="spellEnd"/>
-      <w:r>
-        <w:rPr>
-          <w:i/>
-        </w:rPr>
-        <w:t xml:space="preserve"> </w:t>
-      </w:r>
-      <w:proofErr w:type="spellStart"/>
-      <w:r>
-        <w:rPr>
-          <w:i/>
-        </w:rPr>
-        <w:t>adalt</w:t>
-      </w:r>
-      <w:proofErr w:type="spellEnd"/>
-      <w:r>
-        <w:rPr>
-          <w:i/>
-        </w:rPr>
-        <w:t xml:space="preserve"> del </w:t>
-      </w:r>
-      <w:proofErr w:type="spellStart"/>
-      <w:r>
-        <w:rPr>
-          <w:i/>
-        </w:rPr>
-        <w:t>navbar</w:t>
-      </w:r>
-      <w:proofErr w:type="spellEnd"/>
-      <w:r>
-        <w:rPr>
-          <w:i/>
-        </w:rPr>
-        <w:t xml:space="preserve"> amb noticies i altres missatges.</w:t>
-      </w:r>
-    </w:p>
-    <w:p>
-      <w:pPr>
-        <w:numPr>
-          <w:ilvl w:val="0"/>
-          <w:numId w:val="4"/>
-        </w:numPr>
-        <w:pBdr>
-          <w:top w:val="nil"/>
-          <w:left w:val="nil"/>
-          <w:bottom w:val="nil"/>
-          <w:right w:val="nil"/>
-          <w:between w:val="nil"/>
-        </w:pBdr>
-        <w:spacing w:after="0"/>
-      </w:pPr>
-      <w:r>
-        <w:t xml:space="preserve">RFH03: </w:t>
-      </w:r>
-      <w:r>
-        <w:rPr>
-          <w:i/>
-        </w:rPr>
-        <w:t xml:space="preserve">Al accedir a la web per primera vegada, apareixerà una finestra </w:t>
-      </w:r>
-      <w:proofErr w:type="spellStart"/>
-      <w:r>
-        <w:rPr>
-          <w:i/>
-        </w:rPr>
-        <w:t>dialog</w:t>
-      </w:r>
-      <w:proofErr w:type="spellEnd"/>
-      <w:r>
-        <w:rPr>
-          <w:i/>
-        </w:rPr>
-        <w:t xml:space="preserve"> sol·licitant a l’usuari que es faci membre per tal de rebre noticies o un val descompte.</w:t>
-      </w:r>
-    </w:p>
-    <w:p>
-      <w:pPr>
-        <w:numPr>
-          <w:ilvl w:val="0"/>
-          <w:numId w:val="4"/>
-        </w:numPr>
-        <w:pBdr>
-          <w:top w:val="nil"/>
-          <w:left w:val="nil"/>
-          <w:bottom w:val="nil"/>
-          <w:right w:val="nil"/>
-          <w:between w:val="nil"/>
-        </w:pBdr>
-        <w:spacing w:after="0"/>
-      </w:pPr>
-      <w:r>
-        <w:t xml:space="preserve">RFH04: </w:t>
-      </w:r>
-      <w:r>
-        <w:rPr>
-          <w:i/>
-        </w:rPr>
-        <w:t>Un cop tancada la finestra “</w:t>
-      </w:r>
-      <w:proofErr w:type="spellStart"/>
-      <w:r>
-        <w:rPr>
-          <w:i/>
-        </w:rPr>
-        <w:t>dialog</w:t>
-      </w:r>
-      <w:proofErr w:type="spellEnd"/>
-      <w:r>
-        <w:rPr>
-          <w:i/>
-        </w:rPr>
-        <w:t>”, s’amagarà a la part inferior esquerre mostrant únicament el títol y la creu per tancar-la de forma definitiva.</w:t>
-      </w:r>
-    </w:p>
-    <w:p>
-      <w:pPr>
-        <w:numPr>
-          <w:ilvl w:val="0"/>
-          <w:numId w:val="4"/>
-        </w:numPr>
-        <w:pBdr>
-          <w:top w:val="nil"/>
-          <w:left w:val="nil"/>
-          <w:bottom w:val="nil"/>
-          <w:right w:val="nil"/>
-          <w:between w:val="nil"/>
-        </w:pBdr>
-        <w:spacing w:after="0"/>
-      </w:pPr>
-      <w:r>
-        <w:t xml:space="preserve">RFH05: </w:t>
-      </w:r>
-      <w:r>
-        <w:t xml:space="preserve">La primera vegada que s’accedeix també surt a la part inferior dreta un contenidor flotant demanant acceptar o rebutjar el tractament de les </w:t>
-      </w:r>
-      <w:proofErr w:type="spellStart"/>
-      <w:r>
-        <w:t>cookies</w:t>
-      </w:r>
-      <w:proofErr w:type="spellEnd"/>
-      <w:r>
-        <w:t>.</w:t>
-      </w:r>
-    </w:p>
-    <w:p>
-      <w:pPr>
-        <w:numPr>
-          <w:ilvl w:val="0"/>
-          <w:numId w:val="4"/>
-        </w:numPr>
-        <w:pBdr>
-          <w:top w:val="nil"/>
-          <w:left w:val="nil"/>
-          <w:bottom w:val="nil"/>
-          <w:right w:val="nil"/>
-          <w:between w:val="nil"/>
-        </w:pBdr>
-        <w:spacing w:after="0"/>
-        <w:rPr>
-          <w:i/>
-        </w:rPr>
-      </w:pPr>
-      <w:r>
-        <w:t xml:space="preserve">RFH06: </w:t>
-      </w:r>
-      <w:r>
-        <w:rPr>
-          <w:i/>
-        </w:rPr>
-        <w:t xml:space="preserve">En la pàgina principal es mostrarà un </w:t>
-      </w:r>
-      <w:proofErr w:type="spellStart"/>
-      <w:r>
-        <w:rPr>
-          <w:i/>
-        </w:rPr>
-        <w:t>carrousell</w:t>
-      </w:r>
-      <w:proofErr w:type="spellEnd"/>
-      <w:r>
-        <w:rPr>
-          <w:i/>
-        </w:rPr>
-        <w:t xml:space="preserve"> animat amb alguns icones que simbolitzen la imatge de </w:t>
-      </w:r>
-      <w:proofErr w:type="spellStart"/>
-      <w:r>
-        <w:rPr>
-          <w:i/>
-        </w:rPr>
-        <w:t>Thalassa</w:t>
-      </w:r>
-      <w:proofErr w:type="spellEnd"/>
-      <w:r>
-        <w:rPr>
-          <w:i/>
-        </w:rPr>
-        <w:t xml:space="preserve"> i com es cuida el Mediterrani</w:t>
-      </w:r>
-      <w:r>
-        <w:rPr>
-          <w:i/>
-        </w:rPr>
-        <w:t>.</w:t>
-      </w:r>
-    </w:p>
-    <w:p>
-      <w:pPr>
-        <w:numPr>
-          <w:ilvl w:val="0"/>
-          <w:numId w:val="4"/>
-        </w:numPr>
-        <w:pBdr>
-          <w:top w:val="nil"/>
-          <w:left w:val="nil"/>
-          <w:bottom w:val="nil"/>
-          <w:right w:val="nil"/>
-          <w:between w:val="nil"/>
-        </w:pBdr>
-        <w:spacing w:after="0"/>
-      </w:pPr>
-      <w:r>
-        <w:t xml:space="preserve">RFH07: Sota el </w:t>
-      </w:r>
-      <w:proofErr w:type="spellStart"/>
-      <w:r>
-        <w:t>carrousell</w:t>
-      </w:r>
-      <w:proofErr w:type="spellEnd"/>
-      <w:r>
-        <w:t xml:space="preserve"> de </w:t>
-      </w:r>
-      <w:proofErr w:type="spellStart"/>
-      <w:r>
-        <w:t>banners</w:t>
-      </w:r>
-      <w:proofErr w:type="spellEnd"/>
-      <w:r>
-        <w:t xml:space="preserve"> anirà un </w:t>
-      </w:r>
-      <w:proofErr w:type="spellStart"/>
-      <w:r>
-        <w:t>scrollbar</w:t>
-      </w:r>
-      <w:proofErr w:type="spellEnd"/>
-      <w:r>
-        <w:t xml:space="preserve"> per escollir “Mar” o “Muntanya” per mostrar els productes més venuts segons si contenen ingredient de mar o muntanya.</w:t>
-      </w:r>
-    </w:p>
-    <w:p>
-      <w:pPr>
-        <w:numPr>
-          <w:ilvl w:val="0"/>
-          <w:numId w:val="4"/>
-        </w:numPr>
-        <w:pBdr>
-          <w:top w:val="nil"/>
-          <w:left w:val="nil"/>
-          <w:bottom w:val="nil"/>
-          <w:right w:val="nil"/>
-          <w:between w:val="nil"/>
-        </w:pBdr>
-        <w:spacing w:after="0"/>
-      </w:pPr>
-      <w:r>
-        <w:t xml:space="preserve">RFH08: Sota el </w:t>
-      </w:r>
-      <w:proofErr w:type="spellStart"/>
-      <w:r>
-        <w:t>scrollbar</w:t>
-      </w:r>
-      <w:proofErr w:type="spellEnd"/>
-      <w:r>
-        <w:t xml:space="preserve"> anirà un botó que redirigeix a l’usuari a la vista de tots els productes</w:t>
-      </w:r>
-      <w:r>
-        <w:t xml:space="preserve"> més venuts</w:t>
-      </w:r>
-      <w:r>
-        <w:t>.</w:t>
-      </w:r>
-    </w:p>
-    <w:p>
-      <w:pPr>
-        <w:numPr>
-          <w:ilvl w:val="0"/>
-          <w:numId w:val="4"/>
-        </w:numPr>
-        <w:pBdr>
-          <w:top w:val="nil"/>
-          <w:left w:val="nil"/>
-          <w:bottom w:val="nil"/>
-          <w:right w:val="nil"/>
-          <w:between w:val="nil"/>
-        </w:pBdr>
-        <w:spacing w:after="0"/>
-      </w:pPr>
-      <w:r>
-        <w:t>RFH</w:t>
-      </w:r>
-      <w:r>
-        <w:t>09</w:t>
-      </w:r>
-      <w:r>
-        <w:t xml:space="preserve">: Cada targeta de producte tindrà un </w:t>
-      </w:r>
-      <w:proofErr w:type="spellStart"/>
-      <w:r>
-        <w:t>slider</w:t>
-      </w:r>
-      <w:proofErr w:type="spellEnd"/>
-      <w:r>
-        <w:t xml:space="preserve"> animat que contindrà unes 3 o 4 fotos i que començarà a moure’s un cop el </w:t>
-      </w:r>
-      <w:proofErr w:type="spellStart"/>
-      <w:r>
-        <w:t>mouse</w:t>
-      </w:r>
-      <w:proofErr w:type="spellEnd"/>
-      <w:r>
-        <w:t xml:space="preserve"> es posicioni a sobre de la targeta.</w:t>
-      </w:r>
-    </w:p>
-    <w:p>
-      <w:pPr>
-        <w:numPr>
-          <w:ilvl w:val="0"/>
-          <w:numId w:val="4"/>
-        </w:numPr>
-        <w:pBdr>
-          <w:top w:val="nil"/>
-          <w:left w:val="nil"/>
-          <w:bottom w:val="nil"/>
-          <w:right w:val="nil"/>
-          <w:between w:val="nil"/>
-        </w:pBdr>
-        <w:spacing w:after="0"/>
-      </w:pPr>
-      <w:r>
-        <w:t xml:space="preserve">RFH10: Una vegada el </w:t>
-      </w:r>
-      <w:proofErr w:type="spellStart"/>
-      <w:r>
-        <w:t>mouse</w:t>
-      </w:r>
-      <w:proofErr w:type="spellEnd"/>
-      <w:r>
-        <w:t xml:space="preserve"> està a sobre de la targeta de producte, apareix sota a la dreta un contenidor en forma de cercle que embolica </w:t>
-      </w:r>
-      <w:r>
-        <w:t>l’Icona</w:t>
-      </w:r>
-      <w:r>
-        <w:t xml:space="preserve"> de </w:t>
-      </w:r>
-      <w:r>
-        <w:t>cistella.</w:t>
-      </w:r>
-    </w:p>
-    <w:p>
-      <w:pPr>
-        <w:numPr>
-          <w:ilvl w:val="0"/>
-          <w:numId w:val="4"/>
-        </w:numPr>
-        <w:pBdr>
-          <w:top w:val="nil"/>
-          <w:left w:val="nil"/>
-          <w:bottom w:val="nil"/>
-          <w:right w:val="nil"/>
-          <w:between w:val="nil"/>
-        </w:pBdr>
-        <w:spacing w:after="0"/>
-      </w:pPr>
-      <w:r>
-        <w:t xml:space="preserve">RFH11: </w:t>
-      </w:r>
-      <w:r>
-        <w:t>Q</w:t>
-      </w:r>
-      <w:r>
-        <w:t xml:space="preserve">uan es posiciona el </w:t>
-      </w:r>
-      <w:proofErr w:type="spellStart"/>
-      <w:r>
-        <w:t>mouse</w:t>
-      </w:r>
-      <w:proofErr w:type="spellEnd"/>
-      <w:r>
-        <w:t xml:space="preserve"> a sobre del contenidor del </w:t>
-      </w:r>
-      <w:proofErr w:type="spellStart"/>
-      <w:r>
-        <w:t>icone</w:t>
-      </w:r>
-      <w:proofErr w:type="spellEnd"/>
-      <w:r>
-        <w:t xml:space="preserve"> de cistella a la carta del producte, el contenidor es fa més gran incorporant el text “Compra rapida” a la dreta de la cistella.</w:t>
-      </w:r>
-    </w:p>
-    <w:p>
-      <w:pPr>
-        <w:numPr>
-          <w:ilvl w:val="0"/>
-          <w:numId w:val="4"/>
-        </w:numPr>
-        <w:pBdr>
-          <w:top w:val="nil"/>
-          <w:left w:val="nil"/>
-          <w:bottom w:val="nil"/>
-          <w:right w:val="nil"/>
-          <w:between w:val="nil"/>
-        </w:pBdr>
-        <w:spacing w:after="0"/>
-      </w:pPr>
-      <w:r>
-        <w:t xml:space="preserve">RFH11: Quan l’usuari fa </w:t>
-      </w:r>
-      <w:proofErr w:type="spellStart"/>
-      <w:r>
-        <w:t>click</w:t>
-      </w:r>
-      <w:proofErr w:type="spellEnd"/>
-      <w:r>
-        <w:t xml:space="preserve"> sobre el </w:t>
-      </w:r>
-      <w:proofErr w:type="spellStart"/>
-      <w:r>
-        <w:t>banner</w:t>
-      </w:r>
-      <w:proofErr w:type="spellEnd"/>
-      <w:r>
-        <w:t xml:space="preserve"> el redirigeix a la finestra on es llisten tots els productes.</w:t>
-      </w:r>
-      <w:r>
-        <w:t xml:space="preserve"> Referencia al RFH01.</w:t>
-      </w:r>
-    </w:p>
-    <w:p>
-      <w:pPr>
-        <w:numPr>
-          <w:ilvl w:val="0"/>
-          <w:numId w:val="4"/>
-        </w:numPr>
-        <w:pBdr>
-          <w:top w:val="nil"/>
-          <w:left w:val="nil"/>
-          <w:bottom w:val="nil"/>
-          <w:right w:val="nil"/>
-          <w:between w:val="nil"/>
-        </w:pBdr>
-        <w:spacing w:after="0"/>
-      </w:pPr>
-      <w:r>
-        <w:t xml:space="preserve">RFH12: Quan l’usuari fa </w:t>
-      </w:r>
-      <w:proofErr w:type="spellStart"/>
-      <w:r>
-        <w:t>click</w:t>
-      </w:r>
-      <w:proofErr w:type="spellEnd"/>
-      <w:r>
-        <w:t xml:space="preserve"> sobre els icones del </w:t>
-      </w:r>
-      <w:proofErr w:type="spellStart"/>
-      <w:r>
-        <w:t>carrousell</w:t>
-      </w:r>
-      <w:proofErr w:type="spellEnd"/>
-      <w:r>
-        <w:t>, el redirigeix a la finestra de compromesos amb el mediterrani. Referencia al RF06.</w:t>
-      </w:r>
-    </w:p>
-    <w:p>
-      <w:pPr>
-        <w:numPr>
-          <w:ilvl w:val="0"/>
-          <w:numId w:val="4"/>
-        </w:numPr>
-        <w:pBdr>
-          <w:top w:val="nil"/>
-          <w:left w:val="nil"/>
-          <w:bottom w:val="nil"/>
-          <w:right w:val="nil"/>
-          <w:between w:val="nil"/>
-        </w:pBdr>
-        <w:spacing w:after="0"/>
-      </w:pPr>
-      <w:r>
-        <w:t xml:space="preserve">RFH13: Quan l’usuari posiciona el ratolí sobre </w:t>
-      </w:r>
-      <w:proofErr w:type="spellStart"/>
-      <w:r>
-        <w:t>cualsevol</w:t>
-      </w:r>
-      <w:proofErr w:type="spellEnd"/>
-      <w:r>
-        <w:t xml:space="preserve"> </w:t>
-      </w:r>
-      <w:proofErr w:type="spellStart"/>
-      <w:r>
-        <w:t>carrousell</w:t>
-      </w:r>
-      <w:proofErr w:type="spellEnd"/>
-      <w:r>
-        <w:t xml:space="preserve"> o </w:t>
-      </w:r>
-      <w:proofErr w:type="spellStart"/>
-      <w:r>
-        <w:t>slider</w:t>
-      </w:r>
-      <w:proofErr w:type="spellEnd"/>
-      <w:r>
-        <w:t xml:space="preserve"> dinàmic, es pararà la rotació d’elements.</w:t>
-      </w:r>
-      <w:r>
-        <w:t xml:space="preserve"> </w:t>
-      </w:r>
-    </w:p>
-    <w:p>
-      <w:pPr>
-        <w:numPr>
-          <w:ilvl w:val="0"/>
-          <w:numId w:val="4"/>
-        </w:numPr>
-        <w:pBdr>
-          <w:top w:val="nil"/>
-          <w:left w:val="nil"/>
-          <w:bottom w:val="nil"/>
-          <w:right w:val="nil"/>
-          <w:between w:val="nil"/>
-        </w:pBdr>
-        <w:spacing w:after="0"/>
-      </w:pPr>
-      <w:r>
-        <w:t xml:space="preserve">RFH14: A la part inferior de la </w:t>
-      </w:r>
-      <w:r>
-        <w:t>targeta</w:t>
-      </w:r>
-      <w:r>
-        <w:t xml:space="preserve"> dels productes, apareix una barra de càrrega que simbolitza el temps que queda per que es canviï d’imatge. Referencia a RFH09.</w:t>
-      </w:r>
-    </w:p>
-    <w:p>
-      <w:pPr>
-        <w:numPr>
-          <w:ilvl w:val="0"/>
-          <w:numId w:val="4"/>
-        </w:numPr>
-        <w:pBdr>
-          <w:top w:val="nil"/>
-          <w:left w:val="nil"/>
-          <w:bottom w:val="nil"/>
-          <w:right w:val="nil"/>
-          <w:between w:val="nil"/>
-        </w:pBdr>
-        <w:spacing w:after="0"/>
-      </w:pPr>
-      <w:r>
-        <w:t xml:space="preserve">RFH15: Quan l’usuari fa </w:t>
-      </w:r>
-      <w:proofErr w:type="spellStart"/>
-      <w:r>
-        <w:t>click</w:t>
-      </w:r>
-      <w:proofErr w:type="spellEnd"/>
-      <w:r>
-        <w:t xml:space="preserve"> sobre la targeta del producte, el redirigeix a la finestra del detall del producte.</w:t>
-      </w:r>
-    </w:p>
-    <w:p>
-      <w:pPr>
-        <w:numPr>
-          <w:ilvl w:val="0"/>
-          <w:numId w:val="4"/>
-        </w:numPr>
-        <w:pBdr>
-          <w:top w:val="nil"/>
-          <w:left w:val="nil"/>
-          <w:bottom w:val="nil"/>
-          <w:right w:val="nil"/>
-          <w:between w:val="nil"/>
-        </w:pBdr>
-        <w:spacing w:after="0"/>
-      </w:pPr>
-      <w:r>
-        <w:t xml:space="preserve">RFH16: Quan l’usuari fa </w:t>
-      </w:r>
-      <w:proofErr w:type="spellStart"/>
-      <w:r>
-        <w:t>click</w:t>
-      </w:r>
-      <w:proofErr w:type="spellEnd"/>
-      <w:r>
-        <w:t xml:space="preserve"> sobre el botó “compra rapida” de la targeta dels productes, s’obre un </w:t>
-      </w:r>
-      <w:proofErr w:type="spellStart"/>
-      <w:r>
-        <w:t>popup</w:t>
-      </w:r>
-      <w:proofErr w:type="spellEnd"/>
-      <w:r>
-        <w:t xml:space="preserve"> al lateral dret en el qual l’usuari pot personalitzar el producte i afegir-lo a la cistella.</w:t>
-      </w:r>
-    </w:p>
-    <w:p>
-      <w:pPr>
-        <w:numPr>
-          <w:ilvl w:val="0"/>
-          <w:numId w:val="4"/>
-        </w:numPr>
-        <w:pBdr>
-          <w:top w:val="nil"/>
-          <w:left w:val="nil"/>
-          <w:bottom w:val="nil"/>
-          <w:right w:val="nil"/>
-          <w:between w:val="nil"/>
-        </w:pBdr>
-        <w:spacing w:after="0"/>
-      </w:pPr>
-      <w:r>
-        <w:t xml:space="preserve">RFH17: Al fer </w:t>
-      </w:r>
-      <w:proofErr w:type="spellStart"/>
-      <w:r>
-        <w:t>click</w:t>
-      </w:r>
-      <w:proofErr w:type="spellEnd"/>
-      <w:r>
-        <w:t xml:space="preserve"> sobre </w:t>
-      </w:r>
-      <w:r>
-        <w:t>la icona</w:t>
-      </w:r>
-      <w:r>
-        <w:t xml:space="preserve"> d</w:t>
-      </w:r>
-      <w:r>
-        <w:t>e</w:t>
-      </w:r>
-      <w:r>
-        <w:t xml:space="preserve"> </w:t>
-      </w:r>
-      <w:r>
-        <w:t>la cistella</w:t>
-      </w:r>
-      <w:r>
-        <w:t xml:space="preserve"> del </w:t>
-      </w:r>
-      <w:proofErr w:type="spellStart"/>
-      <w:r>
-        <w:t>navbar</w:t>
-      </w:r>
-      <w:proofErr w:type="spellEnd"/>
-      <w:r>
-        <w:t>, s</w:t>
-      </w:r>
-      <w:r>
-        <w:t>’</w:t>
-      </w:r>
-      <w:r>
-        <w:t xml:space="preserve">obre un </w:t>
-      </w:r>
-      <w:proofErr w:type="spellStart"/>
-      <w:r>
-        <w:t>popup</w:t>
-      </w:r>
-      <w:proofErr w:type="spellEnd"/>
-      <w:r>
-        <w:t xml:space="preserve"> al lateral dret on es mostren els productes que estan a la cistella. </w:t>
-      </w:r>
-    </w:p>
-    <w:p>
-      <w:pPr>
-        <w:numPr>
-          <w:ilvl w:val="0"/>
-          <w:numId w:val="4"/>
-        </w:numPr>
-        <w:pBdr>
-          <w:top w:val="nil"/>
-          <w:left w:val="nil"/>
-          <w:bottom w:val="nil"/>
-          <w:right w:val="nil"/>
-          <w:between w:val="nil"/>
-        </w:pBdr>
-        <w:spacing w:after="0"/>
-      </w:pPr>
-      <w:r>
-        <w:t xml:space="preserve">RFH18: Al fer </w:t>
-      </w:r>
-      <w:proofErr w:type="spellStart"/>
-      <w:r>
-        <w:t>click</w:t>
-      </w:r>
-      <w:proofErr w:type="spellEnd"/>
-      <w:r>
-        <w:t xml:space="preserve"> sobre </w:t>
-      </w:r>
-      <w:r>
-        <w:t>la icona</w:t>
-      </w:r>
-      <w:r>
-        <w:t xml:space="preserve"> de la lupa, es desplega a sota de la </w:t>
-      </w:r>
-      <w:proofErr w:type="spellStart"/>
-      <w:r>
-        <w:t>navbar</w:t>
-      </w:r>
-      <w:proofErr w:type="spellEnd"/>
-      <w:r>
-        <w:t xml:space="preserve"> una barra de cerca que ocupa el 100%</w:t>
-      </w:r>
-      <w:r>
-        <w:t>.</w:t>
-      </w:r>
-    </w:p>
-    <w:p>
-      <w:pPr>
-        <w:numPr>
-          <w:ilvl w:val="0"/>
-          <w:numId w:val="4"/>
-        </w:numPr>
-        <w:pBdr>
-          <w:top w:val="nil"/>
-          <w:left w:val="nil"/>
-          <w:bottom w:val="nil"/>
-          <w:right w:val="nil"/>
-          <w:between w:val="nil"/>
-        </w:pBdr>
-        <w:spacing w:after="0"/>
-      </w:pPr>
-      <w:r>
-        <w:t xml:space="preserve">RFH19: Tots els </w:t>
-      </w:r>
-      <w:proofErr w:type="spellStart"/>
-      <w:r>
-        <w:t>sliders</w:t>
-      </w:r>
-      <w:proofErr w:type="spellEnd"/>
-      <w:r>
-        <w:t xml:space="preserve"> es poden moure fent </w:t>
-      </w:r>
-      <w:proofErr w:type="spellStart"/>
-      <w:r>
-        <w:t>click</w:t>
-      </w:r>
-      <w:proofErr w:type="spellEnd"/>
-      <w:r>
-        <w:t xml:space="preserve"> a un botó a la dreta i a l’esquerra.</w:t>
-      </w:r>
-    </w:p>
-    <w:p>
-      <w:pPr>
-        <w:numPr>
-          <w:ilvl w:val="0"/>
-          <w:numId w:val="4"/>
-        </w:numPr>
-        <w:pBdr>
-          <w:top w:val="nil"/>
-          <w:left w:val="nil"/>
-          <w:bottom w:val="nil"/>
-          <w:right w:val="nil"/>
-          <w:between w:val="nil"/>
-        </w:pBdr>
-        <w:spacing w:after="0"/>
-      </w:pPr>
-      <w:r>
-        <w:t xml:space="preserve">RFH20: Tots els </w:t>
-      </w:r>
-      <w:proofErr w:type="spellStart"/>
-      <w:r>
-        <w:t>sliders</w:t>
-      </w:r>
-      <w:proofErr w:type="spellEnd"/>
-      <w:r>
-        <w:t xml:space="preserve"> es poden moure també arrossegant cap a la direcció on es vol moure.</w:t>
-      </w:r>
-    </w:p>
-    <w:p>
-      <w:pPr>
-        <w:numPr>
-          <w:ilvl w:val="0"/>
-          <w:numId w:val="4"/>
-        </w:numPr>
-        <w:pBdr>
-          <w:top w:val="nil"/>
-          <w:left w:val="nil"/>
-          <w:bottom w:val="nil"/>
-          <w:right w:val="nil"/>
-          <w:between w:val="nil"/>
-        </w:pBdr>
-        <w:spacing w:after="0"/>
-      </w:pPr>
-      <w:r>
-        <w:t>RFH21: Crear l’efecte anomenat com “</w:t>
-      </w:r>
-      <w:proofErr w:type="spellStart"/>
-      <w:r>
-        <w:t>footer</w:t>
-      </w:r>
-      <w:proofErr w:type="spellEnd"/>
-      <w:r>
-        <w:t xml:space="preserve"> </w:t>
-      </w:r>
-      <w:proofErr w:type="spellStart"/>
-      <w:r>
-        <w:t>reveal</w:t>
-      </w:r>
-      <w:proofErr w:type="spellEnd"/>
-      <w:r>
-        <w:t>” després del “</w:t>
-      </w:r>
-      <w:proofErr w:type="spellStart"/>
-      <w:r>
-        <w:t>shape</w:t>
-      </w:r>
-      <w:proofErr w:type="spellEnd"/>
-      <w:r>
-        <w:t xml:space="preserve"> dividir(</w:t>
-      </w:r>
-      <w:proofErr w:type="spellStart"/>
-      <w:r>
-        <w:t>svg</w:t>
-      </w:r>
-      <w:proofErr w:type="spellEnd"/>
-      <w:r>
-        <w:t>)”.</w:t>
-      </w:r>
-    </w:p>
-    <w:p>
-      <w:pPr>
-        <w:numPr>
-          <w:ilvl w:val="0"/>
-          <w:numId w:val="4"/>
-        </w:numPr>
-        <w:pBdr>
-          <w:top w:val="nil"/>
-          <w:left w:val="nil"/>
-          <w:bottom w:val="nil"/>
-          <w:right w:val="nil"/>
-          <w:between w:val="nil"/>
-        </w:pBdr>
-        <w:spacing w:after="0"/>
-      </w:pPr>
-      <w:r>
-        <w:t xml:space="preserve">RFH21: Al </w:t>
-      </w:r>
-      <w:proofErr w:type="spellStart"/>
-      <w:r>
-        <w:t>cargar</w:t>
-      </w:r>
-      <w:proofErr w:type="spellEnd"/>
-      <w:r>
-        <w:t xml:space="preserve"> por primera </w:t>
-      </w:r>
-      <w:proofErr w:type="spellStart"/>
-      <w:r>
-        <w:t>vez</w:t>
-      </w:r>
-      <w:proofErr w:type="spellEnd"/>
-      <w:r>
-        <w:t xml:space="preserve"> la pàgina,</w:t>
-      </w:r>
-    </w:p>
-    <w:p>
-      <w:pPr>
-        <w:ind w:left="5"/>
-        <w:rPr>
-          <w:u w:val="single"/>
-        </w:rPr>
-      </w:pPr>
-    </w:p>
-    <w:p>
-      <w:pPr>
-        <w:pStyle w:val="Ttol2"/>
-        <w:numPr>
-          <w:ilvl w:val="2"/>
-          <w:numId w:val="6"/>
-        </w:numPr>
-        <w:rPr>
-          <w:sz w:val="22"/>
-          <w:szCs w:val="22"/>
-        </w:rPr>
-      </w:pPr>
-      <w:r>
-        <w:rPr>
-          <w:sz w:val="22"/>
-          <w:szCs w:val="22"/>
-        </w:rPr>
-        <w:t xml:space="preserve">Requisits funcionals del </w:t>
-      </w:r>
-      <w:proofErr w:type="spellStart"/>
-      <w:r>
-        <w:rPr>
-          <w:sz w:val="22"/>
-          <w:szCs w:val="22"/>
-        </w:rPr>
-        <w:t>PopUp</w:t>
-      </w:r>
-      <w:proofErr w:type="spellEnd"/>
-      <w:r>
-        <w:rPr>
-          <w:sz w:val="22"/>
-          <w:szCs w:val="22"/>
-        </w:rPr>
-        <w:t xml:space="preserve"> “Cistella”</w:t>
-      </w:r>
-    </w:p>
-    <w:p/>
-    <w:p/>
-    <w:p>
-      <w:pPr>
-        <w:pStyle w:val="Ttol2"/>
-        <w:numPr>
-          <w:ilvl w:val="2"/>
-          <w:numId w:val="6"/>
-        </w:numPr>
-        <w:rPr>
-          <w:sz w:val="22"/>
-          <w:szCs w:val="22"/>
-        </w:rPr>
-      </w:pPr>
-      <w:r>
-        <w:rPr>
-          <w:sz w:val="22"/>
-          <w:szCs w:val="22"/>
-        </w:rPr>
-        <w:t xml:space="preserve">Requisits funcionals del </w:t>
-      </w:r>
-      <w:proofErr w:type="spellStart"/>
-      <w:r>
-        <w:rPr>
-          <w:sz w:val="22"/>
-          <w:szCs w:val="22"/>
-        </w:rPr>
-        <w:t>PopUp</w:t>
-      </w:r>
-      <w:proofErr w:type="spellEnd"/>
-      <w:r>
-        <w:rPr>
-          <w:sz w:val="22"/>
-          <w:szCs w:val="22"/>
-        </w:rPr>
-        <w:t xml:space="preserve"> “Compra ja”</w:t>
+        <w:t>Requisits funcionals del PopUp “Compra ja”</w:t>
       </w:r>
     </w:p>
     <w:p/>
@@ -7879,7 +4726,6 @@
           <w:numId w:val="7"/>
         </w:numPr>
       </w:pPr>
-      <w:proofErr w:type="spellStart"/>
       <w:r>
         <w:rPr>
           <w:b/>
@@ -7887,97 +4733,8 @@
         </w:rPr>
         <w:t>Users</w:t>
       </w:r>
-      <w:proofErr w:type="spellEnd"/>
-      <w:r>
-        <w:t xml:space="preserve">: </w:t>
-      </w:r>
-      <w:proofErr w:type="spellStart"/>
-      <w:r>
-        <w:t>user_id</w:t>
-      </w:r>
-      <w:proofErr w:type="spellEnd"/>
-      <w:r>
-        <w:t xml:space="preserve">, </w:t>
-      </w:r>
-      <w:proofErr w:type="spellStart"/>
-      <w:r>
-        <w:t>username</w:t>
-      </w:r>
-      <w:proofErr w:type="spellEnd"/>
-      <w:r>
-        <w:t xml:space="preserve">, </w:t>
-      </w:r>
-      <w:proofErr w:type="spellStart"/>
-      <w:r>
-        <w:t>first_name</w:t>
-      </w:r>
-      <w:proofErr w:type="spellEnd"/>
-      <w:r>
-        <w:t xml:space="preserve">, </w:t>
-      </w:r>
-      <w:proofErr w:type="spellStart"/>
-      <w:r>
-        <w:t>last_name</w:t>
-      </w:r>
-      <w:proofErr w:type="spellEnd"/>
-      <w:r>
-        <w:t xml:space="preserve">, </w:t>
-      </w:r>
-      <w:proofErr w:type="spellStart"/>
-      <w:r>
-        <w:t>email</w:t>
-      </w:r>
-      <w:proofErr w:type="spellEnd"/>
-      <w:r>
-        <w:t xml:space="preserve">, </w:t>
-      </w:r>
-      <w:proofErr w:type="spellStart"/>
-      <w:r>
-        <w:t>password</w:t>
-      </w:r>
-      <w:proofErr w:type="spellEnd"/>
-      <w:r>
-        <w:t xml:space="preserve">, </w:t>
-      </w:r>
-      <w:proofErr w:type="spellStart"/>
-      <w:r>
-        <w:t>phone</w:t>
-      </w:r>
-      <w:proofErr w:type="spellEnd"/>
-      <w:r>
-        <w:t xml:space="preserve">, </w:t>
-      </w:r>
-      <w:proofErr w:type="spellStart"/>
-      <w:r>
-        <w:t>address</w:t>
-      </w:r>
-      <w:proofErr w:type="spellEnd"/>
-      <w:r>
-        <w:t xml:space="preserve">, </w:t>
-      </w:r>
-      <w:proofErr w:type="spellStart"/>
-      <w:r>
-        <w:t>birth_date</w:t>
-      </w:r>
-      <w:proofErr w:type="spellEnd"/>
-      <w:r>
-        <w:t xml:space="preserve">, </w:t>
-      </w:r>
-      <w:proofErr w:type="spellStart"/>
-      <w:r>
-        <w:t>register_date</w:t>
-      </w:r>
-      <w:proofErr w:type="spellEnd"/>
-      <w:r>
-        <w:t xml:space="preserve">, </w:t>
-      </w:r>
-      <w:proofErr w:type="spellStart"/>
-      <w:r>
-        <w:t>is_admin</w:t>
-      </w:r>
-      <w:proofErr w:type="spellEnd"/>
-      <w:r>
-        <w:t>.</w:t>
+      <w:r>
+        <w:t>: user_id, username, first_name, last_name, email, password, phone, address, birth_date, register_date, is_admin.</w:t>
       </w:r>
     </w:p>
     <w:p>
@@ -7988,7 +4745,6 @@
           <w:numId w:val="7"/>
         </w:numPr>
       </w:pPr>
-      <w:proofErr w:type="spellStart"/>
       <w:r>
         <w:rPr>
           <w:b/>
@@ -7996,65 +4752,8 @@
         </w:rPr>
         <w:t>Discounts</w:t>
       </w:r>
-      <w:proofErr w:type="spellEnd"/>
-      <w:r>
-        <w:t xml:space="preserve">: </w:t>
-      </w:r>
-      <w:proofErr w:type="spellStart"/>
-      <w:r>
-        <w:t>discount_id</w:t>
-      </w:r>
-      <w:proofErr w:type="spellEnd"/>
-      <w:r>
-        <w:t xml:space="preserve">, </w:t>
-      </w:r>
-      <w:proofErr w:type="spellStart"/>
-      <w:r>
-        <w:t>discount_code</w:t>
-      </w:r>
-      <w:proofErr w:type="spellEnd"/>
-      <w:r>
-        <w:t xml:space="preserve">, </w:t>
-      </w:r>
-      <w:proofErr w:type="spellStart"/>
-      <w:r>
-        <w:t>percentage</w:t>
-      </w:r>
-      <w:proofErr w:type="spellEnd"/>
-      <w:r>
-        <w:t xml:space="preserve">, </w:t>
-      </w:r>
-      <w:proofErr w:type="spellStart"/>
-      <w:r>
-        <w:t>start_validity</w:t>
-      </w:r>
-      <w:proofErr w:type="spellEnd"/>
-      <w:r>
-        <w:t xml:space="preserve">, </w:t>
-      </w:r>
-      <w:proofErr w:type="spellStart"/>
-      <w:r>
-        <w:t>end_validity</w:t>
-      </w:r>
-      <w:proofErr w:type="spellEnd"/>
-      <w:r>
-        <w:t xml:space="preserve">, </w:t>
-      </w:r>
-      <w:proofErr w:type="spellStart"/>
-      <w:r>
-        <w:t>max_uses</w:t>
-      </w:r>
-      <w:proofErr w:type="spellEnd"/>
-      <w:r>
-        <w:t xml:space="preserve">, </w:t>
-      </w:r>
-      <w:proofErr w:type="spellStart"/>
-      <w:r>
-        <w:t>used_count</w:t>
-      </w:r>
-      <w:proofErr w:type="spellEnd"/>
-      <w:r>
-        <w:t>.</w:t>
+      <w:r>
+        <w:t>: discount_id, discount_code, percentage, start_validity, end_validity, max_uses, used_count.</w:t>
       </w:r>
     </w:p>
     <w:p>
@@ -8065,7 +4764,6 @@
           <w:numId w:val="7"/>
         </w:numPr>
       </w:pPr>
-      <w:proofErr w:type="spellStart"/>
       <w:r>
         <w:rPr>
           <w:b/>
@@ -8073,65 +4771,8 @@
         </w:rPr>
         <w:t>Orders</w:t>
       </w:r>
-      <w:proofErr w:type="spellEnd"/>
-      <w:r>
-        <w:t xml:space="preserve">: </w:t>
-      </w:r>
-      <w:proofErr w:type="spellStart"/>
-      <w:r>
-        <w:t>order_id</w:t>
-      </w:r>
-      <w:proofErr w:type="spellEnd"/>
-      <w:r>
-        <w:t xml:space="preserve">, </w:t>
-      </w:r>
-      <w:proofErr w:type="spellStart"/>
-      <w:r>
-        <w:t>user_id</w:t>
-      </w:r>
-      <w:proofErr w:type="spellEnd"/>
-      <w:r>
-        <w:t xml:space="preserve">, </w:t>
-      </w:r>
-      <w:proofErr w:type="spellStart"/>
-      <w:r>
-        <w:t>discount_id</w:t>
-      </w:r>
-      <w:proofErr w:type="spellEnd"/>
-      <w:r>
-        <w:t xml:space="preserve">, </w:t>
-      </w:r>
-      <w:proofErr w:type="spellStart"/>
-      <w:r>
-        <w:t>delivery_address</w:t>
-      </w:r>
-      <w:proofErr w:type="spellEnd"/>
-      <w:r>
-        <w:t xml:space="preserve">, </w:t>
-      </w:r>
-      <w:proofErr w:type="spellStart"/>
-      <w:r>
-        <w:t>order_date</w:t>
-      </w:r>
-      <w:proofErr w:type="spellEnd"/>
-      <w:r>
-        <w:t xml:space="preserve">, status, </w:t>
-      </w:r>
-      <w:proofErr w:type="spellStart"/>
-      <w:r>
-        <w:t>total_amount</w:t>
-      </w:r>
-      <w:proofErr w:type="spellEnd"/>
-      <w:r>
-        <w:t xml:space="preserve">, </w:t>
-      </w:r>
-      <w:proofErr w:type="spellStart"/>
-      <w:r>
-        <w:t>rating</w:t>
-      </w:r>
-      <w:proofErr w:type="spellEnd"/>
-      <w:r>
-        <w:t>, notes.</w:t>
+      <w:r>
+        <w:t>: order_id, user_id, discount_id, delivery_address, order_date, status, total_amount, rating, notes.</w:t>
       </w:r>
     </w:p>
     <w:p>
@@ -8142,7 +4783,6 @@
           <w:numId w:val="7"/>
         </w:numPr>
       </w:pPr>
-      <w:proofErr w:type="spellStart"/>
       <w:r>
         <w:rPr>
           <w:b/>
@@ -8150,41 +4790,8 @@
         </w:rPr>
         <w:t>Order_lines</w:t>
       </w:r>
-      <w:proofErr w:type="spellEnd"/>
-      <w:r>
-        <w:t xml:space="preserve">: </w:t>
-      </w:r>
-      <w:proofErr w:type="spellStart"/>
-      <w:r>
-        <w:t>order_line_id</w:t>
-      </w:r>
-      <w:proofErr w:type="spellEnd"/>
-      <w:r>
-        <w:t xml:space="preserve">, </w:t>
-      </w:r>
-      <w:proofErr w:type="spellStart"/>
-      <w:r>
-        <w:t>order_id</w:t>
-      </w:r>
-      <w:proofErr w:type="spellEnd"/>
-      <w:r>
-        <w:t xml:space="preserve">, </w:t>
-      </w:r>
-      <w:proofErr w:type="spellStart"/>
-      <w:r>
-        <w:t>dish_id</w:t>
-      </w:r>
-      <w:proofErr w:type="spellEnd"/>
-      <w:r>
-        <w:t xml:space="preserve">, </w:t>
-      </w:r>
-      <w:proofErr w:type="spellStart"/>
-      <w:r>
-        <w:t>price</w:t>
-      </w:r>
-      <w:proofErr w:type="spellEnd"/>
-      <w:r>
-        <w:t>, notes.</w:t>
+      <w:r>
+        <w:t>: order_line_id, order_id, dish_id, price, notes.</w:t>
       </w:r>
     </w:p>
     <w:p>
@@ -8195,7 +4802,6 @@
           <w:numId w:val="7"/>
         </w:numPr>
       </w:pPr>
-      <w:proofErr w:type="spellStart"/>
       <w:r>
         <w:rPr>
           <w:b/>
@@ -8203,57 +4809,8 @@
         </w:rPr>
         <w:t>Dishes</w:t>
       </w:r>
-      <w:proofErr w:type="spellEnd"/>
-      <w:r>
-        <w:t xml:space="preserve">: </w:t>
-      </w:r>
-      <w:proofErr w:type="spellStart"/>
-      <w:r>
-        <w:t>dish_id</w:t>
-      </w:r>
-      <w:proofErr w:type="spellEnd"/>
-      <w:r>
-        <w:t xml:space="preserve">, </w:t>
-      </w:r>
-      <w:proofErr w:type="spellStart"/>
-      <w:r>
-        <w:t>name</w:t>
-      </w:r>
-      <w:proofErr w:type="spellEnd"/>
-      <w:r>
-        <w:t xml:space="preserve">, </w:t>
-      </w:r>
-      <w:proofErr w:type="spellStart"/>
-      <w:r>
-        <w:t>description</w:t>
-      </w:r>
-      <w:proofErr w:type="spellEnd"/>
-      <w:r>
-        <w:t xml:space="preserve">, </w:t>
-      </w:r>
-      <w:proofErr w:type="spellStart"/>
-      <w:r>
-        <w:t>base_price</w:t>
-      </w:r>
-      <w:proofErr w:type="spellEnd"/>
-      <w:r>
-        <w:t xml:space="preserve">, </w:t>
-      </w:r>
-      <w:proofErr w:type="spellStart"/>
-      <w:r>
-        <w:t>images</w:t>
-      </w:r>
-      <w:proofErr w:type="spellEnd"/>
-      <w:r>
-        <w:t xml:space="preserve">, </w:t>
-      </w:r>
-      <w:proofErr w:type="spellStart"/>
-      <w:r>
-        <w:t>category</w:t>
-      </w:r>
-      <w:proofErr w:type="spellEnd"/>
-      <w:r>
-        <w:t>.</w:t>
+      <w:r>
+        <w:t>: dish_id, name, description, base_price, images, category.</w:t>
       </w:r>
     </w:p>
     <w:p>
@@ -8272,23 +4829,7 @@
         <w:t>Ingredients</w:t>
       </w:r>
       <w:r>
-        <w:t xml:space="preserve">: </w:t>
-      </w:r>
-      <w:proofErr w:type="spellStart"/>
-      <w:r>
-        <w:t>ingredient_id</w:t>
-      </w:r>
-      <w:proofErr w:type="spellEnd"/>
-      <w:r>
-        <w:t xml:space="preserve">, </w:t>
-      </w:r>
-      <w:proofErr w:type="spellStart"/>
-      <w:r>
-        <w:t>name</w:t>
-      </w:r>
-      <w:proofErr w:type="spellEnd"/>
-      <w:r>
-        <w:t>.</w:t>
+        <w:t>: ingredient_id, name.</w:t>
       </w:r>
     </w:p>
     <w:p>
@@ -8299,7 +4840,6 @@
           <w:numId w:val="7"/>
         </w:numPr>
       </w:pPr>
-      <w:proofErr w:type="spellStart"/>
       <w:r>
         <w:rPr>
           <w:b/>
@@ -8307,33 +4847,8 @@
         </w:rPr>
         <w:t>Allergens</w:t>
       </w:r>
-      <w:proofErr w:type="spellEnd"/>
-      <w:r>
-        <w:t xml:space="preserve">: </w:t>
-      </w:r>
-      <w:proofErr w:type="spellStart"/>
-      <w:r>
-        <w:t>allergen_id</w:t>
-      </w:r>
-      <w:proofErr w:type="spellEnd"/>
-      <w:r>
-        <w:t xml:space="preserve">, </w:t>
-      </w:r>
-      <w:proofErr w:type="spellStart"/>
-      <w:r>
-        <w:t>name</w:t>
-      </w:r>
-      <w:proofErr w:type="spellEnd"/>
-      <w:r>
-        <w:t xml:space="preserve">, </w:t>
-      </w:r>
-      <w:proofErr w:type="spellStart"/>
-      <w:r>
-        <w:t>icon</w:t>
-      </w:r>
-      <w:proofErr w:type="spellEnd"/>
-      <w:r>
-        <w:t>.</w:t>
+      <w:r>
+        <w:t>: allergen_id, name, icon.</w:t>
       </w:r>
     </w:p>
     <w:p>
@@ -8344,7 +4859,6 @@
           <w:numId w:val="7"/>
         </w:numPr>
       </w:pPr>
-      <w:proofErr w:type="spellStart"/>
       <w:r>
         <w:rPr>
           <w:b/>
@@ -8352,41 +4866,8 @@
         </w:rPr>
         <w:t>Dish_Ingredients</w:t>
       </w:r>
-      <w:proofErr w:type="spellEnd"/>
-      <w:r>
-        <w:t xml:space="preserve">: </w:t>
-      </w:r>
-      <w:proofErr w:type="spellStart"/>
-      <w:r>
-        <w:t>dish_id</w:t>
-      </w:r>
-      <w:proofErr w:type="spellEnd"/>
-      <w:r>
-        <w:t xml:space="preserve">, </w:t>
-      </w:r>
-      <w:proofErr w:type="spellStart"/>
-      <w:r>
-        <w:t>ingredient_id</w:t>
-      </w:r>
-      <w:proofErr w:type="spellEnd"/>
-      <w:r>
-        <w:t xml:space="preserve">, </w:t>
-      </w:r>
-      <w:proofErr w:type="spellStart"/>
-      <w:r>
-        <w:t>quantity</w:t>
-      </w:r>
-      <w:proofErr w:type="spellEnd"/>
-      <w:r>
-        <w:t xml:space="preserve">, </w:t>
-      </w:r>
-      <w:proofErr w:type="spellStart"/>
-      <w:r>
-        <w:t>is_default</w:t>
-      </w:r>
-      <w:proofErr w:type="spellEnd"/>
-      <w:r>
-        <w:t>.</w:t>
+      <w:r>
+        <w:t>: dish_id, ingredient_id, quantity, is_default.</w:t>
       </w:r>
     </w:p>
     <w:p>
@@ -8397,7 +4878,6 @@
           <w:numId w:val="7"/>
         </w:numPr>
       </w:pPr>
-      <w:proofErr w:type="spellStart"/>
       <w:r>
         <w:rPr>
           <w:b/>
@@ -8405,25 +4885,8 @@
         </w:rPr>
         <w:t>Ingredients_Allergens</w:t>
       </w:r>
-      <w:proofErr w:type="spellEnd"/>
-      <w:r>
-        <w:t xml:space="preserve">: </w:t>
-      </w:r>
-      <w:proofErr w:type="spellStart"/>
-      <w:r>
-        <w:t>ingredient_id</w:t>
-      </w:r>
-      <w:proofErr w:type="spellEnd"/>
-      <w:r>
-        <w:t xml:space="preserve">, </w:t>
-      </w:r>
-      <w:proofErr w:type="spellStart"/>
-      <w:r>
-        <w:t>allergen_id</w:t>
-      </w:r>
-      <w:proofErr w:type="spellEnd"/>
-      <w:r>
-        <w:t>.</w:t>
+      <w:r>
+        <w:t>: ingredient_id, allergen_id.</w:t>
       </w:r>
     </w:p>
     <w:p>
@@ -8434,7 +4897,6 @@
           <w:numId w:val="7"/>
         </w:numPr>
       </w:pPr>
-      <w:proofErr w:type="spellStart"/>
       <w:r>
         <w:rPr>
           <w:b/>
@@ -8442,49 +4904,8 @@
         </w:rPr>
         <w:t>Order_line_Ingredients</w:t>
       </w:r>
-      <w:proofErr w:type="spellEnd"/>
-      <w:r>
-        <w:t xml:space="preserve">: </w:t>
-      </w:r>
-      <w:proofErr w:type="spellStart"/>
-      <w:r>
-        <w:t>order_line_id</w:t>
-      </w:r>
-      <w:proofErr w:type="spellEnd"/>
-      <w:r>
-        <w:t xml:space="preserve">, </w:t>
-      </w:r>
-      <w:proofErr w:type="spellStart"/>
-      <w:r>
-        <w:t>ingredient_id</w:t>
-      </w:r>
-      <w:proofErr w:type="spellEnd"/>
-      <w:r>
-        <w:t xml:space="preserve">, </w:t>
-      </w:r>
-      <w:proofErr w:type="spellStart"/>
-      <w:r>
-        <w:t>action</w:t>
-      </w:r>
-      <w:proofErr w:type="spellEnd"/>
-      <w:r>
-        <w:t xml:space="preserve">, </w:t>
-      </w:r>
-      <w:proofErr w:type="spellStart"/>
-      <w:r>
-        <w:t>quantity</w:t>
-      </w:r>
-      <w:proofErr w:type="spellEnd"/>
-      <w:r>
-        <w:t xml:space="preserve">, </w:t>
-      </w:r>
-      <w:proofErr w:type="spellStart"/>
-      <w:r>
-        <w:t>price</w:t>
-      </w:r>
-      <w:proofErr w:type="spellEnd"/>
-      <w:r>
-        <w:t>.</w:t>
+      <w:r>
+        <w:t>: order_line_id, ingredient_id, action, quantity, price.</w:t>
       </w:r>
     </w:p>
     <w:p>
@@ -8601,7 +5022,6 @@
     </w:p>
     <w:p/>
     <w:p>
-      <w:bookmarkStart w:id="13" w:name="_GoBack"/>
       <w:r>
         <w:rPr>
           <w:noProof/>
@@ -8650,18 +5070,17 @@
           </wp:inline>
         </w:drawing>
       </w:r>
+    </w:p>
+    <w:p>
+      <w:pPr>
+        <w:pStyle w:val="Ttol1"/>
+        <w:numPr>
+          <w:ilvl w:val="0"/>
+          <w:numId w:val="6"/>
+        </w:numPr>
+      </w:pPr>
+      <w:bookmarkStart w:id="13" w:name="_1ksv4uv" w:colFirst="0" w:colLast="0"/>
       <w:bookmarkEnd w:id="13"/>
-    </w:p>
-    <w:p>
-      <w:pPr>
-        <w:pStyle w:val="Ttol1"/>
-        <w:numPr>
-          <w:ilvl w:val="0"/>
-          <w:numId w:val="6"/>
-        </w:numPr>
-      </w:pPr>
-      <w:bookmarkStart w:id="14" w:name="_1ksv4uv" w:colFirst="0" w:colLast="0"/>
-      <w:bookmarkEnd w:id="14"/>
       <w:r>
         <w:t>Disseny</w:t>
       </w:r>
@@ -8704,7 +5123,6 @@
         <w:lastRenderedPageBreak/>
         <w:t xml:space="preserve">Creació d’un </w:t>
       </w:r>
-      <w:proofErr w:type="spellStart"/>
       <w:r>
         <w:rPr>
           <w:b/>
@@ -8713,7 +5131,6 @@
         </w:rPr>
         <w:t>moodboard</w:t>
       </w:r>
-      <w:proofErr w:type="spellEnd"/>
       <w:r>
         <w:rPr>
           <w:sz w:val="24"/>
@@ -8791,23 +5208,7 @@
           <w:sz w:val="24"/>
           <w:szCs w:val="24"/>
         </w:rPr>
-        <w:t xml:space="preserve"> amb el </w:t>
-      </w:r>
-      <w:proofErr w:type="spellStart"/>
-      <w:r>
-        <w:rPr>
-          <w:sz w:val="24"/>
-          <w:szCs w:val="24"/>
-        </w:rPr>
-        <w:t>target</w:t>
-      </w:r>
-      <w:proofErr w:type="spellEnd"/>
-      <w:r>
-        <w:rPr>
-          <w:sz w:val="24"/>
-          <w:szCs w:val="24"/>
-        </w:rPr>
-        <w:t xml:space="preserve"> corresponent per valorar l’UX/UI.</w:t>
+        <w:t xml:space="preserve"> amb el target corresponent per valorar l’UX/UI.</w:t>
       </w:r>
     </w:p>
     <w:p>
@@ -8980,23 +5381,7 @@
           <w:sz w:val="24"/>
           <w:szCs w:val="24"/>
         </w:rPr>
-        <w:t xml:space="preserve"> amb el </w:t>
-      </w:r>
-      <w:proofErr w:type="spellStart"/>
-      <w:r>
-        <w:rPr>
-          <w:sz w:val="24"/>
-          <w:szCs w:val="24"/>
-        </w:rPr>
-        <w:t>target</w:t>
-      </w:r>
-      <w:proofErr w:type="spellEnd"/>
-      <w:r>
-        <w:rPr>
-          <w:sz w:val="24"/>
-          <w:szCs w:val="24"/>
-        </w:rPr>
-        <w:t xml:space="preserve"> corresponent per valorar l’UX/UI del resultat final.</w:t>
+        <w:t xml:space="preserve"> amb el target corresponent per valorar l’UX/UI del resultat final.</w:t>
       </w:r>
     </w:p>
     <w:p>
@@ -9009,8 +5394,8 @@
         </w:numPr>
         <w:spacing w:before="0" w:line="276" w:lineRule="auto"/>
       </w:pPr>
-      <w:bookmarkStart w:id="15" w:name="_z4xll6sirpbr" w:colFirst="0" w:colLast="0"/>
-      <w:bookmarkEnd w:id="15"/>
+      <w:bookmarkStart w:id="14" w:name="_z4xll6sirpbr" w:colFirst="0" w:colLast="0"/>
+      <w:bookmarkEnd w:id="14"/>
       <w:r>
         <w:t xml:space="preserve">Definició de l’empresa original </w:t>
       </w:r>
@@ -9033,16 +5418,11 @@
         </w:tabs>
         <w:spacing w:after="100"/>
       </w:pPr>
-      <w:bookmarkStart w:id="16" w:name="_2jy8tgg5wbdj" w:colFirst="0" w:colLast="0"/>
-      <w:bookmarkEnd w:id="16"/>
-      <w:r>
-        <w:t xml:space="preserve">Definició de l’empresa de restauració i identificació del </w:t>
-      </w:r>
-      <w:proofErr w:type="spellStart"/>
-      <w:r>
-        <w:t>target</w:t>
-      </w:r>
-      <w:proofErr w:type="spellEnd"/>
+      <w:bookmarkStart w:id="15" w:name="_2jy8tgg5wbdj" w:colFirst="0" w:colLast="0"/>
+      <w:bookmarkEnd w:id="15"/>
+      <w:r>
+        <w:t>Definició de l’empresa de restauració i identificació del target</w:t>
+      </w:r>
     </w:p>
     <w:p>
       <w:pPr>
@@ -9065,8 +5445,8 @@
           <w:tab w:val="right" w:pos="8494"/>
         </w:tabs>
       </w:pPr>
-      <w:bookmarkStart w:id="17" w:name="_3h4aicl125h" w:colFirst="0" w:colLast="0"/>
-      <w:bookmarkEnd w:id="17"/>
+      <w:bookmarkStart w:id="16" w:name="_3h4aicl125h" w:colFirst="0" w:colLast="0"/>
+      <w:bookmarkEnd w:id="16"/>
       <w:r>
         <w:t>Identificació de la imatge corporativa de l’empresa</w:t>
       </w:r>
@@ -9084,18 +5464,10 @@
         </w:tabs>
         <w:spacing w:before="0" w:after="100"/>
       </w:pPr>
-      <w:bookmarkStart w:id="18" w:name="_hf6rerg7rrbp" w:colFirst="0" w:colLast="0"/>
-      <w:bookmarkEnd w:id="18"/>
-      <w:r>
-        <w:t>Guia d’estil per la implementació de disseny (</w:t>
-      </w:r>
-      <w:proofErr w:type="spellStart"/>
-      <w:r>
-        <w:t>moodboard</w:t>
-      </w:r>
-      <w:proofErr w:type="spellEnd"/>
-      <w:r>
-        <w:t>)</w:t>
+      <w:bookmarkStart w:id="17" w:name="_hf6rerg7rrbp" w:colFirst="0" w:colLast="0"/>
+      <w:bookmarkEnd w:id="17"/>
+      <w:r>
+        <w:t>Guia d’estil per la implementació de disseny (moodboard)</w:t>
       </w:r>
     </w:p>
     <w:p>
@@ -9120,8 +5492,8 @@
         </w:tabs>
         <w:spacing w:after="100"/>
       </w:pPr>
-      <w:bookmarkStart w:id="19" w:name="_1q5yvrhdupvd" w:colFirst="0" w:colLast="0"/>
-      <w:bookmarkEnd w:id="19"/>
+      <w:bookmarkStart w:id="18" w:name="_1q5yvrhdupvd" w:colFirst="0" w:colLast="0"/>
+      <w:bookmarkEnd w:id="18"/>
       <w:r>
         <w:t>Disseny de la interfície</w:t>
       </w:r>
@@ -9135,8 +5507,8 @@
         <w:ind w:left="425"/>
       </w:pPr>
     </w:p>
-    <w:bookmarkStart w:id="20" w:name="_6jss3ppmztoc" w:colFirst="0" w:colLast="0"/>
-    <w:bookmarkEnd w:id="20"/>
+    <w:bookmarkStart w:id="19" w:name="_6jss3ppmztoc" w:colFirst="0" w:colLast="0"/>
+    <w:bookmarkEnd w:id="19"/>
     <w:p>
       <w:pPr>
         <w:pStyle w:val="Ttol2"/>
@@ -9174,8 +5546,8 @@
         </w:tabs>
       </w:pPr>
     </w:p>
-    <w:bookmarkStart w:id="21" w:name="_r6oldqdsfepv" w:colFirst="0" w:colLast="0"/>
-    <w:bookmarkEnd w:id="21"/>
+    <w:bookmarkStart w:id="20" w:name="_r6oldqdsfepv" w:colFirst="0" w:colLast="0"/>
+    <w:bookmarkEnd w:id="20"/>
     <w:p>
       <w:pPr>
         <w:pStyle w:val="Ttol2"/>
@@ -9208,8 +5580,8 @@
         <w:fldChar w:fldCharType="end"/>
       </w:r>
     </w:p>
-    <w:bookmarkStart w:id="22" w:name="_x739wycnaff4" w:colFirst="0" w:colLast="0"/>
-    <w:bookmarkEnd w:id="22"/>
+    <w:bookmarkStart w:id="21" w:name="_x739wycnaff4" w:colFirst="0" w:colLast="0"/>
+    <w:bookmarkEnd w:id="21"/>
     <w:p>
       <w:pPr>
         <w:pStyle w:val="Ttol2"/>
@@ -9261,22 +5633,22 @@
         </w:tabs>
         <w:spacing w:after="100"/>
       </w:pPr>
-      <w:bookmarkStart w:id="23" w:name="_69gqkcryuse4" w:colFirst="0" w:colLast="0"/>
+      <w:bookmarkStart w:id="22" w:name="_69gqkcryuse4" w:colFirst="0" w:colLast="0"/>
+      <w:bookmarkEnd w:id="22"/>
+      <w:r>
+        <w:t>Tests d’usabilitat i accessibilitat (anàlisi heurístic)</w:t>
+      </w:r>
+    </w:p>
+    <w:p>
+      <w:pPr>
+        <w:pStyle w:val="Ttol1"/>
+        <w:numPr>
+          <w:ilvl w:val="0"/>
+          <w:numId w:val="6"/>
+        </w:numPr>
+      </w:pPr>
+      <w:bookmarkStart w:id="23" w:name="_44sinio" w:colFirst="0" w:colLast="0"/>
       <w:bookmarkEnd w:id="23"/>
-      <w:r>
-        <w:t>Tests d’usabilitat i accessibilitat (anàlisi heurístic)</w:t>
-      </w:r>
-    </w:p>
-    <w:p>
-      <w:pPr>
-        <w:pStyle w:val="Ttol1"/>
-        <w:numPr>
-          <w:ilvl w:val="0"/>
-          <w:numId w:val="6"/>
-        </w:numPr>
-      </w:pPr>
-      <w:bookmarkStart w:id="24" w:name="_44sinio" w:colFirst="0" w:colLast="0"/>
-      <w:bookmarkEnd w:id="24"/>
       <w:r>
         <w:t>Resultat Final</w:t>
       </w:r>
@@ -9302,8 +5674,8 @@
           <w:numId w:val="6"/>
         </w:numPr>
       </w:pPr>
-      <w:bookmarkStart w:id="25" w:name="_2jxsxqh" w:colFirst="0" w:colLast="0"/>
-      <w:bookmarkEnd w:id="25"/>
+      <w:bookmarkStart w:id="24" w:name="_2jxsxqh" w:colFirst="0" w:colLast="0"/>
+      <w:bookmarkEnd w:id="24"/>
       <w:r>
         <w:t>Conclusions</w:t>
       </w:r>
@@ -9346,8 +5718,8 @@
           <w:szCs w:val="32"/>
         </w:rPr>
       </w:pPr>
-      <w:bookmarkStart w:id="26" w:name="_z337ya" w:colFirst="0" w:colLast="0"/>
-      <w:bookmarkEnd w:id="26"/>
+      <w:bookmarkStart w:id="25" w:name="_z337ya" w:colFirst="0" w:colLast="0"/>
+      <w:bookmarkEnd w:id="25"/>
       <w:r>
         <w:rPr>
           <w:b/>
@@ -9384,23 +5756,13 @@
           <w:szCs w:val="24"/>
         </w:rPr>
       </w:pPr>
-      <w:proofErr w:type="spellStart"/>
       <w:r>
         <w:rPr>
           <w:color w:val="000000"/>
           <w:sz w:val="24"/>
           <w:szCs w:val="24"/>
         </w:rPr>
-        <w:t>Parse</w:t>
-      </w:r>
-      <w:proofErr w:type="spellEnd"/>
-      <w:r>
-        <w:rPr>
-          <w:color w:val="000000"/>
-          <w:sz w:val="24"/>
-          <w:szCs w:val="24"/>
-        </w:rPr>
-        <w:t>. https://parse.com/docs/android/guide. [Consulta: 1 de Juny de   2015].</w:t>
+        <w:t>Parse. https://parse.com/docs/android/guide. [Consulta: 1 de Juny de   2015].</w:t>
       </w:r>
     </w:p>
     <w:p>
@@ -9427,59 +5789,13 @@
           <w:szCs w:val="24"/>
         </w:rPr>
       </w:pPr>
-      <w:proofErr w:type="spellStart"/>
       <w:r>
         <w:rPr>
           <w:color w:val="000000"/>
           <w:sz w:val="24"/>
           <w:szCs w:val="24"/>
         </w:rPr>
-        <w:t>The</w:t>
-      </w:r>
-      <w:proofErr w:type="spellEnd"/>
-      <w:r>
-        <w:rPr>
-          <w:color w:val="000000"/>
-          <w:sz w:val="24"/>
-          <w:szCs w:val="24"/>
-        </w:rPr>
-        <w:t xml:space="preserve"> </w:t>
-      </w:r>
-      <w:proofErr w:type="spellStart"/>
-      <w:r>
-        <w:rPr>
-          <w:color w:val="000000"/>
-          <w:sz w:val="24"/>
-          <w:szCs w:val="24"/>
-        </w:rPr>
-        <w:t>Icon</w:t>
-      </w:r>
-      <w:proofErr w:type="spellEnd"/>
-      <w:r>
-        <w:rPr>
-          <w:color w:val="000000"/>
-          <w:sz w:val="24"/>
-          <w:szCs w:val="24"/>
-        </w:rPr>
-        <w:t xml:space="preserve"> </w:t>
-      </w:r>
-      <w:proofErr w:type="spellStart"/>
-      <w:r>
-        <w:rPr>
-          <w:color w:val="000000"/>
-          <w:sz w:val="24"/>
-          <w:szCs w:val="24"/>
-        </w:rPr>
-        <w:t>Handbook</w:t>
-      </w:r>
-      <w:proofErr w:type="spellEnd"/>
-      <w:r>
-        <w:rPr>
-          <w:color w:val="000000"/>
-          <w:sz w:val="24"/>
-          <w:szCs w:val="24"/>
-        </w:rPr>
-        <w:t xml:space="preserve">. </w:t>
+        <w:t xml:space="preserve">The Icon Handbook. </w:t>
       </w:r>
       <w:hyperlink r:id="rId13">
         <w:r>
@@ -9524,76 +5840,30 @@
           <w:szCs w:val="24"/>
         </w:rPr>
       </w:pPr>
-      <w:proofErr w:type="spellStart"/>
       <w:r>
         <w:rPr>
           <w:color w:val="000000"/>
           <w:sz w:val="24"/>
           <w:szCs w:val="24"/>
         </w:rPr>
-        <w:t>Displaying</w:t>
-      </w:r>
-      <w:proofErr w:type="spellEnd"/>
-      <w:r>
-        <w:rPr>
+        <w:t>Displaying Bitmaps E</w:t>
+      </w:r>
+      <w:r>
+        <w:rPr>
+          <w:rFonts w:ascii="Helvetica Neue" w:eastAsia="Helvetica Neue" w:hAnsi="Helvetica Neue" w:cs="Helvetica Neue"/>
           <w:color w:val="000000"/>
           <w:sz w:val="24"/>
           <w:szCs w:val="24"/>
         </w:rPr>
-        <w:t xml:space="preserve"> </w:t>
-      </w:r>
-      <w:proofErr w:type="spellStart"/>
+        <w:t>ffi</w:t>
+      </w:r>
       <w:r>
         <w:rPr>
           <w:color w:val="000000"/>
           <w:sz w:val="24"/>
           <w:szCs w:val="24"/>
         </w:rPr>
-        <w:t>Bitmaps</w:t>
-      </w:r>
-      <w:proofErr w:type="spellEnd"/>
-      <w:r>
-        <w:rPr>
-          <w:color w:val="000000"/>
-          <w:sz w:val="24"/>
-          <w:szCs w:val="24"/>
-        </w:rPr>
-        <w:t xml:space="preserve"> </w:t>
-      </w:r>
-      <w:proofErr w:type="spellStart"/>
-      <w:r>
-        <w:rPr>
-          <w:color w:val="000000"/>
-          <w:sz w:val="24"/>
-          <w:szCs w:val="24"/>
-        </w:rPr>
-        <w:t>E</w:t>
-      </w:r>
-      <w:r>
-        <w:rPr>
-          <w:rFonts w:ascii="Helvetica Neue" w:eastAsia="Helvetica Neue" w:hAnsi="Helvetica Neue" w:cs="Helvetica Neue"/>
-          <w:color w:val="000000"/>
-          <w:sz w:val="24"/>
-          <w:szCs w:val="24"/>
-        </w:rPr>
-        <w:t>ffi</w:t>
-      </w:r>
-      <w:r>
-        <w:rPr>
-          <w:color w:val="000000"/>
-          <w:sz w:val="24"/>
-          <w:szCs w:val="24"/>
-        </w:rPr>
-        <w:t>ciently</w:t>
-      </w:r>
-      <w:proofErr w:type="spellEnd"/>
-      <w:r>
-        <w:rPr>
-          <w:color w:val="000000"/>
-          <w:sz w:val="24"/>
-          <w:szCs w:val="24"/>
-        </w:rPr>
-        <w:t xml:space="preserve">. </w:t>
+        <w:t xml:space="preserve">ciently. </w:t>
       </w:r>
       <w:hyperlink r:id="rId14">
         <w:r>
@@ -9611,25 +5881,7 @@
           <w:sz w:val="24"/>
           <w:szCs w:val="24"/>
         </w:rPr>
-        <w:t xml:space="preserve"> </w:t>
-      </w:r>
-      <w:proofErr w:type="spellStart"/>
-      <w:r>
-        <w:rPr>
-          <w:color w:val="000000"/>
-          <w:sz w:val="24"/>
-          <w:szCs w:val="24"/>
-        </w:rPr>
-        <w:t>bitmaps</w:t>
-      </w:r>
-      <w:proofErr w:type="spellEnd"/>
-      <w:r>
-        <w:rPr>
-          <w:color w:val="000000"/>
-          <w:sz w:val="24"/>
-          <w:szCs w:val="24"/>
-        </w:rPr>
-        <w:t>/index.html. [Consulta: 5 de Maig de 2015].</w:t>
+        <w:t xml:space="preserve"> bitmaps/index.html. [Consulta: 5 de Maig de 2015].</w:t>
       </w:r>
     </w:p>
     <w:p>
@@ -9661,58 +5913,8 @@
           <w:rPr>
             <w:rStyle w:val="Enlla"/>
           </w:rPr>
-          <w:t xml:space="preserve">Bootstrap Studio - </w:t>
+          <w:t>Bootstrap Studio - The Revolutionary Web Design Tool</w:t>
         </w:r>
-        <w:proofErr w:type="spellStart"/>
-        <w:r>
-          <w:rPr>
-            <w:rStyle w:val="Enlla"/>
-          </w:rPr>
-          <w:t>The</w:t>
-        </w:r>
-        <w:proofErr w:type="spellEnd"/>
-        <w:r>
-          <w:rPr>
-            <w:rStyle w:val="Enlla"/>
-          </w:rPr>
-          <w:t xml:space="preserve"> </w:t>
-        </w:r>
-        <w:proofErr w:type="spellStart"/>
-        <w:r>
-          <w:rPr>
-            <w:rStyle w:val="Enlla"/>
-          </w:rPr>
-          <w:t>Revolutionary</w:t>
-        </w:r>
-        <w:proofErr w:type="spellEnd"/>
-        <w:r>
-          <w:rPr>
-            <w:rStyle w:val="Enlla"/>
-          </w:rPr>
-          <w:t xml:space="preserve"> Web </w:t>
-        </w:r>
-        <w:proofErr w:type="spellStart"/>
-        <w:r>
-          <w:rPr>
-            <w:rStyle w:val="Enlla"/>
-          </w:rPr>
-          <w:t>Design</w:t>
-        </w:r>
-        <w:proofErr w:type="spellEnd"/>
-        <w:r>
-          <w:rPr>
-            <w:rStyle w:val="Enlla"/>
-          </w:rPr>
-          <w:t xml:space="preserve"> </w:t>
-        </w:r>
-        <w:proofErr w:type="spellStart"/>
-        <w:r>
-          <w:rPr>
-            <w:rStyle w:val="Enlla"/>
-          </w:rPr>
-          <w:t>Tool</w:t>
-        </w:r>
-        <w:proofErr w:type="spellEnd"/>
       </w:hyperlink>
     </w:p>
     <w:p>
@@ -9774,20 +5976,154 @@
           <w:szCs w:val="24"/>
         </w:rPr>
       </w:pPr>
-      <w:r>
+      <w:hyperlink r:id="rId17" w:history="1">
+        <w:r>
+          <w:rPr>
+            <w:rStyle w:val="Enlla"/>
+            <w:sz w:val="24"/>
+            <w:szCs w:val="24"/>
+          </w:rPr>
+          <w:t>https://appwrite.io/</w:t>
+        </w:r>
+      </w:hyperlink>
+    </w:p>
+    <w:p>
+      <w:pPr>
+        <w:numPr>
+          <w:ilvl w:val="0"/>
+          <w:numId w:val="1"/>
+        </w:numPr>
+        <w:pBdr>
+          <w:top w:val="nil"/>
+          <w:left w:val="nil"/>
+          <w:bottom w:val="nil"/>
+          <w:right w:val="nil"/>
+          <w:between w:val="nil"/>
+        </w:pBdr>
+        <w:tabs>
+          <w:tab w:val="left" w:pos="1082"/>
+        </w:tabs>
+        <w:spacing w:before="197" w:after="0" w:line="237" w:lineRule="auto"/>
+        <w:ind w:left="365" w:right="119"/>
         <w:rPr>
           <w:color w:val="000000"/>
           <w:sz w:val="24"/>
           <w:szCs w:val="24"/>
         </w:rPr>
-        <w:t>https://appwrite.io/</w:t>
-      </w:r>
-    </w:p>
-    <w:p>
-      <w:pPr>
-        <w:widowControl/>
-        <w:spacing w:after="160" w:line="259" w:lineRule="auto"/>
-      </w:pPr>
+      </w:pPr>
+      <w:r>
+        <w:rPr>
+          <w:color w:val="000000"/>
+          <w:sz w:val="24"/>
+          <w:szCs w:val="24"/>
+        </w:rPr>
+        <w:t>https://www.php.net/manual/en/book.pdo.php</w:t>
+      </w:r>
+    </w:p>
+    <w:p>
+      <w:pPr>
+        <w:numPr>
+          <w:ilvl w:val="0"/>
+          <w:numId w:val="1"/>
+        </w:numPr>
+        <w:pBdr>
+          <w:top w:val="nil"/>
+          <w:left w:val="nil"/>
+          <w:bottom w:val="nil"/>
+          <w:right w:val="nil"/>
+          <w:between w:val="nil"/>
+        </w:pBdr>
+        <w:tabs>
+          <w:tab w:val="left" w:pos="1082"/>
+        </w:tabs>
+        <w:spacing w:before="197" w:after="0" w:line="237" w:lineRule="auto"/>
+        <w:ind w:right="119"/>
+        <w:rPr>
+          <w:color w:val="000000"/>
+          <w:sz w:val="24"/>
+          <w:szCs w:val="24"/>
+        </w:rPr>
+      </w:pPr>
+      <w:hyperlink r:id="rId18" w:history="1">
+        <w:r>
+          <w:rPr>
+            <w:rStyle w:val="Enlla"/>
+            <w:sz w:val="24"/>
+            <w:szCs w:val="24"/>
+          </w:rPr>
+          <w:t>https://www.hostinet.com/formacion/bases-de-datos/conectar-php-bases-datos-mysql/</w:t>
+        </w:r>
+      </w:hyperlink>
+    </w:p>
+    <w:p>
+      <w:pPr>
+        <w:numPr>
+          <w:ilvl w:val="0"/>
+          <w:numId w:val="1"/>
+        </w:numPr>
+        <w:pBdr>
+          <w:top w:val="nil"/>
+          <w:left w:val="nil"/>
+          <w:bottom w:val="nil"/>
+          <w:right w:val="nil"/>
+          <w:between w:val="nil"/>
+        </w:pBdr>
+        <w:tabs>
+          <w:tab w:val="left" w:pos="1082"/>
+        </w:tabs>
+        <w:spacing w:before="197" w:after="0" w:line="237" w:lineRule="auto"/>
+        <w:ind w:right="119"/>
+        <w:rPr>
+          <w:color w:val="000000"/>
+          <w:sz w:val="24"/>
+          <w:szCs w:val="24"/>
+        </w:rPr>
+      </w:pPr>
+      <w:hyperlink r:id="rId19" w:history="1">
+        <w:r>
+          <w:rPr>
+            <w:rStyle w:val="Enlla"/>
+            <w:sz w:val="24"/>
+            <w:szCs w:val="24"/>
+          </w:rPr>
+          <w:t>https://documentacionlaravel.com/docs/11.x/structure#the-http-directory</w:t>
+        </w:r>
+      </w:hyperlink>
+    </w:p>
+    <w:p>
+      <w:pPr>
+        <w:numPr>
+          <w:ilvl w:val="0"/>
+          <w:numId w:val="1"/>
+        </w:numPr>
+        <w:pBdr>
+          <w:top w:val="nil"/>
+          <w:left w:val="nil"/>
+          <w:bottom w:val="nil"/>
+          <w:right w:val="nil"/>
+          <w:between w:val="nil"/>
+        </w:pBdr>
+        <w:tabs>
+          <w:tab w:val="left" w:pos="1082"/>
+        </w:tabs>
+        <w:spacing w:before="197" w:after="0" w:line="237" w:lineRule="auto"/>
+        <w:ind w:right="119"/>
+        <w:rPr>
+          <w:color w:val="000000"/>
+          <w:sz w:val="24"/>
+          <w:szCs w:val="24"/>
+        </w:rPr>
+      </w:pPr>
+      <w:r>
+        <w:rPr>
+          <w:color w:val="000000"/>
+          <w:sz w:val="24"/>
+          <w:szCs w:val="24"/>
+        </w:rPr>
+        <w:t>https://laravel.com/docs/12.x/controllers</w:t>
+      </w:r>
+      <w:bookmarkStart w:id="26" w:name="_GoBack"/>
+      <w:bookmarkEnd w:id="26"/>
     </w:p>
     <w:sectPr>
       <w:pgSz w:w="11910" w:h="16840"/>
@@ -9887,7 +6223,7 @@
         <w:noProof/>
         <w:color w:val="000000"/>
       </w:rPr>
-      <w:t>3</w:t>
+      <w:t>12</w:t>
     </w:r>
     <w:r>
       <w:rPr>

--- a/docs/AHJ_Thalassa_documentación.docx
+++ b/docs/AHJ_Thalassa_documentación.docx
@@ -12,6 +12,7 @@
           <w:between w:val="nil"/>
         </w:pBdr>
         <w:spacing w:after="0"/>
+        <w:ind w:left="720" w:hanging="720"/>
         <w:rPr>
           <w:color w:val="000000"/>
           <w:sz w:val="20"/>
@@ -854,8 +855,33 @@
           <w:sz w:val="28"/>
           <w:szCs w:val="28"/>
         </w:rPr>
-        <w:t>Autor: Ahmed Hni Janah</w:t>
-      </w:r>
+        <w:t xml:space="preserve">Autor: Ahmed </w:t>
+      </w:r>
+      <w:proofErr w:type="spellStart"/>
+      <w:r>
+        <w:rPr>
+          <w:sz w:val="28"/>
+          <w:szCs w:val="28"/>
+        </w:rPr>
+        <w:t>Hni</w:t>
+      </w:r>
+      <w:proofErr w:type="spellEnd"/>
+      <w:r>
+        <w:rPr>
+          <w:sz w:val="28"/>
+          <w:szCs w:val="28"/>
+        </w:rPr>
+        <w:t xml:space="preserve"> </w:t>
+      </w:r>
+      <w:proofErr w:type="spellStart"/>
+      <w:r>
+        <w:rPr>
+          <w:sz w:val="28"/>
+          <w:szCs w:val="28"/>
+        </w:rPr>
+        <w:t>Janah</w:t>
+      </w:r>
+      <w:proofErr w:type="spellEnd"/>
     </w:p>
     <w:p>
       <w:pPr>
@@ -1208,7 +1234,27 @@
           <w:sz w:val="24"/>
           <w:szCs w:val="24"/>
         </w:rPr>
-        <w:t>Aplicació, Android, control d’incidències</w:t>
+        <w:t xml:space="preserve">Aplicació, </w:t>
+      </w:r>
+      <w:proofErr w:type="spellStart"/>
+      <w:r>
+        <w:rPr>
+          <w:i/>
+          <w:color w:val="000000"/>
+          <w:sz w:val="24"/>
+          <w:szCs w:val="24"/>
+        </w:rPr>
+        <w:t>Android</w:t>
+      </w:r>
+      <w:proofErr w:type="spellEnd"/>
+      <w:r>
+        <w:rPr>
+          <w:i/>
+          <w:color w:val="000000"/>
+          <w:sz w:val="24"/>
+          <w:szCs w:val="24"/>
+        </w:rPr>
+        <w:t>, control d’incidències</w:t>
       </w:r>
     </w:p>
     <w:p>
@@ -1254,6 +1300,7 @@
           <w:szCs w:val="34"/>
         </w:rPr>
       </w:pPr>
+      <w:proofErr w:type="spellStart"/>
       <w:r>
         <w:rPr>
           <w:b/>
@@ -1262,6 +1309,7 @@
         </w:rPr>
         <w:t>Keywords</w:t>
       </w:r>
+      <w:proofErr w:type="spellEnd"/>
     </w:p>
     <w:p>
       <w:pPr>
@@ -2095,27 +2143,1291 @@
     <w:p/>
     <w:p>
       <w:r>
-        <w:t>Este documento tiene la utilidad de documentar todos los pasos llevados a cabo para realizar el primer proyecto del segundo curso del grado superior de Desarrollo de Aplicaciones Web, siguiendo la estructura facilitada en la documentación del proyecto. Este primer proyecto servirá en rasgos generales para refrescar y afianzar los conocimientos que se supone obtuvimos el primer curso, así como adquirir conocimientos nuevos.</w:t>
-      </w:r>
-    </w:p>
-    <w:p>
-      <w:r>
-        <w:t>La temática propuesta por los profesores para este primer proyecto es la creación de un sitio web de restauración que simule el funcionamiento de un comercio electrónico, sin la necesitad de aplicar métodos de pago y únicamente simulando la transacción. En este primer proyecto del curso no teníamos permitido crear nuestro propio estilo, por lo que tuvimos que elegir una web de referencia en base a la cual íbamos a copiar los estilos lo más preciso posible. En mi caso, como soy un amante de la gastronomía mediterránea, busqué paginas web que representaran los colores y la esencia mediterránea, lo que me llevó a encontrar la pagina web www.my-barks.com, la cual pese a no tener el mejor diseño del mundo, cumplía con mi requisito de los colores mediterráneos y además cumplía con los requisitos exigidos por el profesorado.</w:t>
-      </w:r>
-    </w:p>
-    <w:p>
-      <w:r>
-        <w:t xml:space="preserve">El motivo por el cual decidí la temática mediterránea no es otro sino el gran vinculo que tengo ya que al ser de origen Marroquí y haber crecido en España he disfrutado de todo tipo de sabores y esencias que caracterizan el mediterráneo. También, como me gusta mucho disfrutar de la comida y soy una persona curiosa, he probado casi todos los platos que voy a incluir en la carta de este restaurante. </w:t>
-      </w:r>
-    </w:p>
-    <w:p>
-      <w:r>
-        <w:t>Para elegir el nombre de i proyecto y página web, estuve buscando información sobre los orígenes del mediterráneo tal y como lo conocemos, encontrando los nombres que le dieron las diferentes civilizaciones que tuvieron el Mediterráneo como su cuna, como los Egipcios, Fenicios, Griegos o Romanos. Y entre todos los nombres el que mas me gustó fue el que le dieron los Griegos de "Mesogeios Thalassa", el cual se traduce literalmente como "El mar en medio de las tierras". Como darle el nombre completo de "Mesogeios Thalassa" no me convencía, simplemente lo abrevié a "Thalassa", que significa "Mar" en griego.</w:t>
-      </w:r>
-    </w:p>
-    <w:p>
-      <w:r>
-        <w:t>En definitiva, este proyecto además de los objetivos que a continuación voy a describir, busca reflejar una visión personal de lo que representa para mí la comida Mediterranea, la cual además de ser sana, equilibrada y nutritiva, es de las más ricas del mundo por no decir la que más.</w:t>
+        <w:t xml:space="preserve">Este documento </w:t>
+      </w:r>
+      <w:proofErr w:type="spellStart"/>
+      <w:r>
+        <w:t>tiene</w:t>
+      </w:r>
+      <w:proofErr w:type="spellEnd"/>
+      <w:r>
+        <w:t xml:space="preserve"> la </w:t>
+      </w:r>
+      <w:proofErr w:type="spellStart"/>
+      <w:r>
+        <w:t>utilidad</w:t>
+      </w:r>
+      <w:proofErr w:type="spellEnd"/>
+      <w:r>
+        <w:t xml:space="preserve"> de documentar </w:t>
+      </w:r>
+      <w:proofErr w:type="spellStart"/>
+      <w:r>
+        <w:t>todos</w:t>
+      </w:r>
+      <w:proofErr w:type="spellEnd"/>
+      <w:r>
+        <w:t xml:space="preserve"> los </w:t>
+      </w:r>
+      <w:proofErr w:type="spellStart"/>
+      <w:r>
+        <w:t>pasos</w:t>
+      </w:r>
+      <w:proofErr w:type="spellEnd"/>
+      <w:r>
+        <w:t xml:space="preserve"> </w:t>
+      </w:r>
+      <w:proofErr w:type="spellStart"/>
+      <w:r>
+        <w:t>llevados</w:t>
+      </w:r>
+      <w:proofErr w:type="spellEnd"/>
+      <w:r>
+        <w:t xml:space="preserve"> a cabo para </w:t>
+      </w:r>
+      <w:proofErr w:type="spellStart"/>
+      <w:r>
+        <w:t>realizar</w:t>
+      </w:r>
+      <w:proofErr w:type="spellEnd"/>
+      <w:r>
+        <w:t xml:space="preserve"> el primer </w:t>
+      </w:r>
+      <w:proofErr w:type="spellStart"/>
+      <w:r>
+        <w:t>proyecto</w:t>
+      </w:r>
+      <w:proofErr w:type="spellEnd"/>
+      <w:r>
+        <w:t xml:space="preserve"> del </w:t>
+      </w:r>
+      <w:proofErr w:type="spellStart"/>
+      <w:r>
+        <w:t>segundo</w:t>
+      </w:r>
+      <w:proofErr w:type="spellEnd"/>
+      <w:r>
+        <w:t xml:space="preserve"> curso del </w:t>
+      </w:r>
+      <w:proofErr w:type="spellStart"/>
+      <w:r>
+        <w:t>grado</w:t>
+      </w:r>
+      <w:proofErr w:type="spellEnd"/>
+      <w:r>
+        <w:t xml:space="preserve"> superior de </w:t>
+      </w:r>
+      <w:proofErr w:type="spellStart"/>
+      <w:r>
+        <w:t>Desarrollo</w:t>
+      </w:r>
+      <w:proofErr w:type="spellEnd"/>
+      <w:r>
+        <w:t xml:space="preserve"> de </w:t>
+      </w:r>
+      <w:proofErr w:type="spellStart"/>
+      <w:r>
+        <w:t>Aplicaciones</w:t>
+      </w:r>
+      <w:proofErr w:type="spellEnd"/>
+      <w:r>
+        <w:t xml:space="preserve"> Web, </w:t>
+      </w:r>
+      <w:proofErr w:type="spellStart"/>
+      <w:r>
+        <w:t>siguiendo</w:t>
+      </w:r>
+      <w:proofErr w:type="spellEnd"/>
+      <w:r>
+        <w:t xml:space="preserve"> la estructura facilitada en la </w:t>
+      </w:r>
+      <w:proofErr w:type="spellStart"/>
+      <w:r>
+        <w:t>documentación</w:t>
+      </w:r>
+      <w:proofErr w:type="spellEnd"/>
+      <w:r>
+        <w:t xml:space="preserve"> del </w:t>
+      </w:r>
+      <w:proofErr w:type="spellStart"/>
+      <w:r>
+        <w:t>proyecto</w:t>
+      </w:r>
+      <w:proofErr w:type="spellEnd"/>
+      <w:r>
+        <w:t xml:space="preserve">. Este primer </w:t>
+      </w:r>
+      <w:proofErr w:type="spellStart"/>
+      <w:r>
+        <w:t>proyecto</w:t>
+      </w:r>
+      <w:proofErr w:type="spellEnd"/>
+      <w:r>
+        <w:t xml:space="preserve"> </w:t>
+      </w:r>
+      <w:proofErr w:type="spellStart"/>
+      <w:r>
+        <w:t>servirá</w:t>
+      </w:r>
+      <w:proofErr w:type="spellEnd"/>
+      <w:r>
+        <w:t xml:space="preserve"> en </w:t>
+      </w:r>
+      <w:proofErr w:type="spellStart"/>
+      <w:r>
+        <w:t>rasgos</w:t>
+      </w:r>
+      <w:proofErr w:type="spellEnd"/>
+      <w:r>
+        <w:t xml:space="preserve"> generales para refrescar y </w:t>
+      </w:r>
+      <w:proofErr w:type="spellStart"/>
+      <w:r>
+        <w:t>afianzar</w:t>
+      </w:r>
+      <w:proofErr w:type="spellEnd"/>
+      <w:r>
+        <w:t xml:space="preserve"> los </w:t>
+      </w:r>
+      <w:proofErr w:type="spellStart"/>
+      <w:r>
+        <w:t>conocimientos</w:t>
+      </w:r>
+      <w:proofErr w:type="spellEnd"/>
+      <w:r>
+        <w:t xml:space="preserve"> que se </w:t>
+      </w:r>
+      <w:proofErr w:type="spellStart"/>
+      <w:r>
+        <w:t>supone</w:t>
+      </w:r>
+      <w:proofErr w:type="spellEnd"/>
+      <w:r>
+        <w:t xml:space="preserve"> </w:t>
+      </w:r>
+      <w:proofErr w:type="spellStart"/>
+      <w:r>
+        <w:t>obtuvimos</w:t>
+      </w:r>
+      <w:proofErr w:type="spellEnd"/>
+      <w:r>
+        <w:t xml:space="preserve"> el primer curso, </w:t>
+      </w:r>
+      <w:proofErr w:type="spellStart"/>
+      <w:r>
+        <w:t>así</w:t>
+      </w:r>
+      <w:proofErr w:type="spellEnd"/>
+      <w:r>
+        <w:t xml:space="preserve"> como adquirir </w:t>
+      </w:r>
+      <w:proofErr w:type="spellStart"/>
+      <w:r>
+        <w:t>conocimientos</w:t>
+      </w:r>
+      <w:proofErr w:type="spellEnd"/>
+      <w:r>
+        <w:t xml:space="preserve"> </w:t>
+      </w:r>
+      <w:proofErr w:type="spellStart"/>
+      <w:r>
+        <w:t>nuevos</w:t>
+      </w:r>
+      <w:proofErr w:type="spellEnd"/>
+      <w:r>
+        <w:t>.</w:t>
+      </w:r>
+    </w:p>
+    <w:p>
+      <w:r>
+        <w:t xml:space="preserve">La </w:t>
+      </w:r>
+      <w:proofErr w:type="spellStart"/>
+      <w:r>
+        <w:t>temática</w:t>
+      </w:r>
+      <w:proofErr w:type="spellEnd"/>
+      <w:r>
+        <w:t xml:space="preserve"> </w:t>
+      </w:r>
+      <w:proofErr w:type="spellStart"/>
+      <w:r>
+        <w:t>propuesta</w:t>
+      </w:r>
+      <w:proofErr w:type="spellEnd"/>
+      <w:r>
+        <w:t xml:space="preserve"> por los </w:t>
+      </w:r>
+      <w:proofErr w:type="spellStart"/>
+      <w:r>
+        <w:t>profesores</w:t>
+      </w:r>
+      <w:proofErr w:type="spellEnd"/>
+      <w:r>
+        <w:t xml:space="preserve"> para este primer </w:t>
+      </w:r>
+      <w:proofErr w:type="spellStart"/>
+      <w:r>
+        <w:t>proyecto</w:t>
+      </w:r>
+      <w:proofErr w:type="spellEnd"/>
+      <w:r>
+        <w:t xml:space="preserve"> es la </w:t>
+      </w:r>
+      <w:proofErr w:type="spellStart"/>
+      <w:r>
+        <w:t>creación</w:t>
+      </w:r>
+      <w:proofErr w:type="spellEnd"/>
+      <w:r>
+        <w:t xml:space="preserve"> de un </w:t>
+      </w:r>
+      <w:proofErr w:type="spellStart"/>
+      <w:r>
+        <w:t>sitio</w:t>
+      </w:r>
+      <w:proofErr w:type="spellEnd"/>
+      <w:r>
+        <w:t xml:space="preserve"> web de </w:t>
+      </w:r>
+      <w:proofErr w:type="spellStart"/>
+      <w:r>
+        <w:t>restauración</w:t>
+      </w:r>
+      <w:proofErr w:type="spellEnd"/>
+      <w:r>
+        <w:t xml:space="preserve"> que </w:t>
+      </w:r>
+      <w:proofErr w:type="spellStart"/>
+      <w:r>
+        <w:t>simule</w:t>
+      </w:r>
+      <w:proofErr w:type="spellEnd"/>
+      <w:r>
+        <w:t xml:space="preserve"> el </w:t>
+      </w:r>
+      <w:proofErr w:type="spellStart"/>
+      <w:r>
+        <w:t>funcionamiento</w:t>
+      </w:r>
+      <w:proofErr w:type="spellEnd"/>
+      <w:r>
+        <w:t xml:space="preserve"> de un comercio </w:t>
+      </w:r>
+      <w:proofErr w:type="spellStart"/>
+      <w:r>
+        <w:t>electrónico</w:t>
+      </w:r>
+      <w:proofErr w:type="spellEnd"/>
+      <w:r>
+        <w:t xml:space="preserve">, </w:t>
+      </w:r>
+      <w:proofErr w:type="spellStart"/>
+      <w:r>
+        <w:t>sin</w:t>
+      </w:r>
+      <w:proofErr w:type="spellEnd"/>
+      <w:r>
+        <w:t xml:space="preserve"> la </w:t>
+      </w:r>
+      <w:proofErr w:type="spellStart"/>
+      <w:r>
+        <w:t>necesitad</w:t>
+      </w:r>
+      <w:proofErr w:type="spellEnd"/>
+      <w:r>
+        <w:t xml:space="preserve"> de aplicar </w:t>
+      </w:r>
+      <w:proofErr w:type="spellStart"/>
+      <w:r>
+        <w:t>métodos</w:t>
+      </w:r>
+      <w:proofErr w:type="spellEnd"/>
+      <w:r>
+        <w:t xml:space="preserve"> de pago y </w:t>
+      </w:r>
+      <w:proofErr w:type="spellStart"/>
+      <w:r>
+        <w:t>únicamente</w:t>
+      </w:r>
+      <w:proofErr w:type="spellEnd"/>
+      <w:r>
+        <w:t xml:space="preserve"> </w:t>
+      </w:r>
+      <w:proofErr w:type="spellStart"/>
+      <w:r>
+        <w:t>simulando</w:t>
+      </w:r>
+      <w:proofErr w:type="spellEnd"/>
+      <w:r>
+        <w:t xml:space="preserve"> la </w:t>
+      </w:r>
+      <w:proofErr w:type="spellStart"/>
+      <w:r>
+        <w:t>transacción</w:t>
+      </w:r>
+      <w:proofErr w:type="spellEnd"/>
+      <w:r>
+        <w:t xml:space="preserve">. En este primer </w:t>
+      </w:r>
+      <w:proofErr w:type="spellStart"/>
+      <w:r>
+        <w:t>proyecto</w:t>
+      </w:r>
+      <w:proofErr w:type="spellEnd"/>
+      <w:r>
+        <w:t xml:space="preserve"> del curso no </w:t>
+      </w:r>
+      <w:proofErr w:type="spellStart"/>
+      <w:r>
+        <w:t>teníamos</w:t>
+      </w:r>
+      <w:proofErr w:type="spellEnd"/>
+      <w:r>
+        <w:t xml:space="preserve"> </w:t>
+      </w:r>
+      <w:proofErr w:type="spellStart"/>
+      <w:r>
+        <w:t>permitido</w:t>
+      </w:r>
+      <w:proofErr w:type="spellEnd"/>
+      <w:r>
+        <w:t xml:space="preserve"> crear </w:t>
+      </w:r>
+      <w:proofErr w:type="spellStart"/>
+      <w:r>
+        <w:t>nuestro</w:t>
+      </w:r>
+      <w:proofErr w:type="spellEnd"/>
+      <w:r>
+        <w:t xml:space="preserve"> </w:t>
+      </w:r>
+      <w:proofErr w:type="spellStart"/>
+      <w:r>
+        <w:t>propio</w:t>
+      </w:r>
+      <w:proofErr w:type="spellEnd"/>
+      <w:r>
+        <w:t xml:space="preserve"> estilo, por lo que </w:t>
+      </w:r>
+      <w:proofErr w:type="spellStart"/>
+      <w:r>
+        <w:t>tuvimos</w:t>
+      </w:r>
+      <w:proofErr w:type="spellEnd"/>
+      <w:r>
+        <w:t xml:space="preserve"> que elegir una web de referencia en base a la </w:t>
+      </w:r>
+      <w:proofErr w:type="spellStart"/>
+      <w:r>
+        <w:t>cual</w:t>
+      </w:r>
+      <w:proofErr w:type="spellEnd"/>
+      <w:r>
+        <w:t xml:space="preserve"> </w:t>
+      </w:r>
+      <w:proofErr w:type="spellStart"/>
+      <w:r>
+        <w:t>íbamos</w:t>
+      </w:r>
+      <w:proofErr w:type="spellEnd"/>
+      <w:r>
+        <w:t xml:space="preserve"> a copiar los </w:t>
+      </w:r>
+      <w:proofErr w:type="spellStart"/>
+      <w:r>
+        <w:t>estilos</w:t>
+      </w:r>
+      <w:proofErr w:type="spellEnd"/>
+      <w:r>
+        <w:t xml:space="preserve"> lo </w:t>
+      </w:r>
+      <w:proofErr w:type="spellStart"/>
+      <w:r>
+        <w:t>más</w:t>
+      </w:r>
+      <w:proofErr w:type="spellEnd"/>
+      <w:r>
+        <w:t xml:space="preserve"> preciso </w:t>
+      </w:r>
+      <w:proofErr w:type="spellStart"/>
+      <w:r>
+        <w:t>posible</w:t>
+      </w:r>
+      <w:proofErr w:type="spellEnd"/>
+      <w:r>
+        <w:t xml:space="preserve">. En mi caso, como </w:t>
+      </w:r>
+      <w:proofErr w:type="spellStart"/>
+      <w:r>
+        <w:t>soy</w:t>
+      </w:r>
+      <w:proofErr w:type="spellEnd"/>
+      <w:r>
+        <w:t xml:space="preserve"> un </w:t>
+      </w:r>
+      <w:proofErr w:type="spellStart"/>
+      <w:r>
+        <w:t>amante</w:t>
+      </w:r>
+      <w:proofErr w:type="spellEnd"/>
+      <w:r>
+        <w:t xml:space="preserve"> de la </w:t>
+      </w:r>
+      <w:proofErr w:type="spellStart"/>
+      <w:r>
+        <w:t>gastronomía</w:t>
+      </w:r>
+      <w:proofErr w:type="spellEnd"/>
+      <w:r>
+        <w:t xml:space="preserve"> </w:t>
+      </w:r>
+      <w:proofErr w:type="spellStart"/>
+      <w:r>
+        <w:t>mediterránea</w:t>
+      </w:r>
+      <w:proofErr w:type="spellEnd"/>
+      <w:r>
+        <w:t xml:space="preserve">, </w:t>
+      </w:r>
+      <w:proofErr w:type="spellStart"/>
+      <w:r>
+        <w:t>busqué</w:t>
+      </w:r>
+      <w:proofErr w:type="spellEnd"/>
+      <w:r>
+        <w:t xml:space="preserve"> </w:t>
+      </w:r>
+      <w:proofErr w:type="spellStart"/>
+      <w:r>
+        <w:t>paginas</w:t>
+      </w:r>
+      <w:proofErr w:type="spellEnd"/>
+      <w:r>
+        <w:t xml:space="preserve"> web que representaran los colores y la </w:t>
+      </w:r>
+      <w:proofErr w:type="spellStart"/>
+      <w:r>
+        <w:t>esencia</w:t>
+      </w:r>
+      <w:proofErr w:type="spellEnd"/>
+      <w:r>
+        <w:t xml:space="preserve"> </w:t>
+      </w:r>
+      <w:proofErr w:type="spellStart"/>
+      <w:r>
+        <w:t>mediterránea</w:t>
+      </w:r>
+      <w:proofErr w:type="spellEnd"/>
+      <w:r>
+        <w:t xml:space="preserve">, lo que me </w:t>
+      </w:r>
+      <w:proofErr w:type="spellStart"/>
+      <w:r>
+        <w:t>llevó</w:t>
+      </w:r>
+      <w:proofErr w:type="spellEnd"/>
+      <w:r>
+        <w:t xml:space="preserve"> a encontrar la pagina web www.my-barks.com, la </w:t>
+      </w:r>
+      <w:proofErr w:type="spellStart"/>
+      <w:r>
+        <w:t>cual</w:t>
+      </w:r>
+      <w:proofErr w:type="spellEnd"/>
+      <w:r>
+        <w:t xml:space="preserve"> </w:t>
+      </w:r>
+      <w:proofErr w:type="spellStart"/>
+      <w:r>
+        <w:t>pese</w:t>
+      </w:r>
+      <w:proofErr w:type="spellEnd"/>
+      <w:r>
+        <w:t xml:space="preserve"> a no </w:t>
+      </w:r>
+      <w:proofErr w:type="spellStart"/>
+      <w:r>
+        <w:t>tener</w:t>
+      </w:r>
+      <w:proofErr w:type="spellEnd"/>
+      <w:r>
+        <w:t xml:space="preserve"> el </w:t>
+      </w:r>
+      <w:proofErr w:type="spellStart"/>
+      <w:r>
+        <w:t>mejor</w:t>
+      </w:r>
+      <w:proofErr w:type="spellEnd"/>
+      <w:r>
+        <w:t xml:space="preserve"> </w:t>
+      </w:r>
+      <w:proofErr w:type="spellStart"/>
+      <w:r>
+        <w:t>diseño</w:t>
+      </w:r>
+      <w:proofErr w:type="spellEnd"/>
+      <w:r>
+        <w:t xml:space="preserve"> del mundo, </w:t>
+      </w:r>
+      <w:proofErr w:type="spellStart"/>
+      <w:r>
+        <w:t>cumplía</w:t>
+      </w:r>
+      <w:proofErr w:type="spellEnd"/>
+      <w:r>
+        <w:t xml:space="preserve"> con mi </w:t>
+      </w:r>
+      <w:proofErr w:type="spellStart"/>
+      <w:r>
+        <w:t>requisito</w:t>
+      </w:r>
+      <w:proofErr w:type="spellEnd"/>
+      <w:r>
+        <w:t xml:space="preserve"> de los colores </w:t>
+      </w:r>
+      <w:proofErr w:type="spellStart"/>
+      <w:r>
+        <w:t>mediterráneos</w:t>
+      </w:r>
+      <w:proofErr w:type="spellEnd"/>
+      <w:r>
+        <w:t xml:space="preserve"> y </w:t>
+      </w:r>
+      <w:proofErr w:type="spellStart"/>
+      <w:r>
+        <w:t>además</w:t>
+      </w:r>
+      <w:proofErr w:type="spellEnd"/>
+      <w:r>
+        <w:t xml:space="preserve"> </w:t>
+      </w:r>
+      <w:proofErr w:type="spellStart"/>
+      <w:r>
+        <w:t>cumplía</w:t>
+      </w:r>
+      <w:proofErr w:type="spellEnd"/>
+      <w:r>
+        <w:t xml:space="preserve"> con los </w:t>
+      </w:r>
+      <w:proofErr w:type="spellStart"/>
+      <w:r>
+        <w:t>requisitos</w:t>
+      </w:r>
+      <w:proofErr w:type="spellEnd"/>
+      <w:r>
+        <w:t xml:space="preserve"> </w:t>
+      </w:r>
+      <w:proofErr w:type="spellStart"/>
+      <w:r>
+        <w:t>exigidos</w:t>
+      </w:r>
+      <w:proofErr w:type="spellEnd"/>
+      <w:r>
+        <w:t xml:space="preserve"> por el </w:t>
+      </w:r>
+      <w:proofErr w:type="spellStart"/>
+      <w:r>
+        <w:t>profesorado</w:t>
+      </w:r>
+      <w:proofErr w:type="spellEnd"/>
+      <w:r>
+        <w:t>.</w:t>
+      </w:r>
+    </w:p>
+    <w:p>
+      <w:r>
+        <w:t xml:space="preserve">El motivo por el </w:t>
+      </w:r>
+      <w:proofErr w:type="spellStart"/>
+      <w:r>
+        <w:t>cual</w:t>
+      </w:r>
+      <w:proofErr w:type="spellEnd"/>
+      <w:r>
+        <w:t xml:space="preserve"> decidí la </w:t>
+      </w:r>
+      <w:proofErr w:type="spellStart"/>
+      <w:r>
+        <w:t>temática</w:t>
+      </w:r>
+      <w:proofErr w:type="spellEnd"/>
+      <w:r>
+        <w:t xml:space="preserve"> </w:t>
+      </w:r>
+      <w:proofErr w:type="spellStart"/>
+      <w:r>
+        <w:t>mediterránea</w:t>
+      </w:r>
+      <w:proofErr w:type="spellEnd"/>
+      <w:r>
+        <w:t xml:space="preserve"> no es </w:t>
+      </w:r>
+      <w:proofErr w:type="spellStart"/>
+      <w:r>
+        <w:t>otro</w:t>
+      </w:r>
+      <w:proofErr w:type="spellEnd"/>
+      <w:r>
+        <w:t xml:space="preserve"> </w:t>
+      </w:r>
+      <w:proofErr w:type="spellStart"/>
+      <w:r>
+        <w:t>sino</w:t>
+      </w:r>
+      <w:proofErr w:type="spellEnd"/>
+      <w:r>
+        <w:t xml:space="preserve"> el gran vinculo que </w:t>
+      </w:r>
+      <w:proofErr w:type="spellStart"/>
+      <w:r>
+        <w:t>tengo</w:t>
+      </w:r>
+      <w:proofErr w:type="spellEnd"/>
+      <w:r>
+        <w:t xml:space="preserve"> </w:t>
+      </w:r>
+      <w:proofErr w:type="spellStart"/>
+      <w:r>
+        <w:t>ya</w:t>
+      </w:r>
+      <w:proofErr w:type="spellEnd"/>
+      <w:r>
+        <w:t xml:space="preserve"> que al ser de origen Marroquí y </w:t>
+      </w:r>
+      <w:proofErr w:type="spellStart"/>
+      <w:r>
+        <w:t>haber</w:t>
+      </w:r>
+      <w:proofErr w:type="spellEnd"/>
+      <w:r>
+        <w:t xml:space="preserve"> </w:t>
+      </w:r>
+      <w:proofErr w:type="spellStart"/>
+      <w:r>
+        <w:t>crecido</w:t>
+      </w:r>
+      <w:proofErr w:type="spellEnd"/>
+      <w:r>
+        <w:t xml:space="preserve"> en España he </w:t>
+      </w:r>
+      <w:proofErr w:type="spellStart"/>
+      <w:r>
+        <w:t>disfrutado</w:t>
+      </w:r>
+      <w:proofErr w:type="spellEnd"/>
+      <w:r>
+        <w:t xml:space="preserve"> de </w:t>
+      </w:r>
+      <w:proofErr w:type="spellStart"/>
+      <w:r>
+        <w:t>todo</w:t>
+      </w:r>
+      <w:proofErr w:type="spellEnd"/>
+      <w:r>
+        <w:t xml:space="preserve"> tipo de </w:t>
+      </w:r>
+      <w:proofErr w:type="spellStart"/>
+      <w:r>
+        <w:t>sabores</w:t>
+      </w:r>
+      <w:proofErr w:type="spellEnd"/>
+      <w:r>
+        <w:t xml:space="preserve"> y </w:t>
+      </w:r>
+      <w:proofErr w:type="spellStart"/>
+      <w:r>
+        <w:t>esencias</w:t>
+      </w:r>
+      <w:proofErr w:type="spellEnd"/>
+      <w:r>
+        <w:t xml:space="preserve"> que </w:t>
+      </w:r>
+      <w:proofErr w:type="spellStart"/>
+      <w:r>
+        <w:t>caracterizan</w:t>
+      </w:r>
+      <w:proofErr w:type="spellEnd"/>
+      <w:r>
+        <w:t xml:space="preserve"> el </w:t>
+      </w:r>
+      <w:proofErr w:type="spellStart"/>
+      <w:r>
+        <w:t>mediterráneo</w:t>
+      </w:r>
+      <w:proofErr w:type="spellEnd"/>
+      <w:r>
+        <w:t xml:space="preserve">. </w:t>
+      </w:r>
+      <w:proofErr w:type="spellStart"/>
+      <w:r>
+        <w:t>También</w:t>
+      </w:r>
+      <w:proofErr w:type="spellEnd"/>
+      <w:r>
+        <w:t xml:space="preserve">, como me gusta </w:t>
+      </w:r>
+      <w:proofErr w:type="spellStart"/>
+      <w:r>
+        <w:t>mucho</w:t>
+      </w:r>
+      <w:proofErr w:type="spellEnd"/>
+      <w:r>
+        <w:t xml:space="preserve"> </w:t>
+      </w:r>
+      <w:proofErr w:type="spellStart"/>
+      <w:r>
+        <w:t>disfrutar</w:t>
+      </w:r>
+      <w:proofErr w:type="spellEnd"/>
+      <w:r>
+        <w:t xml:space="preserve"> de la </w:t>
+      </w:r>
+      <w:proofErr w:type="spellStart"/>
+      <w:r>
+        <w:t>comida</w:t>
+      </w:r>
+      <w:proofErr w:type="spellEnd"/>
+      <w:r>
+        <w:t xml:space="preserve"> y </w:t>
+      </w:r>
+      <w:proofErr w:type="spellStart"/>
+      <w:r>
+        <w:t>soy</w:t>
+      </w:r>
+      <w:proofErr w:type="spellEnd"/>
+      <w:r>
+        <w:t xml:space="preserve"> una persona curiosa, he </w:t>
+      </w:r>
+      <w:proofErr w:type="spellStart"/>
+      <w:r>
+        <w:t>probado</w:t>
+      </w:r>
+      <w:proofErr w:type="spellEnd"/>
+      <w:r>
+        <w:t xml:space="preserve"> casi </w:t>
+      </w:r>
+      <w:proofErr w:type="spellStart"/>
+      <w:r>
+        <w:t>todos</w:t>
+      </w:r>
+      <w:proofErr w:type="spellEnd"/>
+      <w:r>
+        <w:t xml:space="preserve"> los </w:t>
+      </w:r>
+      <w:proofErr w:type="spellStart"/>
+      <w:r>
+        <w:t>platos</w:t>
+      </w:r>
+      <w:proofErr w:type="spellEnd"/>
+      <w:r>
+        <w:t xml:space="preserve"> que </w:t>
+      </w:r>
+      <w:proofErr w:type="spellStart"/>
+      <w:r>
+        <w:t>voy</w:t>
+      </w:r>
+      <w:proofErr w:type="spellEnd"/>
+      <w:r>
+        <w:t xml:space="preserve"> a </w:t>
+      </w:r>
+      <w:proofErr w:type="spellStart"/>
+      <w:r>
+        <w:t>incluir</w:t>
+      </w:r>
+      <w:proofErr w:type="spellEnd"/>
+      <w:r>
+        <w:t xml:space="preserve"> en la carta de este </w:t>
+      </w:r>
+      <w:proofErr w:type="spellStart"/>
+      <w:r>
+        <w:t>restaurante</w:t>
+      </w:r>
+      <w:proofErr w:type="spellEnd"/>
+      <w:r>
+        <w:t xml:space="preserve">. </w:t>
+      </w:r>
+    </w:p>
+    <w:p>
+      <w:r>
+        <w:t xml:space="preserve">Para elegir el nombre de i </w:t>
+      </w:r>
+      <w:proofErr w:type="spellStart"/>
+      <w:r>
+        <w:t>proyecto</w:t>
+      </w:r>
+      <w:proofErr w:type="spellEnd"/>
+      <w:r>
+        <w:t xml:space="preserve"> y </w:t>
+      </w:r>
+      <w:proofErr w:type="spellStart"/>
+      <w:r>
+        <w:t>página</w:t>
+      </w:r>
+      <w:proofErr w:type="spellEnd"/>
+      <w:r>
+        <w:t xml:space="preserve"> web, </w:t>
+      </w:r>
+      <w:proofErr w:type="spellStart"/>
+      <w:r>
+        <w:t>estuve</w:t>
+      </w:r>
+      <w:proofErr w:type="spellEnd"/>
+      <w:r>
+        <w:t xml:space="preserve"> </w:t>
+      </w:r>
+      <w:proofErr w:type="spellStart"/>
+      <w:r>
+        <w:t>buscando</w:t>
+      </w:r>
+      <w:proofErr w:type="spellEnd"/>
+      <w:r>
+        <w:t xml:space="preserve"> </w:t>
+      </w:r>
+      <w:proofErr w:type="spellStart"/>
+      <w:r>
+        <w:t>información</w:t>
+      </w:r>
+      <w:proofErr w:type="spellEnd"/>
+      <w:r>
+        <w:t xml:space="preserve"> sobre los </w:t>
+      </w:r>
+      <w:proofErr w:type="spellStart"/>
+      <w:r>
+        <w:t>orígenes</w:t>
+      </w:r>
+      <w:proofErr w:type="spellEnd"/>
+      <w:r>
+        <w:t xml:space="preserve"> del </w:t>
+      </w:r>
+      <w:proofErr w:type="spellStart"/>
+      <w:r>
+        <w:t>mediterráneo</w:t>
+      </w:r>
+      <w:proofErr w:type="spellEnd"/>
+      <w:r>
+        <w:t xml:space="preserve"> tal y como lo </w:t>
+      </w:r>
+      <w:proofErr w:type="spellStart"/>
+      <w:r>
+        <w:t>conocemos</w:t>
+      </w:r>
+      <w:proofErr w:type="spellEnd"/>
+      <w:r>
+        <w:t xml:space="preserve">, </w:t>
+      </w:r>
+      <w:proofErr w:type="spellStart"/>
+      <w:r>
+        <w:t>encontrando</w:t>
+      </w:r>
+      <w:proofErr w:type="spellEnd"/>
+      <w:r>
+        <w:t xml:space="preserve"> los nombres que </w:t>
+      </w:r>
+      <w:proofErr w:type="spellStart"/>
+      <w:r>
+        <w:t>le</w:t>
+      </w:r>
+      <w:proofErr w:type="spellEnd"/>
+      <w:r>
+        <w:t xml:space="preserve"> </w:t>
+      </w:r>
+      <w:proofErr w:type="spellStart"/>
+      <w:r>
+        <w:t>dieron</w:t>
+      </w:r>
+      <w:proofErr w:type="spellEnd"/>
+      <w:r>
+        <w:t xml:space="preserve"> las </w:t>
+      </w:r>
+      <w:proofErr w:type="spellStart"/>
+      <w:r>
+        <w:t>diferentes</w:t>
+      </w:r>
+      <w:proofErr w:type="spellEnd"/>
+      <w:r>
+        <w:t xml:space="preserve"> </w:t>
+      </w:r>
+      <w:proofErr w:type="spellStart"/>
+      <w:r>
+        <w:t>civilizaciones</w:t>
+      </w:r>
+      <w:proofErr w:type="spellEnd"/>
+      <w:r>
+        <w:t xml:space="preserve"> que </w:t>
+      </w:r>
+      <w:proofErr w:type="spellStart"/>
+      <w:r>
+        <w:t>tuvieron</w:t>
+      </w:r>
+      <w:proofErr w:type="spellEnd"/>
+      <w:r>
+        <w:t xml:space="preserve"> el </w:t>
+      </w:r>
+      <w:proofErr w:type="spellStart"/>
+      <w:r>
+        <w:t>Mediterráneo</w:t>
+      </w:r>
+      <w:proofErr w:type="spellEnd"/>
+      <w:r>
+        <w:t xml:space="preserve"> como </w:t>
+      </w:r>
+      <w:proofErr w:type="spellStart"/>
+      <w:r>
+        <w:t>su</w:t>
+      </w:r>
+      <w:proofErr w:type="spellEnd"/>
+      <w:r>
+        <w:t xml:space="preserve"> </w:t>
+      </w:r>
+      <w:proofErr w:type="spellStart"/>
+      <w:r>
+        <w:t>cuna</w:t>
+      </w:r>
+      <w:proofErr w:type="spellEnd"/>
+      <w:r>
+        <w:t xml:space="preserve">, como los </w:t>
+      </w:r>
+      <w:proofErr w:type="spellStart"/>
+      <w:r>
+        <w:t>Egipcios</w:t>
+      </w:r>
+      <w:proofErr w:type="spellEnd"/>
+      <w:r>
+        <w:t xml:space="preserve">, </w:t>
+      </w:r>
+      <w:proofErr w:type="spellStart"/>
+      <w:r>
+        <w:t>Fenicios</w:t>
+      </w:r>
+      <w:proofErr w:type="spellEnd"/>
+      <w:r>
+        <w:t xml:space="preserve">, </w:t>
+      </w:r>
+      <w:proofErr w:type="spellStart"/>
+      <w:r>
+        <w:t>Griegos</w:t>
+      </w:r>
+      <w:proofErr w:type="spellEnd"/>
+      <w:r>
+        <w:t xml:space="preserve"> o </w:t>
+      </w:r>
+      <w:proofErr w:type="spellStart"/>
+      <w:r>
+        <w:t>Romanos</w:t>
+      </w:r>
+      <w:proofErr w:type="spellEnd"/>
+      <w:r>
+        <w:t xml:space="preserve">. Y entre </w:t>
+      </w:r>
+      <w:proofErr w:type="spellStart"/>
+      <w:r>
+        <w:t>todos</w:t>
+      </w:r>
+      <w:proofErr w:type="spellEnd"/>
+      <w:r>
+        <w:t xml:space="preserve"> los nombres el que mas me </w:t>
+      </w:r>
+      <w:proofErr w:type="spellStart"/>
+      <w:r>
+        <w:t>gustó</w:t>
+      </w:r>
+      <w:proofErr w:type="spellEnd"/>
+      <w:r>
+        <w:t xml:space="preserve"> </w:t>
+      </w:r>
+      <w:proofErr w:type="spellStart"/>
+      <w:r>
+        <w:t>fue</w:t>
+      </w:r>
+      <w:proofErr w:type="spellEnd"/>
+      <w:r>
+        <w:t xml:space="preserve"> el que </w:t>
+      </w:r>
+      <w:proofErr w:type="spellStart"/>
+      <w:r>
+        <w:t>le</w:t>
+      </w:r>
+      <w:proofErr w:type="spellEnd"/>
+      <w:r>
+        <w:t xml:space="preserve"> </w:t>
+      </w:r>
+      <w:proofErr w:type="spellStart"/>
+      <w:r>
+        <w:t>dieron</w:t>
+      </w:r>
+      <w:proofErr w:type="spellEnd"/>
+      <w:r>
+        <w:t xml:space="preserve"> los </w:t>
+      </w:r>
+      <w:proofErr w:type="spellStart"/>
+      <w:r>
+        <w:t>Griegos</w:t>
+      </w:r>
+      <w:proofErr w:type="spellEnd"/>
+      <w:r>
+        <w:t xml:space="preserve"> de "</w:t>
+      </w:r>
+      <w:proofErr w:type="spellStart"/>
+      <w:r>
+        <w:t>Mesogeios</w:t>
+      </w:r>
+      <w:proofErr w:type="spellEnd"/>
+      <w:r>
+        <w:t xml:space="preserve"> </w:t>
+      </w:r>
+      <w:proofErr w:type="spellStart"/>
+      <w:r>
+        <w:t>Thalassa</w:t>
+      </w:r>
+      <w:proofErr w:type="spellEnd"/>
+      <w:r>
+        <w:t xml:space="preserve">", el </w:t>
+      </w:r>
+      <w:proofErr w:type="spellStart"/>
+      <w:r>
+        <w:t>cual</w:t>
+      </w:r>
+      <w:proofErr w:type="spellEnd"/>
+      <w:r>
+        <w:t xml:space="preserve"> se </w:t>
+      </w:r>
+      <w:proofErr w:type="spellStart"/>
+      <w:r>
+        <w:t>traduce</w:t>
+      </w:r>
+      <w:proofErr w:type="spellEnd"/>
+      <w:r>
+        <w:t xml:space="preserve"> </w:t>
+      </w:r>
+      <w:proofErr w:type="spellStart"/>
+      <w:r>
+        <w:t>literalmente</w:t>
+      </w:r>
+      <w:proofErr w:type="spellEnd"/>
+      <w:r>
+        <w:t xml:space="preserve"> como "El mar en </w:t>
+      </w:r>
+      <w:proofErr w:type="spellStart"/>
+      <w:r>
+        <w:t>medio</w:t>
+      </w:r>
+      <w:proofErr w:type="spellEnd"/>
+      <w:r>
+        <w:t xml:space="preserve"> de las </w:t>
+      </w:r>
+      <w:proofErr w:type="spellStart"/>
+      <w:r>
+        <w:t>tierras</w:t>
+      </w:r>
+      <w:proofErr w:type="spellEnd"/>
+      <w:r>
+        <w:t xml:space="preserve">". Como </w:t>
+      </w:r>
+      <w:proofErr w:type="spellStart"/>
+      <w:r>
+        <w:t>darle</w:t>
+      </w:r>
+      <w:proofErr w:type="spellEnd"/>
+      <w:r>
+        <w:t xml:space="preserve"> el nombre completo de "</w:t>
+      </w:r>
+      <w:proofErr w:type="spellStart"/>
+      <w:r>
+        <w:t>Mesogeios</w:t>
+      </w:r>
+      <w:proofErr w:type="spellEnd"/>
+      <w:r>
+        <w:t xml:space="preserve"> </w:t>
+      </w:r>
+      <w:proofErr w:type="spellStart"/>
+      <w:r>
+        <w:t>Thalassa</w:t>
+      </w:r>
+      <w:proofErr w:type="spellEnd"/>
+      <w:r>
+        <w:t xml:space="preserve">" no me </w:t>
+      </w:r>
+      <w:proofErr w:type="spellStart"/>
+      <w:r>
+        <w:t>convencía</w:t>
+      </w:r>
+      <w:proofErr w:type="spellEnd"/>
+      <w:r>
+        <w:t xml:space="preserve">, </w:t>
+      </w:r>
+      <w:proofErr w:type="spellStart"/>
+      <w:r>
+        <w:t>simplemente</w:t>
+      </w:r>
+      <w:proofErr w:type="spellEnd"/>
+      <w:r>
+        <w:t xml:space="preserve"> lo </w:t>
+      </w:r>
+      <w:proofErr w:type="spellStart"/>
+      <w:r>
+        <w:t>abrevié</w:t>
+      </w:r>
+      <w:proofErr w:type="spellEnd"/>
+      <w:r>
+        <w:t xml:space="preserve"> a "</w:t>
+      </w:r>
+      <w:proofErr w:type="spellStart"/>
+      <w:r>
+        <w:t>Thalassa</w:t>
+      </w:r>
+      <w:proofErr w:type="spellEnd"/>
+      <w:r>
+        <w:t xml:space="preserve">", que significa "Mar" en </w:t>
+      </w:r>
+      <w:proofErr w:type="spellStart"/>
+      <w:r>
+        <w:t>griego</w:t>
+      </w:r>
+      <w:proofErr w:type="spellEnd"/>
+      <w:r>
+        <w:t>.</w:t>
+      </w:r>
+    </w:p>
+    <w:p>
+      <w:r>
+        <w:t xml:space="preserve">En definitiva, este </w:t>
+      </w:r>
+      <w:proofErr w:type="spellStart"/>
+      <w:r>
+        <w:t>proyecto</w:t>
+      </w:r>
+      <w:proofErr w:type="spellEnd"/>
+      <w:r>
+        <w:t xml:space="preserve"> </w:t>
+      </w:r>
+      <w:proofErr w:type="spellStart"/>
+      <w:r>
+        <w:t>además</w:t>
+      </w:r>
+      <w:proofErr w:type="spellEnd"/>
+      <w:r>
+        <w:t xml:space="preserve"> de los </w:t>
+      </w:r>
+      <w:proofErr w:type="spellStart"/>
+      <w:r>
+        <w:t>objetivos</w:t>
+      </w:r>
+      <w:proofErr w:type="spellEnd"/>
+      <w:r>
+        <w:t xml:space="preserve"> que a </w:t>
+      </w:r>
+      <w:proofErr w:type="spellStart"/>
+      <w:r>
+        <w:t>continuación</w:t>
+      </w:r>
+      <w:proofErr w:type="spellEnd"/>
+      <w:r>
+        <w:t xml:space="preserve"> </w:t>
+      </w:r>
+      <w:proofErr w:type="spellStart"/>
+      <w:r>
+        <w:t>voy</w:t>
+      </w:r>
+      <w:proofErr w:type="spellEnd"/>
+      <w:r>
+        <w:t xml:space="preserve"> a </w:t>
+      </w:r>
+      <w:proofErr w:type="spellStart"/>
+      <w:r>
+        <w:t>describir</w:t>
+      </w:r>
+      <w:proofErr w:type="spellEnd"/>
+      <w:r>
+        <w:t xml:space="preserve">, busca </w:t>
+      </w:r>
+      <w:proofErr w:type="spellStart"/>
+      <w:r>
+        <w:t>reflejar</w:t>
+      </w:r>
+      <w:proofErr w:type="spellEnd"/>
+      <w:r>
+        <w:t xml:space="preserve"> una </w:t>
+      </w:r>
+      <w:proofErr w:type="spellStart"/>
+      <w:r>
+        <w:t>visión</w:t>
+      </w:r>
+      <w:proofErr w:type="spellEnd"/>
+      <w:r>
+        <w:t xml:space="preserve"> personal de lo que representa para </w:t>
+      </w:r>
+      <w:proofErr w:type="spellStart"/>
+      <w:r>
+        <w:t>mí</w:t>
+      </w:r>
+      <w:proofErr w:type="spellEnd"/>
+      <w:r>
+        <w:t xml:space="preserve"> la </w:t>
+      </w:r>
+      <w:proofErr w:type="spellStart"/>
+      <w:r>
+        <w:t>comida</w:t>
+      </w:r>
+      <w:proofErr w:type="spellEnd"/>
+      <w:r>
+        <w:t xml:space="preserve"> </w:t>
+      </w:r>
+      <w:proofErr w:type="spellStart"/>
+      <w:r>
+        <w:t>Mediterranea</w:t>
+      </w:r>
+      <w:proofErr w:type="spellEnd"/>
+      <w:r>
+        <w:t xml:space="preserve">, la </w:t>
+      </w:r>
+      <w:proofErr w:type="spellStart"/>
+      <w:r>
+        <w:t>cual</w:t>
+      </w:r>
+      <w:proofErr w:type="spellEnd"/>
+      <w:r>
+        <w:t xml:space="preserve"> </w:t>
+      </w:r>
+      <w:proofErr w:type="spellStart"/>
+      <w:r>
+        <w:t>además</w:t>
+      </w:r>
+      <w:proofErr w:type="spellEnd"/>
+      <w:r>
+        <w:t xml:space="preserve"> de ser sana, equilibrada y nutritiva, es de las </w:t>
+      </w:r>
+      <w:proofErr w:type="spellStart"/>
+      <w:r>
+        <w:t>más</w:t>
+      </w:r>
+      <w:proofErr w:type="spellEnd"/>
+      <w:r>
+        <w:t xml:space="preserve"> </w:t>
+      </w:r>
+      <w:proofErr w:type="spellStart"/>
+      <w:r>
+        <w:t>ricas</w:t>
+      </w:r>
+      <w:proofErr w:type="spellEnd"/>
+      <w:r>
+        <w:t xml:space="preserve"> del mundo por no </w:t>
+      </w:r>
+      <w:proofErr w:type="spellStart"/>
+      <w:r>
+        <w:t>decir</w:t>
+      </w:r>
+      <w:proofErr w:type="spellEnd"/>
+      <w:r>
+        <w:t xml:space="preserve"> la que </w:t>
+      </w:r>
+      <w:proofErr w:type="spellStart"/>
+      <w:r>
+        <w:t>más</w:t>
+      </w:r>
+      <w:proofErr w:type="spellEnd"/>
+      <w:r>
+        <w:t>.</w:t>
       </w:r>
     </w:p>
     <w:p>
@@ -2183,18 +3495,914 @@
     </w:p>
     <w:p>
       <w:r>
-        <w:t>El objetivo general del proyecto es diseñar, desarrollar y desplegar una página web completa orientada al sector de la restauración, que permita visualizar datos de los productos, añadir los productos a un carrito para posteriormente finalizar la compra de los productos del carrito, o si lo desea el usuario hacer el pago del producto directamente sin pasar por el carrito. También se permitirá customizar cada pedido permitiendo quitar algunos ingredientes de cada plato o añadir otros como extra con un suplemento en el precio.</w:t>
+        <w:t xml:space="preserve">El </w:t>
+      </w:r>
+      <w:proofErr w:type="spellStart"/>
+      <w:r>
+        <w:t>objetivo</w:t>
+      </w:r>
+      <w:proofErr w:type="spellEnd"/>
+      <w:r>
+        <w:t xml:space="preserve"> general del </w:t>
+      </w:r>
+      <w:proofErr w:type="spellStart"/>
+      <w:r>
+        <w:t>proyecto</w:t>
+      </w:r>
+      <w:proofErr w:type="spellEnd"/>
+      <w:r>
+        <w:t xml:space="preserve"> es </w:t>
+      </w:r>
+      <w:proofErr w:type="spellStart"/>
+      <w:r>
+        <w:t>diseñar</w:t>
+      </w:r>
+      <w:proofErr w:type="spellEnd"/>
+      <w:r>
+        <w:t xml:space="preserve">, </w:t>
+      </w:r>
+      <w:proofErr w:type="spellStart"/>
+      <w:r>
+        <w:t>desarrollar</w:t>
+      </w:r>
+      <w:proofErr w:type="spellEnd"/>
+      <w:r>
+        <w:t xml:space="preserve"> y desplegar una </w:t>
+      </w:r>
+      <w:proofErr w:type="spellStart"/>
+      <w:r>
+        <w:t>página</w:t>
+      </w:r>
+      <w:proofErr w:type="spellEnd"/>
+      <w:r>
+        <w:t xml:space="preserve"> web completa orientada al sector de la </w:t>
+      </w:r>
+      <w:proofErr w:type="spellStart"/>
+      <w:r>
+        <w:t>restauración</w:t>
+      </w:r>
+      <w:proofErr w:type="spellEnd"/>
+      <w:r>
+        <w:t xml:space="preserve">, que </w:t>
+      </w:r>
+      <w:proofErr w:type="spellStart"/>
+      <w:r>
+        <w:t>permita</w:t>
+      </w:r>
+      <w:proofErr w:type="spellEnd"/>
+      <w:r>
+        <w:t xml:space="preserve"> </w:t>
+      </w:r>
+      <w:proofErr w:type="spellStart"/>
+      <w:r>
+        <w:t>visualizar</w:t>
+      </w:r>
+      <w:proofErr w:type="spellEnd"/>
+      <w:r>
+        <w:t xml:space="preserve"> </w:t>
+      </w:r>
+      <w:proofErr w:type="spellStart"/>
+      <w:r>
+        <w:t>datos</w:t>
+      </w:r>
+      <w:proofErr w:type="spellEnd"/>
+      <w:r>
+        <w:t xml:space="preserve"> de los </w:t>
+      </w:r>
+      <w:proofErr w:type="spellStart"/>
+      <w:r>
+        <w:t>productos</w:t>
+      </w:r>
+      <w:proofErr w:type="spellEnd"/>
+      <w:r>
+        <w:t xml:space="preserve">, </w:t>
+      </w:r>
+      <w:proofErr w:type="spellStart"/>
+      <w:r>
+        <w:t>añadir</w:t>
+      </w:r>
+      <w:proofErr w:type="spellEnd"/>
+      <w:r>
+        <w:t xml:space="preserve"> los </w:t>
+      </w:r>
+      <w:proofErr w:type="spellStart"/>
+      <w:r>
+        <w:t>productos</w:t>
+      </w:r>
+      <w:proofErr w:type="spellEnd"/>
+      <w:r>
+        <w:t xml:space="preserve"> a un </w:t>
+      </w:r>
+      <w:proofErr w:type="spellStart"/>
+      <w:r>
+        <w:t>carrito</w:t>
+      </w:r>
+      <w:proofErr w:type="spellEnd"/>
+      <w:r>
+        <w:t xml:space="preserve"> para </w:t>
+      </w:r>
+      <w:proofErr w:type="spellStart"/>
+      <w:r>
+        <w:t>posteriormente</w:t>
+      </w:r>
+      <w:proofErr w:type="spellEnd"/>
+      <w:r>
+        <w:t xml:space="preserve"> </w:t>
+      </w:r>
+      <w:proofErr w:type="spellStart"/>
+      <w:r>
+        <w:t>finalizar</w:t>
+      </w:r>
+      <w:proofErr w:type="spellEnd"/>
+      <w:r>
+        <w:t xml:space="preserve"> la compra de los </w:t>
+      </w:r>
+      <w:proofErr w:type="spellStart"/>
+      <w:r>
+        <w:t>productos</w:t>
+      </w:r>
+      <w:proofErr w:type="spellEnd"/>
+      <w:r>
+        <w:t xml:space="preserve"> del </w:t>
+      </w:r>
+      <w:proofErr w:type="spellStart"/>
+      <w:r>
+        <w:t>carrito</w:t>
+      </w:r>
+      <w:proofErr w:type="spellEnd"/>
+      <w:r>
+        <w:t xml:space="preserve">, o si lo </w:t>
+      </w:r>
+      <w:proofErr w:type="spellStart"/>
+      <w:r>
+        <w:t>desea</w:t>
+      </w:r>
+      <w:proofErr w:type="spellEnd"/>
+      <w:r>
+        <w:t xml:space="preserve"> el </w:t>
+      </w:r>
+      <w:proofErr w:type="spellStart"/>
+      <w:r>
+        <w:t>usuario</w:t>
+      </w:r>
+      <w:proofErr w:type="spellEnd"/>
+      <w:r>
+        <w:t xml:space="preserve"> </w:t>
+      </w:r>
+      <w:proofErr w:type="spellStart"/>
+      <w:r>
+        <w:t>hacer</w:t>
+      </w:r>
+      <w:proofErr w:type="spellEnd"/>
+      <w:r>
+        <w:t xml:space="preserve"> el pago del </w:t>
+      </w:r>
+      <w:proofErr w:type="spellStart"/>
+      <w:r>
+        <w:t>producto</w:t>
+      </w:r>
+      <w:proofErr w:type="spellEnd"/>
+      <w:r>
+        <w:t xml:space="preserve"> </w:t>
+      </w:r>
+      <w:proofErr w:type="spellStart"/>
+      <w:r>
+        <w:t>directamente</w:t>
+      </w:r>
+      <w:proofErr w:type="spellEnd"/>
+      <w:r>
+        <w:t xml:space="preserve"> </w:t>
+      </w:r>
+      <w:proofErr w:type="spellStart"/>
+      <w:r>
+        <w:t>sin</w:t>
+      </w:r>
+      <w:proofErr w:type="spellEnd"/>
+      <w:r>
+        <w:t xml:space="preserve"> </w:t>
+      </w:r>
+      <w:proofErr w:type="spellStart"/>
+      <w:r>
+        <w:t>pasar</w:t>
+      </w:r>
+      <w:proofErr w:type="spellEnd"/>
+      <w:r>
+        <w:t xml:space="preserve"> por el </w:t>
+      </w:r>
+      <w:proofErr w:type="spellStart"/>
+      <w:r>
+        <w:t>carrito</w:t>
+      </w:r>
+      <w:proofErr w:type="spellEnd"/>
+      <w:r>
+        <w:t xml:space="preserve">. </w:t>
+      </w:r>
+      <w:proofErr w:type="spellStart"/>
+      <w:r>
+        <w:t>También</w:t>
+      </w:r>
+      <w:proofErr w:type="spellEnd"/>
+      <w:r>
+        <w:t xml:space="preserve"> se </w:t>
+      </w:r>
+      <w:proofErr w:type="spellStart"/>
+      <w:r>
+        <w:t>permitirá</w:t>
+      </w:r>
+      <w:proofErr w:type="spellEnd"/>
+      <w:r>
+        <w:t xml:space="preserve"> </w:t>
+      </w:r>
+      <w:proofErr w:type="spellStart"/>
+      <w:r>
+        <w:t>customizar</w:t>
+      </w:r>
+      <w:proofErr w:type="spellEnd"/>
+      <w:r>
+        <w:t xml:space="preserve"> cada </w:t>
+      </w:r>
+      <w:proofErr w:type="spellStart"/>
+      <w:r>
+        <w:t>pedido</w:t>
+      </w:r>
+      <w:proofErr w:type="spellEnd"/>
+      <w:r>
+        <w:t xml:space="preserve"> </w:t>
+      </w:r>
+      <w:proofErr w:type="spellStart"/>
+      <w:r>
+        <w:t>permitiendo</w:t>
+      </w:r>
+      <w:proofErr w:type="spellEnd"/>
+      <w:r>
+        <w:t xml:space="preserve"> quitar </w:t>
+      </w:r>
+      <w:proofErr w:type="spellStart"/>
+      <w:r>
+        <w:t>algunos</w:t>
+      </w:r>
+      <w:proofErr w:type="spellEnd"/>
+      <w:r>
+        <w:t xml:space="preserve"> </w:t>
+      </w:r>
+      <w:proofErr w:type="spellStart"/>
+      <w:r>
+        <w:t>ingredientes</w:t>
+      </w:r>
+      <w:proofErr w:type="spellEnd"/>
+      <w:r>
+        <w:t xml:space="preserve"> de cada </w:t>
+      </w:r>
+      <w:proofErr w:type="spellStart"/>
+      <w:r>
+        <w:t>plato</w:t>
+      </w:r>
+      <w:proofErr w:type="spellEnd"/>
+      <w:r>
+        <w:t xml:space="preserve"> o </w:t>
+      </w:r>
+      <w:proofErr w:type="spellStart"/>
+      <w:r>
+        <w:t>añadir</w:t>
+      </w:r>
+      <w:proofErr w:type="spellEnd"/>
+      <w:r>
+        <w:t xml:space="preserve"> </w:t>
+      </w:r>
+      <w:proofErr w:type="spellStart"/>
+      <w:r>
+        <w:t>otros</w:t>
+      </w:r>
+      <w:proofErr w:type="spellEnd"/>
+      <w:r>
+        <w:t xml:space="preserve"> como extra con un suplemento en el </w:t>
+      </w:r>
+      <w:proofErr w:type="spellStart"/>
+      <w:r>
+        <w:t>precio</w:t>
+      </w:r>
+      <w:proofErr w:type="spellEnd"/>
+      <w:r>
+        <w:t>.</w:t>
       </w:r>
     </w:p>
     <w:p/>
     <w:p>
       <w:r>
-        <w:t>La pagina web simulará el funcionamiento de una web e-commerce, en la cual se ofrecerá a los clientes una web intuitiva y fluida para que puedan consultar la carta del restaurante, obtener detalles de cada plato como los ingredientes que contiene o que alérgenos contiene, gestionar un pedido de uno o varios platos, customizar cada plato a su gusto, obtener el histórico de pedidos pudiendo repetir un pedido realizado anteriormente, consultar los cupones de descuento disponibles. Todo esto desde una pagina web con un entorno moderno y adaptado a distintos dispositivos.</w:t>
-      </w:r>
-    </w:p>
-    <w:p>
-      <w:r>
-        <w:t>Este proyecto tiene como objetivo principal el refrescar los conocimientos adquiridos durante el primer curso del CFGS de Desarrollo de Aplicaciones Web, en el cual tocamos los principales lenguajes de programación web como son HTML, CSS, PHP, JavaScript así como el manejo de las bases de datos SQL con su correspondiente lenguaje PLSQL. También tenemos como objetivo el profundizar en algunos conocimientos como el patrón de diseño Modelo-Vista-Controlador y también la Programación Orientada a Ojetos, todo ello aprendiendo a organizar nuestro código para hacerlo mas mantenible y adaptable a cada circunstancia.</w:t>
+        <w:t xml:space="preserve">La pagina web </w:t>
+      </w:r>
+      <w:proofErr w:type="spellStart"/>
+      <w:r>
+        <w:t>simulará</w:t>
+      </w:r>
+      <w:proofErr w:type="spellEnd"/>
+      <w:r>
+        <w:t xml:space="preserve"> el </w:t>
+      </w:r>
+      <w:proofErr w:type="spellStart"/>
+      <w:r>
+        <w:t>funcionamiento</w:t>
+      </w:r>
+      <w:proofErr w:type="spellEnd"/>
+      <w:r>
+        <w:t xml:space="preserve"> de una web e-</w:t>
+      </w:r>
+      <w:proofErr w:type="spellStart"/>
+      <w:r>
+        <w:t>commerce</w:t>
+      </w:r>
+      <w:proofErr w:type="spellEnd"/>
+      <w:r>
+        <w:t xml:space="preserve">, en la </w:t>
+      </w:r>
+      <w:proofErr w:type="spellStart"/>
+      <w:r>
+        <w:t>cual</w:t>
+      </w:r>
+      <w:proofErr w:type="spellEnd"/>
+      <w:r>
+        <w:t xml:space="preserve"> se </w:t>
+      </w:r>
+      <w:proofErr w:type="spellStart"/>
+      <w:r>
+        <w:t>ofrecerá</w:t>
+      </w:r>
+      <w:proofErr w:type="spellEnd"/>
+      <w:r>
+        <w:t xml:space="preserve"> a los clientes una web </w:t>
+      </w:r>
+      <w:proofErr w:type="spellStart"/>
+      <w:r>
+        <w:t>intuitiva</w:t>
+      </w:r>
+      <w:proofErr w:type="spellEnd"/>
+      <w:r>
+        <w:t xml:space="preserve"> y fluida para que </w:t>
+      </w:r>
+      <w:proofErr w:type="spellStart"/>
+      <w:r>
+        <w:t>puedan</w:t>
+      </w:r>
+      <w:proofErr w:type="spellEnd"/>
+      <w:r>
+        <w:t xml:space="preserve"> consultar la carta del </w:t>
+      </w:r>
+      <w:proofErr w:type="spellStart"/>
+      <w:r>
+        <w:t>restaurante</w:t>
+      </w:r>
+      <w:proofErr w:type="spellEnd"/>
+      <w:r>
+        <w:t xml:space="preserve">, </w:t>
+      </w:r>
+      <w:proofErr w:type="spellStart"/>
+      <w:r>
+        <w:t>obtener</w:t>
+      </w:r>
+      <w:proofErr w:type="spellEnd"/>
+      <w:r>
+        <w:t xml:space="preserve"> detalles de cada </w:t>
+      </w:r>
+      <w:proofErr w:type="spellStart"/>
+      <w:r>
+        <w:t>plato</w:t>
+      </w:r>
+      <w:proofErr w:type="spellEnd"/>
+      <w:r>
+        <w:t xml:space="preserve"> como los </w:t>
+      </w:r>
+      <w:proofErr w:type="spellStart"/>
+      <w:r>
+        <w:t>ingredientes</w:t>
+      </w:r>
+      <w:proofErr w:type="spellEnd"/>
+      <w:r>
+        <w:t xml:space="preserve"> que </w:t>
+      </w:r>
+      <w:proofErr w:type="spellStart"/>
+      <w:r>
+        <w:t>contiene</w:t>
+      </w:r>
+      <w:proofErr w:type="spellEnd"/>
+      <w:r>
+        <w:t xml:space="preserve"> o que </w:t>
+      </w:r>
+      <w:proofErr w:type="spellStart"/>
+      <w:r>
+        <w:t>alérgenos</w:t>
+      </w:r>
+      <w:proofErr w:type="spellEnd"/>
+      <w:r>
+        <w:t xml:space="preserve"> </w:t>
+      </w:r>
+      <w:proofErr w:type="spellStart"/>
+      <w:r>
+        <w:t>contiene</w:t>
+      </w:r>
+      <w:proofErr w:type="spellEnd"/>
+      <w:r>
+        <w:t xml:space="preserve">, gestionar un </w:t>
+      </w:r>
+      <w:proofErr w:type="spellStart"/>
+      <w:r>
+        <w:t>pedido</w:t>
+      </w:r>
+      <w:proofErr w:type="spellEnd"/>
+      <w:r>
+        <w:t xml:space="preserve"> de </w:t>
+      </w:r>
+      <w:proofErr w:type="spellStart"/>
+      <w:r>
+        <w:t>uno</w:t>
+      </w:r>
+      <w:proofErr w:type="spellEnd"/>
+      <w:r>
+        <w:t xml:space="preserve"> o </w:t>
+      </w:r>
+      <w:proofErr w:type="spellStart"/>
+      <w:r>
+        <w:t>varios</w:t>
+      </w:r>
+      <w:proofErr w:type="spellEnd"/>
+      <w:r>
+        <w:t xml:space="preserve"> </w:t>
+      </w:r>
+      <w:proofErr w:type="spellStart"/>
+      <w:r>
+        <w:t>platos</w:t>
+      </w:r>
+      <w:proofErr w:type="spellEnd"/>
+      <w:r>
+        <w:t xml:space="preserve">, </w:t>
+      </w:r>
+      <w:proofErr w:type="spellStart"/>
+      <w:r>
+        <w:t>customizar</w:t>
+      </w:r>
+      <w:proofErr w:type="spellEnd"/>
+      <w:r>
+        <w:t xml:space="preserve"> cada </w:t>
+      </w:r>
+      <w:proofErr w:type="spellStart"/>
+      <w:r>
+        <w:t>plato</w:t>
+      </w:r>
+      <w:proofErr w:type="spellEnd"/>
+      <w:r>
+        <w:t xml:space="preserve"> a </w:t>
+      </w:r>
+      <w:proofErr w:type="spellStart"/>
+      <w:r>
+        <w:t>su</w:t>
+      </w:r>
+      <w:proofErr w:type="spellEnd"/>
+      <w:r>
+        <w:t xml:space="preserve"> gusto, </w:t>
+      </w:r>
+      <w:proofErr w:type="spellStart"/>
+      <w:r>
+        <w:t>obtener</w:t>
+      </w:r>
+      <w:proofErr w:type="spellEnd"/>
+      <w:r>
+        <w:t xml:space="preserve"> el </w:t>
+      </w:r>
+      <w:proofErr w:type="spellStart"/>
+      <w:r>
+        <w:t>histórico</w:t>
+      </w:r>
+      <w:proofErr w:type="spellEnd"/>
+      <w:r>
+        <w:t xml:space="preserve"> de </w:t>
+      </w:r>
+      <w:proofErr w:type="spellStart"/>
+      <w:r>
+        <w:t>pedidos</w:t>
+      </w:r>
+      <w:proofErr w:type="spellEnd"/>
+      <w:r>
+        <w:t xml:space="preserve"> </w:t>
+      </w:r>
+      <w:proofErr w:type="spellStart"/>
+      <w:r>
+        <w:t>pudiendo</w:t>
+      </w:r>
+      <w:proofErr w:type="spellEnd"/>
+      <w:r>
+        <w:t xml:space="preserve"> repetir un </w:t>
+      </w:r>
+      <w:proofErr w:type="spellStart"/>
+      <w:r>
+        <w:t>pedido</w:t>
+      </w:r>
+      <w:proofErr w:type="spellEnd"/>
+      <w:r>
+        <w:t xml:space="preserve"> </w:t>
+      </w:r>
+      <w:proofErr w:type="spellStart"/>
+      <w:r>
+        <w:t>realizado</w:t>
+      </w:r>
+      <w:proofErr w:type="spellEnd"/>
+      <w:r>
+        <w:t xml:space="preserve"> </w:t>
+      </w:r>
+      <w:proofErr w:type="spellStart"/>
+      <w:r>
+        <w:t>anteriormente</w:t>
+      </w:r>
+      <w:proofErr w:type="spellEnd"/>
+      <w:r>
+        <w:t xml:space="preserve">, consultar los </w:t>
+      </w:r>
+      <w:proofErr w:type="spellStart"/>
+      <w:r>
+        <w:t>cupones</w:t>
+      </w:r>
+      <w:proofErr w:type="spellEnd"/>
+      <w:r>
+        <w:t xml:space="preserve"> de </w:t>
+      </w:r>
+      <w:proofErr w:type="spellStart"/>
+      <w:r>
+        <w:t>descuento</w:t>
+      </w:r>
+      <w:proofErr w:type="spellEnd"/>
+      <w:r>
+        <w:t xml:space="preserve"> disponibles. </w:t>
+      </w:r>
+      <w:proofErr w:type="spellStart"/>
+      <w:r>
+        <w:t>Todo</w:t>
+      </w:r>
+      <w:proofErr w:type="spellEnd"/>
+      <w:r>
+        <w:t xml:space="preserve"> </w:t>
+      </w:r>
+      <w:proofErr w:type="spellStart"/>
+      <w:r>
+        <w:t>esto</w:t>
+      </w:r>
+      <w:proofErr w:type="spellEnd"/>
+      <w:r>
+        <w:t xml:space="preserve"> </w:t>
+      </w:r>
+      <w:proofErr w:type="spellStart"/>
+      <w:r>
+        <w:t>desde</w:t>
+      </w:r>
+      <w:proofErr w:type="spellEnd"/>
+      <w:r>
+        <w:t xml:space="preserve"> una pagina web con un entorno </w:t>
+      </w:r>
+      <w:proofErr w:type="spellStart"/>
+      <w:r>
+        <w:t>moderno</w:t>
+      </w:r>
+      <w:proofErr w:type="spellEnd"/>
+      <w:r>
+        <w:t xml:space="preserve"> y </w:t>
+      </w:r>
+      <w:proofErr w:type="spellStart"/>
+      <w:r>
+        <w:t>adaptado</w:t>
+      </w:r>
+      <w:proofErr w:type="spellEnd"/>
+      <w:r>
+        <w:t xml:space="preserve"> a </w:t>
+      </w:r>
+      <w:proofErr w:type="spellStart"/>
+      <w:r>
+        <w:t>distintos</w:t>
+      </w:r>
+      <w:proofErr w:type="spellEnd"/>
+      <w:r>
+        <w:t xml:space="preserve"> </w:t>
+      </w:r>
+      <w:proofErr w:type="spellStart"/>
+      <w:r>
+        <w:t>dispositivos</w:t>
+      </w:r>
+      <w:proofErr w:type="spellEnd"/>
+      <w:r>
+        <w:t>.</w:t>
+      </w:r>
+    </w:p>
+    <w:p>
+      <w:r>
+        <w:t xml:space="preserve">Este </w:t>
+      </w:r>
+      <w:proofErr w:type="spellStart"/>
+      <w:r>
+        <w:t>proyecto</w:t>
+      </w:r>
+      <w:proofErr w:type="spellEnd"/>
+      <w:r>
+        <w:t xml:space="preserve"> </w:t>
+      </w:r>
+      <w:proofErr w:type="spellStart"/>
+      <w:r>
+        <w:t>tiene</w:t>
+      </w:r>
+      <w:proofErr w:type="spellEnd"/>
+      <w:r>
+        <w:t xml:space="preserve"> como </w:t>
+      </w:r>
+      <w:proofErr w:type="spellStart"/>
+      <w:r>
+        <w:t>objetivo</w:t>
+      </w:r>
+      <w:proofErr w:type="spellEnd"/>
+      <w:r>
+        <w:t xml:space="preserve"> principal el refrescar los </w:t>
+      </w:r>
+      <w:proofErr w:type="spellStart"/>
+      <w:r>
+        <w:t>conocimientos</w:t>
+      </w:r>
+      <w:proofErr w:type="spellEnd"/>
+      <w:r>
+        <w:t xml:space="preserve"> </w:t>
+      </w:r>
+      <w:proofErr w:type="spellStart"/>
+      <w:r>
+        <w:t>adquiridos</w:t>
+      </w:r>
+      <w:proofErr w:type="spellEnd"/>
+      <w:r>
+        <w:t xml:space="preserve"> </w:t>
+      </w:r>
+      <w:proofErr w:type="spellStart"/>
+      <w:r>
+        <w:t>durante</w:t>
+      </w:r>
+      <w:proofErr w:type="spellEnd"/>
+      <w:r>
+        <w:t xml:space="preserve"> el primer curso del CFGS de </w:t>
+      </w:r>
+      <w:proofErr w:type="spellStart"/>
+      <w:r>
+        <w:t>Desarrollo</w:t>
+      </w:r>
+      <w:proofErr w:type="spellEnd"/>
+      <w:r>
+        <w:t xml:space="preserve"> de </w:t>
+      </w:r>
+      <w:proofErr w:type="spellStart"/>
+      <w:r>
+        <w:t>Aplicaciones</w:t>
+      </w:r>
+      <w:proofErr w:type="spellEnd"/>
+      <w:r>
+        <w:t xml:space="preserve"> Web, en el </w:t>
+      </w:r>
+      <w:proofErr w:type="spellStart"/>
+      <w:r>
+        <w:t>cual</w:t>
+      </w:r>
+      <w:proofErr w:type="spellEnd"/>
+      <w:r>
+        <w:t xml:space="preserve"> </w:t>
+      </w:r>
+      <w:proofErr w:type="spellStart"/>
+      <w:r>
+        <w:t>tocamos</w:t>
+      </w:r>
+      <w:proofErr w:type="spellEnd"/>
+      <w:r>
+        <w:t xml:space="preserve"> los </w:t>
+      </w:r>
+      <w:proofErr w:type="spellStart"/>
+      <w:r>
+        <w:t>principales</w:t>
+      </w:r>
+      <w:proofErr w:type="spellEnd"/>
+      <w:r>
+        <w:t xml:space="preserve"> </w:t>
+      </w:r>
+      <w:proofErr w:type="spellStart"/>
+      <w:r>
+        <w:t>lenguajes</w:t>
+      </w:r>
+      <w:proofErr w:type="spellEnd"/>
+      <w:r>
+        <w:t xml:space="preserve"> de </w:t>
+      </w:r>
+      <w:proofErr w:type="spellStart"/>
+      <w:r>
+        <w:t>programación</w:t>
+      </w:r>
+      <w:proofErr w:type="spellEnd"/>
+      <w:r>
+        <w:t xml:space="preserve"> web como son HTML, CSS, PHP, </w:t>
+      </w:r>
+      <w:proofErr w:type="spellStart"/>
+      <w:r>
+        <w:t>JavaScript</w:t>
+      </w:r>
+      <w:proofErr w:type="spellEnd"/>
+      <w:r>
+        <w:t xml:space="preserve"> </w:t>
+      </w:r>
+      <w:proofErr w:type="spellStart"/>
+      <w:r>
+        <w:t>así</w:t>
+      </w:r>
+      <w:proofErr w:type="spellEnd"/>
+      <w:r>
+        <w:t xml:space="preserve"> como el manejo de las bases de </w:t>
+      </w:r>
+      <w:proofErr w:type="spellStart"/>
+      <w:r>
+        <w:t>datos</w:t>
+      </w:r>
+      <w:proofErr w:type="spellEnd"/>
+      <w:r>
+        <w:t xml:space="preserve"> SQL con </w:t>
+      </w:r>
+      <w:proofErr w:type="spellStart"/>
+      <w:r>
+        <w:t>su</w:t>
+      </w:r>
+      <w:proofErr w:type="spellEnd"/>
+      <w:r>
+        <w:t xml:space="preserve"> </w:t>
+      </w:r>
+      <w:proofErr w:type="spellStart"/>
+      <w:r>
+        <w:t>correspondiente</w:t>
+      </w:r>
+      <w:proofErr w:type="spellEnd"/>
+      <w:r>
+        <w:t xml:space="preserve"> </w:t>
+      </w:r>
+      <w:proofErr w:type="spellStart"/>
+      <w:r>
+        <w:t>lenguaje</w:t>
+      </w:r>
+      <w:proofErr w:type="spellEnd"/>
+      <w:r>
+        <w:t xml:space="preserve"> PLSQL. </w:t>
+      </w:r>
+      <w:proofErr w:type="spellStart"/>
+      <w:r>
+        <w:t>También</w:t>
+      </w:r>
+      <w:proofErr w:type="spellEnd"/>
+      <w:r>
+        <w:t xml:space="preserve"> </w:t>
+      </w:r>
+      <w:proofErr w:type="spellStart"/>
+      <w:r>
+        <w:t>tenemos</w:t>
+      </w:r>
+      <w:proofErr w:type="spellEnd"/>
+      <w:r>
+        <w:t xml:space="preserve"> como </w:t>
+      </w:r>
+      <w:proofErr w:type="spellStart"/>
+      <w:r>
+        <w:t>objetivo</w:t>
+      </w:r>
+      <w:proofErr w:type="spellEnd"/>
+      <w:r>
+        <w:t xml:space="preserve"> el </w:t>
+      </w:r>
+      <w:proofErr w:type="spellStart"/>
+      <w:r>
+        <w:t>profundizar</w:t>
+      </w:r>
+      <w:proofErr w:type="spellEnd"/>
+      <w:r>
+        <w:t xml:space="preserve"> en </w:t>
+      </w:r>
+      <w:proofErr w:type="spellStart"/>
+      <w:r>
+        <w:t>algunos</w:t>
+      </w:r>
+      <w:proofErr w:type="spellEnd"/>
+      <w:r>
+        <w:t xml:space="preserve"> </w:t>
+      </w:r>
+      <w:proofErr w:type="spellStart"/>
+      <w:r>
+        <w:t>conocimientos</w:t>
+      </w:r>
+      <w:proofErr w:type="spellEnd"/>
+      <w:r>
+        <w:t xml:space="preserve"> como el </w:t>
+      </w:r>
+      <w:proofErr w:type="spellStart"/>
+      <w:r>
+        <w:t>patrón</w:t>
+      </w:r>
+      <w:proofErr w:type="spellEnd"/>
+      <w:r>
+        <w:t xml:space="preserve"> de </w:t>
+      </w:r>
+      <w:proofErr w:type="spellStart"/>
+      <w:r>
+        <w:t>diseño</w:t>
+      </w:r>
+      <w:proofErr w:type="spellEnd"/>
+      <w:r>
+        <w:t xml:space="preserve"> Modelo-Vista-Controlador y </w:t>
+      </w:r>
+      <w:proofErr w:type="spellStart"/>
+      <w:r>
+        <w:t>también</w:t>
+      </w:r>
+      <w:proofErr w:type="spellEnd"/>
+      <w:r>
+        <w:t xml:space="preserve"> la </w:t>
+      </w:r>
+      <w:proofErr w:type="spellStart"/>
+      <w:r>
+        <w:t>Programación</w:t>
+      </w:r>
+      <w:proofErr w:type="spellEnd"/>
+      <w:r>
+        <w:t xml:space="preserve"> Orientada a </w:t>
+      </w:r>
+      <w:proofErr w:type="spellStart"/>
+      <w:r>
+        <w:t>Ojetos</w:t>
+      </w:r>
+      <w:proofErr w:type="spellEnd"/>
+      <w:r>
+        <w:t xml:space="preserve">, </w:t>
+      </w:r>
+      <w:proofErr w:type="spellStart"/>
+      <w:r>
+        <w:t>todo</w:t>
+      </w:r>
+      <w:proofErr w:type="spellEnd"/>
+      <w:r>
+        <w:t xml:space="preserve"> </w:t>
+      </w:r>
+      <w:proofErr w:type="spellStart"/>
+      <w:r>
+        <w:t>ello</w:t>
+      </w:r>
+      <w:proofErr w:type="spellEnd"/>
+      <w:r>
+        <w:t xml:space="preserve"> </w:t>
+      </w:r>
+      <w:proofErr w:type="spellStart"/>
+      <w:r>
+        <w:t>aprendiendo</w:t>
+      </w:r>
+      <w:proofErr w:type="spellEnd"/>
+      <w:r>
+        <w:t xml:space="preserve"> a </w:t>
+      </w:r>
+      <w:proofErr w:type="spellStart"/>
+      <w:r>
+        <w:t>organizar</w:t>
+      </w:r>
+      <w:proofErr w:type="spellEnd"/>
+      <w:r>
+        <w:t xml:space="preserve"> </w:t>
+      </w:r>
+      <w:proofErr w:type="spellStart"/>
+      <w:r>
+        <w:t>nuestro</w:t>
+      </w:r>
+      <w:proofErr w:type="spellEnd"/>
+      <w:r>
+        <w:t xml:space="preserve"> </w:t>
+      </w:r>
+      <w:proofErr w:type="spellStart"/>
+      <w:r>
+        <w:t>código</w:t>
+      </w:r>
+      <w:proofErr w:type="spellEnd"/>
+      <w:r>
+        <w:t xml:space="preserve"> para </w:t>
+      </w:r>
+      <w:proofErr w:type="spellStart"/>
+      <w:r>
+        <w:t>hacerlo</w:t>
+      </w:r>
+      <w:proofErr w:type="spellEnd"/>
+      <w:r>
+        <w:t xml:space="preserve"> mas </w:t>
+      </w:r>
+      <w:proofErr w:type="spellStart"/>
+      <w:r>
+        <w:t>mantenible</w:t>
+      </w:r>
+      <w:proofErr w:type="spellEnd"/>
+      <w:r>
+        <w:t xml:space="preserve"> y adaptable a cada </w:t>
+      </w:r>
+      <w:proofErr w:type="spellStart"/>
+      <w:r>
+        <w:t>circunstancia</w:t>
+      </w:r>
+      <w:proofErr w:type="spellEnd"/>
+      <w:r>
+        <w:t>.</w:t>
       </w:r>
     </w:p>
     <w:p>
@@ -2204,7 +4412,191 @@
         </w:rPr>
       </w:pPr>
       <w:r>
-        <w:t>Por ultimo, este proyecto también tiene como objetivo aprender a diseñar desde cero una pagina web ya que no todo se basa en picar código, sino que hay muchos pasos antes que normalmente un programador web no suele hacer en un puesto de trabajo convencional como son el diseño de los estilos de la web y los prototipos de dicha web.</w:t>
+        <w:t xml:space="preserve">Por ultimo, este </w:t>
+      </w:r>
+      <w:proofErr w:type="spellStart"/>
+      <w:r>
+        <w:t>proyecto</w:t>
+      </w:r>
+      <w:proofErr w:type="spellEnd"/>
+      <w:r>
+        <w:t xml:space="preserve"> </w:t>
+      </w:r>
+      <w:proofErr w:type="spellStart"/>
+      <w:r>
+        <w:t>también</w:t>
+      </w:r>
+      <w:proofErr w:type="spellEnd"/>
+      <w:r>
+        <w:t xml:space="preserve"> </w:t>
+      </w:r>
+      <w:proofErr w:type="spellStart"/>
+      <w:r>
+        <w:t>tiene</w:t>
+      </w:r>
+      <w:proofErr w:type="spellEnd"/>
+      <w:r>
+        <w:t xml:space="preserve"> como </w:t>
+      </w:r>
+      <w:proofErr w:type="spellStart"/>
+      <w:r>
+        <w:t>objetivo</w:t>
+      </w:r>
+      <w:proofErr w:type="spellEnd"/>
+      <w:r>
+        <w:t xml:space="preserve"> </w:t>
+      </w:r>
+      <w:proofErr w:type="spellStart"/>
+      <w:r>
+        <w:t>aprender</w:t>
+      </w:r>
+      <w:proofErr w:type="spellEnd"/>
+      <w:r>
+        <w:t xml:space="preserve"> a </w:t>
+      </w:r>
+      <w:proofErr w:type="spellStart"/>
+      <w:r>
+        <w:t>diseñar</w:t>
+      </w:r>
+      <w:proofErr w:type="spellEnd"/>
+      <w:r>
+        <w:t xml:space="preserve"> </w:t>
+      </w:r>
+      <w:proofErr w:type="spellStart"/>
+      <w:r>
+        <w:t>desde</w:t>
+      </w:r>
+      <w:proofErr w:type="spellEnd"/>
+      <w:r>
+        <w:t xml:space="preserve"> cero una pagina web </w:t>
+      </w:r>
+      <w:proofErr w:type="spellStart"/>
+      <w:r>
+        <w:t>ya</w:t>
+      </w:r>
+      <w:proofErr w:type="spellEnd"/>
+      <w:r>
+        <w:t xml:space="preserve"> que no </w:t>
+      </w:r>
+      <w:proofErr w:type="spellStart"/>
+      <w:r>
+        <w:t>todo</w:t>
+      </w:r>
+      <w:proofErr w:type="spellEnd"/>
+      <w:r>
+        <w:t xml:space="preserve"> se basa en picar </w:t>
+      </w:r>
+      <w:proofErr w:type="spellStart"/>
+      <w:r>
+        <w:t>código</w:t>
+      </w:r>
+      <w:proofErr w:type="spellEnd"/>
+      <w:r>
+        <w:t xml:space="preserve">, </w:t>
+      </w:r>
+      <w:proofErr w:type="spellStart"/>
+      <w:r>
+        <w:t>sino</w:t>
+      </w:r>
+      <w:proofErr w:type="spellEnd"/>
+      <w:r>
+        <w:t xml:space="preserve"> que </w:t>
+      </w:r>
+      <w:proofErr w:type="spellStart"/>
+      <w:r>
+        <w:t>hay</w:t>
+      </w:r>
+      <w:proofErr w:type="spellEnd"/>
+      <w:r>
+        <w:t xml:space="preserve"> </w:t>
+      </w:r>
+      <w:proofErr w:type="spellStart"/>
+      <w:r>
+        <w:t>muchos</w:t>
+      </w:r>
+      <w:proofErr w:type="spellEnd"/>
+      <w:r>
+        <w:t xml:space="preserve"> </w:t>
+      </w:r>
+      <w:proofErr w:type="spellStart"/>
+      <w:r>
+        <w:t>pasos</w:t>
+      </w:r>
+      <w:proofErr w:type="spellEnd"/>
+      <w:r>
+        <w:t xml:space="preserve"> antes que </w:t>
+      </w:r>
+      <w:proofErr w:type="spellStart"/>
+      <w:r>
+        <w:t>normalmente</w:t>
+      </w:r>
+      <w:proofErr w:type="spellEnd"/>
+      <w:r>
+        <w:t xml:space="preserve"> un programador web no </w:t>
+      </w:r>
+      <w:proofErr w:type="spellStart"/>
+      <w:r>
+        <w:t>suele</w:t>
+      </w:r>
+      <w:proofErr w:type="spellEnd"/>
+      <w:r>
+        <w:t xml:space="preserve"> </w:t>
+      </w:r>
+      <w:proofErr w:type="spellStart"/>
+      <w:r>
+        <w:t>hacer</w:t>
+      </w:r>
+      <w:proofErr w:type="spellEnd"/>
+      <w:r>
+        <w:t xml:space="preserve"> en un </w:t>
+      </w:r>
+      <w:proofErr w:type="spellStart"/>
+      <w:r>
+        <w:t>puesto</w:t>
+      </w:r>
+      <w:proofErr w:type="spellEnd"/>
+      <w:r>
+        <w:t xml:space="preserve"> de </w:t>
+      </w:r>
+      <w:proofErr w:type="spellStart"/>
+      <w:r>
+        <w:t>trabajo</w:t>
+      </w:r>
+      <w:proofErr w:type="spellEnd"/>
+      <w:r>
+        <w:t xml:space="preserve"> convencional como son el </w:t>
+      </w:r>
+      <w:proofErr w:type="spellStart"/>
+      <w:r>
+        <w:t>diseño</w:t>
+      </w:r>
+      <w:proofErr w:type="spellEnd"/>
+      <w:r>
+        <w:t xml:space="preserve"> de los </w:t>
+      </w:r>
+      <w:proofErr w:type="spellStart"/>
+      <w:r>
+        <w:t>estilos</w:t>
+      </w:r>
+      <w:proofErr w:type="spellEnd"/>
+      <w:r>
+        <w:t xml:space="preserve"> de la web y los </w:t>
+      </w:r>
+      <w:proofErr w:type="spellStart"/>
+      <w:r>
+        <w:t>prototipos</w:t>
+      </w:r>
+      <w:proofErr w:type="spellEnd"/>
+      <w:r>
+        <w:t xml:space="preserve"> de </w:t>
+      </w:r>
+      <w:proofErr w:type="spellStart"/>
+      <w:r>
+        <w:t>dicha</w:t>
+      </w:r>
+      <w:proofErr w:type="spellEnd"/>
+      <w:r>
+        <w:t xml:space="preserve"> web.</w:t>
       </w:r>
     </w:p>
     <w:p>
@@ -2292,7 +4684,35 @@
         <w:rPr>
           <w:color w:val="000000"/>
         </w:rPr>
-        <w:t>Aprendre a debugar codi escrit en PHP utilitzant l’eina xDebug.</w:t>
+        <w:t xml:space="preserve">Aprendre a </w:t>
+      </w:r>
+      <w:proofErr w:type="spellStart"/>
+      <w:r>
+        <w:rPr>
+          <w:color w:val="000000"/>
+        </w:rPr>
+        <w:t>debugar</w:t>
+      </w:r>
+      <w:proofErr w:type="spellEnd"/>
+      <w:r>
+        <w:rPr>
+          <w:color w:val="000000"/>
+        </w:rPr>
+        <w:t xml:space="preserve"> codi escrit en PHP utilitzant l’eina </w:t>
+      </w:r>
+      <w:proofErr w:type="spellStart"/>
+      <w:r>
+        <w:rPr>
+          <w:color w:val="000000"/>
+        </w:rPr>
+        <w:t>xDebug</w:t>
+      </w:r>
+      <w:proofErr w:type="spellEnd"/>
+      <w:r>
+        <w:rPr>
+          <w:color w:val="000000"/>
+        </w:rPr>
+        <w:t>.</w:t>
       </w:r>
     </w:p>
     <w:p>
@@ -2332,7 +4752,15 @@
         <w:ind w:left="1133"/>
       </w:pPr>
       <w:r>
-        <w:t>Creació d’un Moodboard.</w:t>
+        <w:t xml:space="preserve">Creació d’un </w:t>
+      </w:r>
+      <w:proofErr w:type="spellStart"/>
+      <w:r>
+        <w:t>Moodboard</w:t>
+      </w:r>
+      <w:proofErr w:type="spellEnd"/>
+      <w:r>
+        <w:t>.</w:t>
       </w:r>
     </w:p>
     <w:p>
@@ -2467,7 +4895,15 @@
         <w:ind w:left="1133"/>
       </w:pPr>
       <w:r>
-        <w:t>Com fer que una pagina web sigui responsive.</w:t>
+        <w:t xml:space="preserve">Com fer que una pagina web sigui </w:t>
+      </w:r>
+      <w:proofErr w:type="spellStart"/>
+      <w:r>
+        <w:t>responsive</w:t>
+      </w:r>
+      <w:proofErr w:type="spellEnd"/>
+      <w:r>
+        <w:t>.</w:t>
       </w:r>
     </w:p>
     <w:p>
@@ -2519,7 +4955,21 @@
         <w:rPr>
           <w:color w:val="000000"/>
         </w:rPr>
-        <w:t>Combinació de HTML, JavaScript i CSS.</w:t>
+        <w:t xml:space="preserve">Combinació de HTML, </w:t>
+      </w:r>
+      <w:proofErr w:type="spellStart"/>
+      <w:r>
+        <w:rPr>
+          <w:color w:val="000000"/>
+        </w:rPr>
+        <w:t>JavaScript</w:t>
+      </w:r>
+      <w:proofErr w:type="spellEnd"/>
+      <w:r>
+        <w:rPr>
+          <w:color w:val="000000"/>
+        </w:rPr>
+        <w:t xml:space="preserve"> i CSS.</w:t>
       </w:r>
     </w:p>
     <w:p>
@@ -2635,7 +5085,27 @@
         <w:rPr>
           <w:color w:val="000000"/>
         </w:rPr>
-        <w:t xml:space="preserve"> de sessions amb PHP.</w:t>
+        <w:t xml:space="preserve"> de sessions amb PHP</w:t>
+      </w:r>
+      <w:r>
+        <w:rPr>
+          <w:color w:val="000000"/>
+        </w:rPr>
+        <w:t xml:space="preserve"> utilitzant el </w:t>
+      </w:r>
+      <w:proofErr w:type="spellStart"/>
+      <w:r>
+        <w:rPr>
+          <w:color w:val="000000"/>
+        </w:rPr>
+        <w:t>sessionStorage</w:t>
+      </w:r>
+      <w:proofErr w:type="spellEnd"/>
+      <w:r>
+        <w:rPr>
+          <w:color w:val="000000"/>
+        </w:rPr>
+        <w:t>.</w:t>
       </w:r>
     </w:p>
     <w:p>
@@ -2661,7 +5131,21 @@
         <w:rPr>
           <w:color w:val="000000"/>
         </w:rPr>
-        <w:t>Treballar l'ús avançat de cookies.</w:t>
+        <w:t xml:space="preserve">Treballar l'ús avançat de </w:t>
+      </w:r>
+      <w:proofErr w:type="spellStart"/>
+      <w:r>
+        <w:rPr>
+          <w:color w:val="000000"/>
+        </w:rPr>
+        <w:t>cookies</w:t>
+      </w:r>
+      <w:proofErr w:type="spellEnd"/>
+      <w:r>
+        <w:rPr>
+          <w:color w:val="000000"/>
+        </w:rPr>
+        <w:t>.</w:t>
       </w:r>
     </w:p>
     <w:p>
@@ -2725,7 +5209,21 @@
         <w:rPr>
           <w:color w:val="000000"/>
         </w:rPr>
-        <w:t>Aprendre a desenvolupar una web app sota l’arquitectura Model-Vista-Controlador, aplicant correctament aquesta arquitectura.</w:t>
+        <w:t xml:space="preserve">Aprendre a desenvolupar una web </w:t>
+      </w:r>
+      <w:proofErr w:type="spellStart"/>
+      <w:r>
+        <w:rPr>
+          <w:color w:val="000000"/>
+        </w:rPr>
+        <w:t>app</w:t>
+      </w:r>
+      <w:proofErr w:type="spellEnd"/>
+      <w:r>
+        <w:rPr>
+          <w:color w:val="000000"/>
+        </w:rPr>
+        <w:t xml:space="preserve"> sota l’arquitectura Model-Vista-Controlador, aplicant correctament aquesta arquitectura.</w:t>
       </w:r>
     </w:p>
     <w:p>
@@ -2751,7 +5249,21 @@
         <w:rPr>
           <w:color w:val="000000"/>
         </w:rPr>
-        <w:t>Aprendre el llenguatge de programació JavaScript.</w:t>
+        <w:t xml:space="preserve">Aprendre el llenguatge de programació </w:t>
+      </w:r>
+      <w:proofErr w:type="spellStart"/>
+      <w:r>
+        <w:rPr>
+          <w:color w:val="000000"/>
+        </w:rPr>
+        <w:t>JavaScript</w:t>
+      </w:r>
+      <w:proofErr w:type="spellEnd"/>
+      <w:r>
+        <w:rPr>
+          <w:color w:val="000000"/>
+        </w:rPr>
+        <w:t>.</w:t>
       </w:r>
     </w:p>
     <w:p>
@@ -2829,7 +5341,21 @@
         <w:rPr>
           <w:color w:val="000000"/>
         </w:rPr>
-        <w:t>Aixecar una base de dades a un contenidor de Docker.</w:t>
+        <w:t xml:space="preserve">Aixecar una base de dades a un contenidor de </w:t>
+      </w:r>
+      <w:proofErr w:type="spellStart"/>
+      <w:r>
+        <w:rPr>
+          <w:color w:val="000000"/>
+        </w:rPr>
+        <w:t>Docker</w:t>
+      </w:r>
+      <w:proofErr w:type="spellEnd"/>
+      <w:r>
+        <w:rPr>
+          <w:color w:val="000000"/>
+        </w:rPr>
+        <w:t>.</w:t>
       </w:r>
     </w:p>
     <w:p>
@@ -2857,6 +5383,7 @@
         </w:rPr>
         <w:t xml:space="preserve">Gestionar les connexions a un contenidor </w:t>
       </w:r>
+      <w:proofErr w:type="spellStart"/>
       <w:r>
         <w:rPr>
           <w:color w:val="000000"/>
@@ -2867,7 +5394,14 @@
         <w:rPr>
           <w:color w:val="000000"/>
         </w:rPr>
-        <w:t>ocker.</w:t>
+        <w:t>ocker</w:t>
+      </w:r>
+      <w:proofErr w:type="spellEnd"/>
+      <w:r>
+        <w:rPr>
+          <w:color w:val="000000"/>
+        </w:rPr>
+        <w:t>.</w:t>
       </w:r>
     </w:p>
     <w:p>
@@ -2894,7 +5428,35 @@
           <w:color w:val="000000"/>
         </w:rPr>
         <w:lastRenderedPageBreak/>
-        <w:t>Aprendre a utilitzar una eina de disseny de bases de dades de forma visual com pot ser l’eina MySQL Workbench.</w:t>
+        <w:t xml:space="preserve">Aprendre a utilitzar una eina de disseny de bases de dades de forma visual com pot ser l’eina </w:t>
+      </w:r>
+      <w:proofErr w:type="spellStart"/>
+      <w:r>
+        <w:rPr>
+          <w:color w:val="000000"/>
+        </w:rPr>
+        <w:t>MySQL</w:t>
+      </w:r>
+      <w:proofErr w:type="spellEnd"/>
+      <w:r>
+        <w:rPr>
+          <w:color w:val="000000"/>
+        </w:rPr>
+        <w:t xml:space="preserve"> </w:t>
+      </w:r>
+      <w:proofErr w:type="spellStart"/>
+      <w:r>
+        <w:rPr>
+          <w:color w:val="000000"/>
+        </w:rPr>
+        <w:t>Workbench</w:t>
+      </w:r>
+      <w:proofErr w:type="spellEnd"/>
+      <w:r>
+        <w:rPr>
+          <w:color w:val="000000"/>
+        </w:rPr>
+        <w:t>.</w:t>
       </w:r>
     </w:p>
     <w:p>
@@ -2920,7 +5482,21 @@
         <w:rPr>
           <w:color w:val="000000"/>
         </w:rPr>
-        <w:t>Creació d’una API Restfull.</w:t>
+        <w:t xml:space="preserve">Creació d’una API </w:t>
+      </w:r>
+      <w:proofErr w:type="spellStart"/>
+      <w:r>
+        <w:rPr>
+          <w:color w:val="000000"/>
+        </w:rPr>
+        <w:t>Restfull</w:t>
+      </w:r>
+      <w:proofErr w:type="spellEnd"/>
+      <w:r>
+        <w:rPr>
+          <w:color w:val="000000"/>
+        </w:rPr>
+        <w:t>.</w:t>
       </w:r>
     </w:p>
     <w:p>
@@ -2972,7 +5548,21 @@
         <w:rPr>
           <w:color w:val="000000"/>
         </w:rPr>
-        <w:t>Aprendre que son els endpoints d’una API i com configurar-los.</w:t>
+        <w:t xml:space="preserve">Aprendre que son els </w:t>
+      </w:r>
+      <w:proofErr w:type="spellStart"/>
+      <w:r>
+        <w:rPr>
+          <w:color w:val="000000"/>
+        </w:rPr>
+        <w:t>endpoints</w:t>
+      </w:r>
+      <w:proofErr w:type="spellEnd"/>
+      <w:r>
+        <w:rPr>
+          <w:color w:val="000000"/>
+        </w:rPr>
+        <w:t xml:space="preserve"> d’una API i com configurar-los.</w:t>
       </w:r>
     </w:p>
     <w:p>
@@ -2998,7 +5588,21 @@
         <w:rPr>
           <w:color w:val="000000"/>
         </w:rPr>
-        <w:t>Configurar i administrar un repositori en un entorn local.</w:t>
+        <w:t xml:space="preserve">Configurar i administrar un </w:t>
+      </w:r>
+      <w:proofErr w:type="spellStart"/>
+      <w:r>
+        <w:rPr>
+          <w:color w:val="000000"/>
+        </w:rPr>
+        <w:t>repositori</w:t>
+      </w:r>
+      <w:proofErr w:type="spellEnd"/>
+      <w:r>
+        <w:rPr>
+          <w:color w:val="000000"/>
+        </w:rPr>
+        <w:t xml:space="preserve"> en un entorn local.</w:t>
       </w:r>
     </w:p>
     <w:p>
@@ -3024,7 +5628,35 @@
         <w:rPr>
           <w:color w:val="000000"/>
         </w:rPr>
-        <w:t>Gestionar el repositori local amb Git o Github, dominant la creació de branques i el control de versions.</w:t>
+        <w:t xml:space="preserve">Gestionar el </w:t>
+      </w:r>
+      <w:proofErr w:type="spellStart"/>
+      <w:r>
+        <w:rPr>
+          <w:color w:val="000000"/>
+        </w:rPr>
+        <w:t>repositori</w:t>
+      </w:r>
+      <w:proofErr w:type="spellEnd"/>
+      <w:r>
+        <w:rPr>
+          <w:color w:val="000000"/>
+        </w:rPr>
+        <w:t xml:space="preserve"> local amb Git o </w:t>
+      </w:r>
+      <w:proofErr w:type="spellStart"/>
+      <w:r>
+        <w:rPr>
+          <w:color w:val="000000"/>
+        </w:rPr>
+        <w:t>Github</w:t>
+      </w:r>
+      <w:proofErr w:type="spellEnd"/>
+      <w:r>
+        <w:rPr>
+          <w:color w:val="000000"/>
+        </w:rPr>
+        <w:t>, dominant la creació de branques i el control de versions.</w:t>
       </w:r>
     </w:p>
     <w:p>
@@ -3109,7 +5741,39 @@
     </w:p>
     <w:p>
       <w:r>
-        <w:t>El projecte de la web de Thalassa té com a finalitat principal el desenvolupament d’una aplicació web completa orientada al sector de la restauració, concretament al món de la gastronomia mediterrània. L’objectiu és crear una pàgina web que permeti als usuaris consultar la carta del restaurant, visualitzar els ingredients i al·lèrgens de cada plat, afegir productes al carret, personalitzar les seves comandes i finalitzar la compra de manera intuïtiva i fluida. El projecte es planteja com una simulació d’un sistema de comerç electrònic real, implementant funcions essencials com la gestió de comandes, la personalització de plats i la visualització d’ofertes o cupons de descompte. A nivell tècnic, s’utilitzaran tecnologies com PHP, HTML, CSS, JavaScript, MySQL i Docker, seguint l’arquitectura Model-Vista-Controlador per aconseguir un codi més ordenat, modular i fàcil de mantenir.</w:t>
+        <w:t xml:space="preserve">El projecte de la web de </w:t>
+      </w:r>
+      <w:proofErr w:type="spellStart"/>
+      <w:r>
+        <w:t>Thalassa</w:t>
+      </w:r>
+      <w:proofErr w:type="spellEnd"/>
+      <w:r>
+        <w:t xml:space="preserve"> té com a finalitat principal el desenvolupament d’una aplicació web completa orientada al sector de la restauració, concretament al món de la gastronomia mediterrània. L’objectiu és crear una pàgina web que permeti als usuaris consultar la carta del restaurant, visualitzar els ingredients i al·lèrgens de cada plat, afegir productes al carret, personalitzar les seves comandes i finalitzar la compra de manera intuïtiva i fluida. El projecte es planteja com una simulació d’un sistema de comerç electrònic real, implementant funcions essencials com la gestió de comandes, la personalització de plats i la visualització d’ofertes o cupons de descompte. A nivell tècnic, s’utilitzaran tecnologies com PHP, HTML, CSS, </w:t>
+      </w:r>
+      <w:proofErr w:type="spellStart"/>
+      <w:r>
+        <w:t>JavaScript</w:t>
+      </w:r>
+      <w:proofErr w:type="spellEnd"/>
+      <w:r>
+        <w:t xml:space="preserve">, </w:t>
+      </w:r>
+      <w:proofErr w:type="spellStart"/>
+      <w:r>
+        <w:t>MySQL</w:t>
+      </w:r>
+      <w:proofErr w:type="spellEnd"/>
+      <w:r>
+        <w:t xml:space="preserve"> i </w:t>
+      </w:r>
+      <w:proofErr w:type="spellStart"/>
+      <w:r>
+        <w:t>Docker</w:t>
+      </w:r>
+      <w:proofErr w:type="spellEnd"/>
+      <w:r>
+        <w:t>, seguint l’arquitectura Model-Vista-Controlador per aconseguir un codi més ordenat, modular i fàcil de mantenir.</w:t>
       </w:r>
     </w:p>
     <w:p>
@@ -3242,7 +5906,35 @@
         <w:rPr>
           <w:i/>
         </w:rPr>
-        <w:t>05: Cada targeta de producte tindrà un slider animat que contindrà unes 3 o 4 fotos i que començarà a moure’s un cop el mouse es posicioni a sobre de la t</w:t>
+        <w:t xml:space="preserve">05: Cada targeta de producte tindrà un </w:t>
+      </w:r>
+      <w:proofErr w:type="spellStart"/>
+      <w:r>
+        <w:rPr>
+          <w:i/>
+        </w:rPr>
+        <w:t>slider</w:t>
+      </w:r>
+      <w:proofErr w:type="spellEnd"/>
+      <w:r>
+        <w:rPr>
+          <w:i/>
+        </w:rPr>
+        <w:t xml:space="preserve"> animat que contindrà unes 3 o 4 fotos i que començarà a moure’s un cop el </w:t>
+      </w:r>
+      <w:proofErr w:type="spellStart"/>
+      <w:r>
+        <w:rPr>
+          <w:i/>
+        </w:rPr>
+        <w:t>mouse</w:t>
+      </w:r>
+      <w:proofErr w:type="spellEnd"/>
+      <w:r>
+        <w:rPr>
+          <w:i/>
+        </w:rPr>
+        <w:t xml:space="preserve"> es posicioni a sobre de la t</w:t>
       </w:r>
       <w:r>
         <w:rPr>
@@ -3279,7 +5971,21 @@
         <w:rPr>
           <w:i/>
         </w:rPr>
-        <w:t>To be continued....</w:t>
+        <w:t xml:space="preserve">To be </w:t>
+      </w:r>
+      <w:proofErr w:type="spellStart"/>
+      <w:r>
+        <w:rPr>
+          <w:i/>
+        </w:rPr>
+        <w:t>continued</w:t>
+      </w:r>
+      <w:proofErr w:type="spellEnd"/>
+      <w:r>
+        <w:rPr>
+          <w:i/>
+        </w:rPr>
+        <w:t>....</w:t>
       </w:r>
     </w:p>
     <w:p>
@@ -3460,7 +6166,35 @@
         <w:rPr>
           <w:i/>
         </w:rPr>
-        <w:t>RFG05: El cercador va mostrant sugerencies d’autocompletat segons el input.</w:t>
+        <w:t xml:space="preserve">RFG05: El cercador va mostrant </w:t>
+      </w:r>
+      <w:proofErr w:type="spellStart"/>
+      <w:r>
+        <w:rPr>
+          <w:i/>
+        </w:rPr>
+        <w:t>sugerencies</w:t>
+      </w:r>
+      <w:proofErr w:type="spellEnd"/>
+      <w:r>
+        <w:rPr>
+          <w:i/>
+        </w:rPr>
+        <w:t xml:space="preserve"> </w:t>
+      </w:r>
+      <w:proofErr w:type="spellStart"/>
+      <w:r>
+        <w:rPr>
+          <w:i/>
+        </w:rPr>
+        <w:t>d’autocompletat</w:t>
+      </w:r>
+      <w:proofErr w:type="spellEnd"/>
+      <w:r>
+        <w:rPr>
+          <w:i/>
+        </w:rPr>
+        <w:t xml:space="preserve"> segons el input.</w:t>
       </w:r>
     </w:p>
     <w:p>
@@ -3485,7 +6219,127 @@
         <w:rPr>
           <w:i/>
         </w:rPr>
-        <w:t>RFG06: A sota del contenidor emergent del cercador, apareix l’opció “Mostrar tots els resultats” amb un enllaç el qual al fer click obre la finestra de cerca extensa.</w:t>
+        <w:t xml:space="preserve">RFG06: A sota del contenidor emergent del cercador, apareix l’opció “Mostrar tots els resultats” amb un enllaç el qual al fer </w:t>
+      </w:r>
+      <w:proofErr w:type="spellStart"/>
+      <w:r>
+        <w:rPr>
+          <w:i/>
+        </w:rPr>
+        <w:t>click</w:t>
+      </w:r>
+      <w:proofErr w:type="spellEnd"/>
+      <w:r>
+        <w:rPr>
+          <w:i/>
+        </w:rPr>
+        <w:t xml:space="preserve"> obre la finestra de cerca extensa.</w:t>
+      </w:r>
+    </w:p>
+    <w:p>
+      <w:pPr>
+        <w:numPr>
+          <w:ilvl w:val="0"/>
+          <w:numId w:val="4"/>
+        </w:numPr>
+        <w:pBdr>
+          <w:top w:val="nil"/>
+          <w:left w:val="nil"/>
+          <w:bottom w:val="nil"/>
+          <w:right w:val="nil"/>
+          <w:between w:val="nil"/>
+        </w:pBdr>
+        <w:spacing w:after="0"/>
+        <w:rPr>
+          <w:i/>
+        </w:rPr>
+      </w:pPr>
+      <w:r>
+        <w:rPr>
+          <w:i/>
+        </w:rPr>
+        <w:t xml:space="preserve">RFG07: Els productes que </w:t>
+      </w:r>
+      <w:proofErr w:type="spellStart"/>
+      <w:r>
+        <w:rPr>
+          <w:i/>
+        </w:rPr>
+        <w:t>estàn</w:t>
+      </w:r>
+      <w:proofErr w:type="spellEnd"/>
+      <w:r>
+        <w:rPr>
+          <w:i/>
+        </w:rPr>
+        <w:t xml:space="preserve"> a la cistella s’emmagatzemen a la local </w:t>
+      </w:r>
+      <w:proofErr w:type="spellStart"/>
+      <w:r>
+        <w:rPr>
+          <w:i/>
+        </w:rPr>
+        <w:t>storage</w:t>
+      </w:r>
+      <w:proofErr w:type="spellEnd"/>
+      <w:r>
+        <w:rPr>
+          <w:i/>
+        </w:rPr>
+        <w:t>.</w:t>
+      </w:r>
+    </w:p>
+    <w:p>
+      <w:pPr>
+        <w:numPr>
+          <w:ilvl w:val="0"/>
+          <w:numId w:val="4"/>
+        </w:numPr>
+        <w:pBdr>
+          <w:top w:val="nil"/>
+          <w:left w:val="nil"/>
+          <w:bottom w:val="nil"/>
+          <w:right w:val="nil"/>
+          <w:between w:val="nil"/>
+        </w:pBdr>
+        <w:spacing w:after="0"/>
+        <w:rPr>
+          <w:i/>
+        </w:rPr>
+      </w:pPr>
+      <w:r>
+        <w:rPr>
+          <w:i/>
+        </w:rPr>
+        <w:t xml:space="preserve">RFG08: Les credencials i dades del usuari que està navegant quan està autenticat s’emmagatzemen a la </w:t>
+      </w:r>
+      <w:proofErr w:type="spellStart"/>
+      <w:r>
+        <w:rPr>
+          <w:i/>
+        </w:rPr>
+        <w:t>session</w:t>
+      </w:r>
+      <w:proofErr w:type="spellEnd"/>
+      <w:r>
+        <w:rPr>
+          <w:i/>
+        </w:rPr>
+        <w:t xml:space="preserve"> </w:t>
+      </w:r>
+      <w:proofErr w:type="spellStart"/>
+      <w:r>
+        <w:rPr>
+          <w:i/>
+        </w:rPr>
+        <w:t>storage</w:t>
+      </w:r>
+      <w:proofErr w:type="spellEnd"/>
+      <w:r>
+        <w:rPr>
+          <w:i/>
+        </w:rPr>
+        <w:t>.</w:t>
       </w:r>
     </w:p>
     <w:p/>
@@ -3531,8 +6385,17 @@
           <w:sz w:val="22"/>
           <w:szCs w:val="22"/>
         </w:rPr>
-        <w:t>Requisits funcionals del login</w:t>
-      </w:r>
+        <w:t xml:space="preserve">Requisits funcionals del </w:t>
+      </w:r>
+      <w:proofErr w:type="spellStart"/>
+      <w:r>
+        <w:rPr>
+          <w:sz w:val="22"/>
+          <w:szCs w:val="22"/>
+        </w:rPr>
+        <w:t>login</w:t>
+      </w:r>
+      <w:proofErr w:type="spellEnd"/>
     </w:p>
     <w:p/>
     <w:p>
@@ -3575,7 +6438,21 @@
         <w:rPr>
           <w:i/>
         </w:rPr>
-        <w:t>L’usuari pot iniciar sessió utilitzant tant el correu electrònic com el nom d’usuari.</w:t>
+        <w:t xml:space="preserve">L’usuari pot iniciar sessió utilitzant </w:t>
+      </w:r>
+      <w:r>
+        <w:rPr>
+          <w:i/>
+        </w:rPr>
+        <w:t>el correu electrònic</w:t>
+      </w:r>
+      <w:bookmarkStart w:id="8" w:name="_GoBack"/>
+      <w:bookmarkEnd w:id="8"/>
+      <w:r>
+        <w:rPr>
+          <w:i/>
+        </w:rPr>
+        <w:t>.</w:t>
       </w:r>
     </w:p>
     <w:p>
@@ -3952,6 +6829,7 @@
         <w:rPr>
           <w:i/>
         </w:rPr>
+        <w:lastRenderedPageBreak/>
         <w:t>RF</w:t>
       </w:r>
       <w:r>
@@ -3970,7 +6848,35 @@
         <w:rPr>
           <w:i/>
         </w:rPr>
-        <w:t xml:space="preserve">En la pàgina principal es mostrarà un slider de banners y </w:t>
+        <w:t xml:space="preserve">En la pàgina principal es mostrarà un </w:t>
+      </w:r>
+      <w:proofErr w:type="spellStart"/>
+      <w:r>
+        <w:rPr>
+          <w:i/>
+        </w:rPr>
+        <w:t>slider</w:t>
+      </w:r>
+      <w:proofErr w:type="spellEnd"/>
+      <w:r>
+        <w:rPr>
+          <w:i/>
+        </w:rPr>
+        <w:t xml:space="preserve"> de </w:t>
+      </w:r>
+      <w:proofErr w:type="spellStart"/>
+      <w:r>
+        <w:rPr>
+          <w:i/>
+        </w:rPr>
+        <w:t>banners</w:t>
+      </w:r>
+      <w:proofErr w:type="spellEnd"/>
+      <w:r>
+        <w:rPr>
+          <w:i/>
+        </w:rPr>
+        <w:t xml:space="preserve"> y </w:t>
       </w:r>
       <w:r>
         <w:rPr>
@@ -4005,20 +6911,63 @@
         <w:rPr>
           <w:i/>
         </w:rPr>
-        <w:lastRenderedPageBreak/>
         <w:t xml:space="preserve">RFH02: En la pàgina principal es mostrarà un </w:t>
       </w:r>
-      <w:r>
-        <w:rPr>
-          <w:i/>
-        </w:rPr>
-        <w:t>announcement slider</w:t>
-      </w:r>
-      <w:r>
-        <w:rPr>
-          <w:i/>
-        </w:rPr>
-        <w:t xml:space="preserve"> adalt del navbar amb noticies i altres missatges.</w:t>
+      <w:proofErr w:type="spellStart"/>
+      <w:r>
+        <w:rPr>
+          <w:i/>
+        </w:rPr>
+        <w:t>announcement</w:t>
+      </w:r>
+      <w:proofErr w:type="spellEnd"/>
+      <w:r>
+        <w:rPr>
+          <w:i/>
+        </w:rPr>
+        <w:t xml:space="preserve"> </w:t>
+      </w:r>
+      <w:proofErr w:type="spellStart"/>
+      <w:r>
+        <w:rPr>
+          <w:i/>
+        </w:rPr>
+        <w:t>slider</w:t>
+      </w:r>
+      <w:proofErr w:type="spellEnd"/>
+      <w:r>
+        <w:rPr>
+          <w:i/>
+        </w:rPr>
+        <w:t xml:space="preserve"> </w:t>
+      </w:r>
+      <w:proofErr w:type="spellStart"/>
+      <w:r>
+        <w:rPr>
+          <w:i/>
+        </w:rPr>
+        <w:t>adalt</w:t>
+      </w:r>
+      <w:proofErr w:type="spellEnd"/>
+      <w:r>
+        <w:rPr>
+          <w:i/>
+        </w:rPr>
+        <w:t xml:space="preserve"> del </w:t>
+      </w:r>
+      <w:proofErr w:type="spellStart"/>
+      <w:r>
+        <w:rPr>
+          <w:i/>
+        </w:rPr>
+        <w:t>navbar</w:t>
+      </w:r>
+      <w:proofErr w:type="spellEnd"/>
+      <w:r>
+        <w:rPr>
+          <w:i/>
+        </w:rPr>
+        <w:t xml:space="preserve"> amb noticies i altres missatges.</w:t>
       </w:r>
     </w:p>
     <w:p>
@@ -4043,7 +6992,21 @@
         <w:rPr>
           <w:i/>
         </w:rPr>
-        <w:t>Al accedir a la web per primera vegada, apareixerà una finestra dialog sol·licitant a l’usuari que es faci membre per tal de rebre noticies o un val descompte.</w:t>
+        <w:t xml:space="preserve">Al accedir a la web per primera vegada, apareixerà una finestra </w:t>
+      </w:r>
+      <w:proofErr w:type="spellStart"/>
+      <w:r>
+        <w:rPr>
+          <w:i/>
+        </w:rPr>
+        <w:t>dialog</w:t>
+      </w:r>
+      <w:proofErr w:type="spellEnd"/>
+      <w:r>
+        <w:rPr>
+          <w:i/>
+        </w:rPr>
+        <w:t xml:space="preserve"> sol·licitant a l’usuari que es faci membre per tal de rebre noticies o un val descompte.</w:t>
       </w:r>
     </w:p>
     <w:p>
@@ -4068,7 +7031,21 @@
         <w:rPr>
           <w:i/>
         </w:rPr>
-        <w:t>Un cop tancada la finestra “dialog”, s’amagarà a la part inferior esquerre mostrant únicament el títol y la creu per tancar-la de forma definitiva.</w:t>
+        <w:t>Un cop tancada la finestra “</w:t>
+      </w:r>
+      <w:proofErr w:type="spellStart"/>
+      <w:r>
+        <w:rPr>
+          <w:i/>
+        </w:rPr>
+        <w:t>dialog</w:t>
+      </w:r>
+      <w:proofErr w:type="spellEnd"/>
+      <w:r>
+        <w:rPr>
+          <w:i/>
+        </w:rPr>
+        <w:t>”, s’amagarà a la part inferior esquerre mostrant únicament el títol y la creu per tancar-la de forma definitiva.</w:t>
       </w:r>
     </w:p>
     <w:p>
@@ -4090,7 +7067,15 @@
         <w:t xml:space="preserve">RFH05: </w:t>
       </w:r>
       <w:r>
-        <w:t>La primera vegada que s’accedeix també surt a la part inferior dreta un contenidor flotant demanant acceptar o rebutjar el tractament de les cookies.</w:t>
+        <w:t xml:space="preserve">La primera vegada que s’accedeix també surt a la part inferior dreta un contenidor flotant demanant acceptar o rebutjar el tractament de les </w:t>
+      </w:r>
+      <w:proofErr w:type="spellStart"/>
+      <w:r>
+        <w:t>cookies</w:t>
+      </w:r>
+      <w:proofErr w:type="spellEnd"/>
+      <w:r>
+        <w:t>.</w:t>
       </w:r>
     </w:p>
     <w:p>
@@ -4118,8 +7103,30 @@
         <w:rPr>
           <w:i/>
         </w:rPr>
-        <w:t>En la pàgina principal es mostrarà un carrousell animat amb alguns icones que simbolitzen la imatge de Thalassa</w:t>
-      </w:r>
+        <w:t xml:space="preserve">En la pàgina principal es mostrarà un </w:t>
+      </w:r>
+      <w:proofErr w:type="spellStart"/>
+      <w:r>
+        <w:rPr>
+          <w:i/>
+        </w:rPr>
+        <w:t>carrousell</w:t>
+      </w:r>
+      <w:proofErr w:type="spellEnd"/>
+      <w:r>
+        <w:rPr>
+          <w:i/>
+        </w:rPr>
+        <w:t xml:space="preserve"> animat amb alguns icones que simbolitzen la imatge de </w:t>
+      </w:r>
+      <w:proofErr w:type="spellStart"/>
+      <w:r>
+        <w:rPr>
+          <w:i/>
+        </w:rPr>
+        <w:t>Thalassa</w:t>
+      </w:r>
+      <w:proofErr w:type="spellEnd"/>
       <w:r>
         <w:rPr>
           <w:i/>
@@ -4149,10 +7156,31 @@
         <w:spacing w:after="0"/>
       </w:pPr>
       <w:r>
-        <w:t>RFH07: Sota el carrousell de banners</w:t>
-      </w:r>
-      <w:r>
-        <w:t xml:space="preserve"> anirà un scrollbar per escollir “Mar” o “Muntanya” per mostrar els productes més venuts segons si contenen ingredient de mar o muntanya.</w:t>
+        <w:t xml:space="preserve">RFH07: Sota el </w:t>
+      </w:r>
+      <w:proofErr w:type="spellStart"/>
+      <w:r>
+        <w:t>carrousell</w:t>
+      </w:r>
+      <w:proofErr w:type="spellEnd"/>
+      <w:r>
+        <w:t xml:space="preserve"> de </w:t>
+      </w:r>
+      <w:proofErr w:type="spellStart"/>
+      <w:r>
+        <w:t>banners</w:t>
+      </w:r>
+      <w:proofErr w:type="spellEnd"/>
+      <w:r>
+        <w:t xml:space="preserve"> anirà un </w:t>
+      </w:r>
+      <w:proofErr w:type="spellStart"/>
+      <w:r>
+        <w:t>scrollbar</w:t>
+      </w:r>
+      <w:proofErr w:type="spellEnd"/>
+      <w:r>
+        <w:t xml:space="preserve"> per escollir “Mar” o “Muntanya” per mostrar els productes més venuts segons si contenen ingredient de mar o muntanya.</w:t>
       </w:r>
     </w:p>
     <w:p>
@@ -4171,7 +7199,15 @@
         <w:spacing w:after="0"/>
       </w:pPr>
       <w:r>
-        <w:t>RFH08: Sota el scrollbar anirà un botó que redirigeix a l’usuari a la vista de tots els productes</w:t>
+        <w:t xml:space="preserve">RFH08: Sota el </w:t>
+      </w:r>
+      <w:proofErr w:type="spellStart"/>
+      <w:r>
+        <w:t>scrollbar</w:t>
+      </w:r>
+      <w:proofErr w:type="spellEnd"/>
+      <w:r>
+        <w:t xml:space="preserve"> anirà un botó que redirigeix a l’usuari a la vista de tots els productes</w:t>
       </w:r>
       <w:r>
         <w:t xml:space="preserve"> més venuts</w:t>
@@ -4202,7 +7238,23 @@
         <w:t>09</w:t>
       </w:r>
       <w:r>
-        <w:t>: Cada targeta de producte tindrà un slider animat que contindrà unes 3 o 4 fotos i que començarà a moure’s un cop el mouse es posicioni a sobre de la targeta.</w:t>
+        <w:t xml:space="preserve">: Cada targeta de producte tindrà un </w:t>
+      </w:r>
+      <w:proofErr w:type="spellStart"/>
+      <w:r>
+        <w:t>slider</w:t>
+      </w:r>
+      <w:proofErr w:type="spellEnd"/>
+      <w:r>
+        <w:t xml:space="preserve"> animat que contindrà unes 3 o 4 fotos i que començarà a moure’s un cop el </w:t>
+      </w:r>
+      <w:proofErr w:type="spellStart"/>
+      <w:r>
+        <w:t>mouse</w:t>
+      </w:r>
+      <w:proofErr w:type="spellEnd"/>
+      <w:r>
+        <w:t xml:space="preserve"> es posicioni a sobre de la targeta.</w:t>
       </w:r>
     </w:p>
     <w:p>
@@ -4221,7 +7273,15 @@
         <w:spacing w:after="0"/>
       </w:pPr>
       <w:r>
-        <w:t xml:space="preserve">RFH10: Una vegada el mouse està a sobre de la targeta de producte, apareix sota a la dreta un contenidor en forma de cercle que embolica </w:t>
+        <w:t xml:space="preserve">RFH10: Una vegada el </w:t>
+      </w:r>
+      <w:proofErr w:type="spellStart"/>
+      <w:r>
+        <w:t>mouse</w:t>
+      </w:r>
+      <w:proofErr w:type="spellEnd"/>
+      <w:r>
+        <w:t xml:space="preserve"> està a sobre de la targeta de producte, apareix sota a la dreta un contenidor en forma de cercle que embolica </w:t>
       </w:r>
       <w:r>
         <w:t>l’Icona</w:t>
@@ -4255,7 +7315,23 @@
         <w:t>Q</w:t>
       </w:r>
       <w:r>
-        <w:t>uan es posiciona el mouse a sobre del contenidor del icone de cistella a la carta del producte, el contenidor es fa més gran incorporant el text “Compra rapida” a la dreta de la cistella.</w:t>
+        <w:t xml:space="preserve">uan es posiciona el </w:t>
+      </w:r>
+      <w:proofErr w:type="spellStart"/>
+      <w:r>
+        <w:t>mouse</w:t>
+      </w:r>
+      <w:proofErr w:type="spellEnd"/>
+      <w:r>
+        <w:t xml:space="preserve"> a sobre del contenidor del </w:t>
+      </w:r>
+      <w:proofErr w:type="spellStart"/>
+      <w:r>
+        <w:t>icone</w:t>
+      </w:r>
+      <w:proofErr w:type="spellEnd"/>
+      <w:r>
+        <w:t xml:space="preserve"> de cistella a la carta del producte, el contenidor es fa més gran incorporant el text “Compra rapida” a la dreta de la cistella.</w:t>
       </w:r>
     </w:p>
     <w:p>
@@ -4274,7 +7350,23 @@
         <w:spacing w:after="0"/>
       </w:pPr>
       <w:r>
-        <w:t>RFH11: Quan l’usuari fa click sobre el banner el redirigeix a la finestra on es llisten tots els productes.</w:t>
+        <w:t xml:space="preserve">RFH11: Quan l’usuari fa </w:t>
+      </w:r>
+      <w:proofErr w:type="spellStart"/>
+      <w:r>
+        <w:t>click</w:t>
+      </w:r>
+      <w:proofErr w:type="spellEnd"/>
+      <w:r>
+        <w:t xml:space="preserve"> sobre el </w:t>
+      </w:r>
+      <w:proofErr w:type="spellStart"/>
+      <w:r>
+        <w:t>banner</w:t>
+      </w:r>
+      <w:proofErr w:type="spellEnd"/>
+      <w:r>
+        <w:t xml:space="preserve"> el redirigeix a la finestra on es llisten tots els productes.</w:t>
       </w:r>
       <w:r>
         <w:t xml:space="preserve"> Referencia al RFH01.</w:t>
@@ -4296,7 +7388,23 @@
         <w:spacing w:after="0"/>
       </w:pPr>
       <w:r>
-        <w:t>RFH12: Quan l’usuari fa click sobre els icones del carrousell, el redirigeix a la finestra de compromesos amb el mediterrani. Referencia al RF06.</w:t>
+        <w:t xml:space="preserve">RFH12: Quan l’usuari fa </w:t>
+      </w:r>
+      <w:proofErr w:type="spellStart"/>
+      <w:r>
+        <w:t>click</w:t>
+      </w:r>
+      <w:proofErr w:type="spellEnd"/>
+      <w:r>
+        <w:t xml:space="preserve"> sobre els icones del </w:t>
+      </w:r>
+      <w:proofErr w:type="spellStart"/>
+      <w:r>
+        <w:t>carrousell</w:t>
+      </w:r>
+      <w:proofErr w:type="spellEnd"/>
+      <w:r>
+        <w:t>, el redirigeix a la finestra de compromesos amb el mediterrani. Referencia al RF06.</w:t>
       </w:r>
     </w:p>
     <w:p>
@@ -4315,10 +7423,31 @@
         <w:spacing w:after="0"/>
       </w:pPr>
       <w:r>
-        <w:t>RFH13: Quan l’usuari posiciona el ratolí sobre cualsevol</w:t>
-      </w:r>
-      <w:r>
-        <w:t xml:space="preserve"> carrousell o slider dinàmic, es pararà la rotació d’elements.</w:t>
+        <w:t xml:space="preserve">RFH13: Quan l’usuari posiciona el ratolí sobre </w:t>
+      </w:r>
+      <w:proofErr w:type="spellStart"/>
+      <w:r>
+        <w:t>cualsevol</w:t>
+      </w:r>
+      <w:proofErr w:type="spellEnd"/>
+      <w:r>
+        <w:t xml:space="preserve"> </w:t>
+      </w:r>
+      <w:proofErr w:type="spellStart"/>
+      <w:r>
+        <w:t>carrousell</w:t>
+      </w:r>
+      <w:proofErr w:type="spellEnd"/>
+      <w:r>
+        <w:t xml:space="preserve"> o </w:t>
+      </w:r>
+      <w:proofErr w:type="spellStart"/>
+      <w:r>
+        <w:t>slider</w:t>
+      </w:r>
+      <w:proofErr w:type="spellEnd"/>
+      <w:r>
+        <w:t xml:space="preserve"> dinàmic, es pararà la rotació d’elements.</w:t>
       </w:r>
       <w:r>
         <w:t xml:space="preserve"> </w:t>
@@ -4365,7 +7494,15 @@
         <w:spacing w:after="0"/>
       </w:pPr>
       <w:r>
-        <w:t>RFH15: Quan l’usuari fa click sobre la targeta del producte, el redirigeix a la finestra del detall del producte.</w:t>
+        <w:t xml:space="preserve">RFH15: Quan l’usuari fa </w:t>
+      </w:r>
+      <w:proofErr w:type="spellStart"/>
+      <w:r>
+        <w:t>click</w:t>
+      </w:r>
+      <w:proofErr w:type="spellEnd"/>
+      <w:r>
+        <w:t xml:space="preserve"> sobre la targeta del producte, el redirigeix a la finestra del detall del producte.</w:t>
       </w:r>
     </w:p>
     <w:p>
@@ -4384,7 +7521,23 @@
         <w:spacing w:after="0"/>
       </w:pPr>
       <w:r>
-        <w:t>RFH16: Quan l’usuari fa click sobre el botó “compra rapida” de la targeta dels productes, s’obre un popup al lateral dret en el qual l’usuari pot personalitzar el producte i afegir-lo a la cistella.</w:t>
+        <w:t xml:space="preserve">RFH16: Quan l’usuari fa </w:t>
+      </w:r>
+      <w:proofErr w:type="spellStart"/>
+      <w:r>
+        <w:t>click</w:t>
+      </w:r>
+      <w:proofErr w:type="spellEnd"/>
+      <w:r>
+        <w:t xml:space="preserve"> sobre el botó “compra rapida” de la targeta dels productes, s’obre un </w:t>
+      </w:r>
+      <w:proofErr w:type="spellStart"/>
+      <w:r>
+        <w:t>popup</w:t>
+      </w:r>
+      <w:proofErr w:type="spellEnd"/>
+      <w:r>
+        <w:t xml:space="preserve"> al lateral dret en el qual l’usuari pot personalitzar el producte i afegir-lo a la cistella.</w:t>
       </w:r>
     </w:p>
     <w:p>
@@ -4403,7 +7556,15 @@
         <w:spacing w:after="0"/>
       </w:pPr>
       <w:r>
-        <w:t xml:space="preserve">RFH17: Al fer click sobre </w:t>
+        <w:t xml:space="preserve">RFH17: Al fer </w:t>
+      </w:r>
+      <w:proofErr w:type="spellStart"/>
+      <w:r>
+        <w:t>click</w:t>
+      </w:r>
+      <w:proofErr w:type="spellEnd"/>
+      <w:r>
+        <w:t xml:space="preserve"> sobre </w:t>
       </w:r>
       <w:r>
         <w:t>la icona</w:t>
@@ -4421,8 +7582,13 @@
         <w:t>la cistella</w:t>
       </w:r>
       <w:r>
-        <w:t xml:space="preserve"> del navbar</w:t>
-      </w:r>
+        <w:t xml:space="preserve"> del </w:t>
+      </w:r>
+      <w:proofErr w:type="spellStart"/>
+      <w:r>
+        <w:t>navbar</w:t>
+      </w:r>
+      <w:proofErr w:type="spellEnd"/>
       <w:r>
         <w:t>, s</w:t>
       </w:r>
@@ -4430,7 +7596,15 @@
         <w:t>’</w:t>
       </w:r>
       <w:r>
-        <w:t xml:space="preserve">obre un popup al lateral dret on es mostren els productes que estan a la cistella. </w:t>
+        <w:t xml:space="preserve">obre un </w:t>
+      </w:r>
+      <w:proofErr w:type="spellStart"/>
+      <w:r>
+        <w:t>popup</w:t>
+      </w:r>
+      <w:proofErr w:type="spellEnd"/>
+      <w:r>
+        <w:t xml:space="preserve"> al lateral dret on es mostren els productes que estan a la cistella. </w:t>
       </w:r>
     </w:p>
     <w:p>
@@ -4449,13 +7623,29 @@
         <w:spacing w:after="0"/>
       </w:pPr>
       <w:r>
-        <w:t xml:space="preserve">RFH18: Al fer click sobre </w:t>
+        <w:t xml:space="preserve">RFH18: Al fer </w:t>
+      </w:r>
+      <w:proofErr w:type="spellStart"/>
+      <w:r>
+        <w:t>click</w:t>
+      </w:r>
+      <w:proofErr w:type="spellEnd"/>
+      <w:r>
+        <w:t xml:space="preserve"> sobre </w:t>
       </w:r>
       <w:r>
         <w:t>la icona</w:t>
       </w:r>
       <w:r>
-        <w:t xml:space="preserve"> de la lupa, es desplega a sota de la navbar una barra de cerca que ocupa el 100%</w:t>
+        <w:t xml:space="preserve"> de la lupa, es desplega a sota de la </w:t>
+      </w:r>
+      <w:proofErr w:type="spellStart"/>
+      <w:r>
+        <w:t>navbar</w:t>
+      </w:r>
+      <w:proofErr w:type="spellEnd"/>
+      <w:r>
+        <w:t xml:space="preserve"> una barra de cerca que ocupa el 100%</w:t>
       </w:r>
       <w:r>
         <w:t>.</w:t>
@@ -4477,7 +7667,23 @@
         <w:spacing w:after="0"/>
       </w:pPr>
       <w:r>
-        <w:t>RFH19: Tots els sliders es poden moure fent click a un botó a la dreta i a l’esquerra.</w:t>
+        <w:t xml:space="preserve">RFH19: Tots els </w:t>
+      </w:r>
+      <w:proofErr w:type="spellStart"/>
+      <w:r>
+        <w:t>sliders</w:t>
+      </w:r>
+      <w:proofErr w:type="spellEnd"/>
+      <w:r>
+        <w:t xml:space="preserve"> es poden moure fent </w:t>
+      </w:r>
+      <w:proofErr w:type="spellStart"/>
+      <w:r>
+        <w:t>click</w:t>
+      </w:r>
+      <w:proofErr w:type="spellEnd"/>
+      <w:r>
+        <w:t xml:space="preserve"> a un botó a la dreta i a l’esquerra.</w:t>
       </w:r>
     </w:p>
     <w:p>
@@ -4496,7 +7702,15 @@
         <w:spacing w:after="0"/>
       </w:pPr>
       <w:r>
-        <w:t>RFH20: Tots els sliders es poden moure també arrossegant cap a la direcció on es vol moure.</w:t>
+        <w:t xml:space="preserve">RFH20: Tots els </w:t>
+      </w:r>
+      <w:proofErr w:type="spellStart"/>
+      <w:r>
+        <w:t>sliders</w:t>
+      </w:r>
+      <w:proofErr w:type="spellEnd"/>
+      <w:r>
+        <w:t xml:space="preserve"> es poden moure també arrossegant cap a la direcció on es vol moure.</w:t>
       </w:r>
     </w:p>
     <w:p>
@@ -4515,7 +7729,39 @@
         <w:spacing w:after="0"/>
       </w:pPr>
       <w:r>
-        <w:t>RFH21: Crear l’efecte anomenat com “footer reveal” després del “shape dividir(svg)”.</w:t>
+        <w:t>RFH21: Crear l’efecte anomenat com “</w:t>
+      </w:r>
+      <w:proofErr w:type="spellStart"/>
+      <w:r>
+        <w:t>footer</w:t>
+      </w:r>
+      <w:proofErr w:type="spellEnd"/>
+      <w:r>
+        <w:t xml:space="preserve"> </w:t>
+      </w:r>
+      <w:proofErr w:type="spellStart"/>
+      <w:r>
+        <w:t>reveal</w:t>
+      </w:r>
+      <w:proofErr w:type="spellEnd"/>
+      <w:r>
+        <w:t>” després del “</w:t>
+      </w:r>
+      <w:proofErr w:type="spellStart"/>
+      <w:r>
+        <w:t>shape</w:t>
+      </w:r>
+      <w:proofErr w:type="spellEnd"/>
+      <w:r>
+        <w:t xml:space="preserve"> dividir(</w:t>
+      </w:r>
+      <w:proofErr w:type="spellStart"/>
+      <w:r>
+        <w:t>svg</w:t>
+      </w:r>
+      <w:proofErr w:type="spellEnd"/>
+      <w:r>
+        <w:t>)”.</w:t>
       </w:r>
     </w:p>
     <w:p>
@@ -4534,7 +7780,23 @@
         <w:spacing w:after="0"/>
       </w:pPr>
       <w:r>
-        <w:t>RFH21: Al cargar por primera vez la pàgina,</w:t>
+        <w:t xml:space="preserve">RFH21: Al </w:t>
+      </w:r>
+      <w:proofErr w:type="spellStart"/>
+      <w:r>
+        <w:t>cargar</w:t>
+      </w:r>
+      <w:proofErr w:type="spellEnd"/>
+      <w:r>
+        <w:t xml:space="preserve"> por primera </w:t>
+      </w:r>
+      <w:proofErr w:type="spellStart"/>
+      <w:r>
+        <w:t>vez</w:t>
+      </w:r>
+      <w:proofErr w:type="spellEnd"/>
+      <w:r>
+        <w:t xml:space="preserve"> la pàgina,</w:t>
       </w:r>
     </w:p>
     <w:p>
@@ -4562,7 +7824,24 @@
           <w:sz w:val="22"/>
           <w:szCs w:val="22"/>
         </w:rPr>
-        <w:t>Requisits funcionals del PopUp “Cistella”</w:t>
+        <w:lastRenderedPageBreak/>
+        <w:t xml:space="preserve">Requisits funcionals del </w:t>
+      </w:r>
+      <w:proofErr w:type="spellStart"/>
+      <w:r>
+        <w:rPr>
+          <w:sz w:val="22"/>
+          <w:szCs w:val="22"/>
+        </w:rPr>
+        <w:t>PopUp</w:t>
+      </w:r>
+      <w:proofErr w:type="spellEnd"/>
+      <w:r>
+        <w:rPr>
+          <w:sz w:val="22"/>
+          <w:szCs w:val="22"/>
+        </w:rPr>
+        <w:t xml:space="preserve"> “Cistella”</w:t>
       </w:r>
     </w:p>
     <w:p/>
@@ -4584,7 +7863,23 @@
           <w:sz w:val="22"/>
           <w:szCs w:val="22"/>
         </w:rPr>
-        <w:t>Requisits funcionals del PopUp “Compra ja”</w:t>
+        <w:t xml:space="preserve">Requisits funcionals del </w:t>
+      </w:r>
+      <w:proofErr w:type="spellStart"/>
+      <w:r>
+        <w:rPr>
+          <w:sz w:val="22"/>
+          <w:szCs w:val="22"/>
+        </w:rPr>
+        <w:t>PopUp</w:t>
+      </w:r>
+      <w:proofErr w:type="spellEnd"/>
+      <w:r>
+        <w:rPr>
+          <w:sz w:val="22"/>
+          <w:szCs w:val="22"/>
+        </w:rPr>
+        <w:t xml:space="preserve"> “Compra ja”</w:t>
       </w:r>
     </w:p>
     <w:p/>
@@ -4611,8 +7906,8 @@
           <w:numId w:val="6"/>
         </w:numPr>
       </w:pPr>
-      <w:bookmarkStart w:id="8" w:name="_4d34og8" w:colFirst="0" w:colLast="0"/>
-      <w:bookmarkEnd w:id="8"/>
+      <w:bookmarkStart w:id="9" w:name="_4d34og8" w:colFirst="0" w:colLast="0"/>
+      <w:bookmarkEnd w:id="9"/>
       <w:r>
         <w:t>Requisits no funcionals</w:t>
       </w:r>
@@ -4693,8 +7988,8 @@
           <w:numId w:val="6"/>
         </w:numPr>
       </w:pPr>
-      <w:bookmarkStart w:id="9" w:name="_2s8eyo1" w:colFirst="0" w:colLast="0"/>
-      <w:bookmarkEnd w:id="9"/>
+      <w:bookmarkStart w:id="10" w:name="_2s8eyo1" w:colFirst="0" w:colLast="0"/>
+      <w:bookmarkEnd w:id="10"/>
       <w:r>
         <w:t>Requisits de dades</w:t>
       </w:r>
@@ -4712,8 +8007,8 @@
           <w:numId w:val="6"/>
         </w:numPr>
       </w:pPr>
-      <w:bookmarkStart w:id="10" w:name="_17dp8vu" w:colFirst="0" w:colLast="0"/>
-      <w:bookmarkEnd w:id="10"/>
+      <w:bookmarkStart w:id="11" w:name="_17dp8vu" w:colFirst="0" w:colLast="0"/>
+      <w:bookmarkEnd w:id="11"/>
       <w:r>
         <w:t>Diccionari de dades</w:t>
       </w:r>
@@ -4726,6 +8021,7 @@
           <w:numId w:val="7"/>
         </w:numPr>
       </w:pPr>
+      <w:proofErr w:type="spellStart"/>
       <w:r>
         <w:rPr>
           <w:b/>
@@ -4733,8 +8029,97 @@
         </w:rPr>
         <w:t>Users</w:t>
       </w:r>
-      <w:r>
-        <w:t>: user_id, username, first_name, last_name, email, password, phone, address, birth_date, register_date, is_admin.</w:t>
+      <w:proofErr w:type="spellEnd"/>
+      <w:r>
+        <w:t xml:space="preserve">: </w:t>
+      </w:r>
+      <w:proofErr w:type="spellStart"/>
+      <w:r>
+        <w:t>user_id</w:t>
+      </w:r>
+      <w:proofErr w:type="spellEnd"/>
+      <w:r>
+        <w:t xml:space="preserve">, </w:t>
+      </w:r>
+      <w:proofErr w:type="spellStart"/>
+      <w:r>
+        <w:t>username</w:t>
+      </w:r>
+      <w:proofErr w:type="spellEnd"/>
+      <w:r>
+        <w:t xml:space="preserve">, </w:t>
+      </w:r>
+      <w:proofErr w:type="spellStart"/>
+      <w:r>
+        <w:t>first_name</w:t>
+      </w:r>
+      <w:proofErr w:type="spellEnd"/>
+      <w:r>
+        <w:t xml:space="preserve">, </w:t>
+      </w:r>
+      <w:proofErr w:type="spellStart"/>
+      <w:r>
+        <w:t>last_name</w:t>
+      </w:r>
+      <w:proofErr w:type="spellEnd"/>
+      <w:r>
+        <w:t xml:space="preserve">, </w:t>
+      </w:r>
+      <w:proofErr w:type="spellStart"/>
+      <w:r>
+        <w:t>email</w:t>
+      </w:r>
+      <w:proofErr w:type="spellEnd"/>
+      <w:r>
+        <w:t xml:space="preserve">, </w:t>
+      </w:r>
+      <w:proofErr w:type="spellStart"/>
+      <w:r>
+        <w:t>password</w:t>
+      </w:r>
+      <w:proofErr w:type="spellEnd"/>
+      <w:r>
+        <w:t xml:space="preserve">, </w:t>
+      </w:r>
+      <w:proofErr w:type="spellStart"/>
+      <w:r>
+        <w:t>phone</w:t>
+      </w:r>
+      <w:proofErr w:type="spellEnd"/>
+      <w:r>
+        <w:t xml:space="preserve">, </w:t>
+      </w:r>
+      <w:proofErr w:type="spellStart"/>
+      <w:r>
+        <w:t>address</w:t>
+      </w:r>
+      <w:proofErr w:type="spellEnd"/>
+      <w:r>
+        <w:t xml:space="preserve">, </w:t>
+      </w:r>
+      <w:proofErr w:type="spellStart"/>
+      <w:r>
+        <w:t>birth_date</w:t>
+      </w:r>
+      <w:proofErr w:type="spellEnd"/>
+      <w:r>
+        <w:t xml:space="preserve">, </w:t>
+      </w:r>
+      <w:proofErr w:type="spellStart"/>
+      <w:r>
+        <w:t>register_date</w:t>
+      </w:r>
+      <w:proofErr w:type="spellEnd"/>
+      <w:r>
+        <w:t xml:space="preserve">, </w:t>
+      </w:r>
+      <w:proofErr w:type="spellStart"/>
+      <w:r>
+        <w:t>is_admin</w:t>
+      </w:r>
+      <w:proofErr w:type="spellEnd"/>
+      <w:r>
+        <w:t>.</w:t>
       </w:r>
     </w:p>
     <w:p>
@@ -4745,6 +8130,7 @@
           <w:numId w:val="7"/>
         </w:numPr>
       </w:pPr>
+      <w:proofErr w:type="spellStart"/>
       <w:r>
         <w:rPr>
           <w:b/>
@@ -4752,8 +8138,65 @@
         </w:rPr>
         <w:t>Discounts</w:t>
       </w:r>
-      <w:r>
-        <w:t>: discount_id, discount_code, percentage, start_validity, end_validity, max_uses, used_count.</w:t>
+      <w:proofErr w:type="spellEnd"/>
+      <w:r>
+        <w:t xml:space="preserve">: </w:t>
+      </w:r>
+      <w:proofErr w:type="spellStart"/>
+      <w:r>
+        <w:t>discount_id</w:t>
+      </w:r>
+      <w:proofErr w:type="spellEnd"/>
+      <w:r>
+        <w:t xml:space="preserve">, </w:t>
+      </w:r>
+      <w:proofErr w:type="spellStart"/>
+      <w:r>
+        <w:t>discount_code</w:t>
+      </w:r>
+      <w:proofErr w:type="spellEnd"/>
+      <w:r>
+        <w:t xml:space="preserve">, </w:t>
+      </w:r>
+      <w:proofErr w:type="spellStart"/>
+      <w:r>
+        <w:t>percentage</w:t>
+      </w:r>
+      <w:proofErr w:type="spellEnd"/>
+      <w:r>
+        <w:t xml:space="preserve">, </w:t>
+      </w:r>
+      <w:proofErr w:type="spellStart"/>
+      <w:r>
+        <w:t>start_validity</w:t>
+      </w:r>
+      <w:proofErr w:type="spellEnd"/>
+      <w:r>
+        <w:t xml:space="preserve">, </w:t>
+      </w:r>
+      <w:proofErr w:type="spellStart"/>
+      <w:r>
+        <w:t>end_validity</w:t>
+      </w:r>
+      <w:proofErr w:type="spellEnd"/>
+      <w:r>
+        <w:t xml:space="preserve">, </w:t>
+      </w:r>
+      <w:proofErr w:type="spellStart"/>
+      <w:r>
+        <w:t>max_uses</w:t>
+      </w:r>
+      <w:proofErr w:type="spellEnd"/>
+      <w:r>
+        <w:t xml:space="preserve">, </w:t>
+      </w:r>
+      <w:proofErr w:type="spellStart"/>
+      <w:r>
+        <w:t>used_count</w:t>
+      </w:r>
+      <w:proofErr w:type="spellEnd"/>
+      <w:r>
+        <w:t>.</w:t>
       </w:r>
     </w:p>
     <w:p>
@@ -4764,6 +8207,7 @@
           <w:numId w:val="7"/>
         </w:numPr>
       </w:pPr>
+      <w:proofErr w:type="spellStart"/>
       <w:r>
         <w:rPr>
           <w:b/>
@@ -4771,8 +8215,65 @@
         </w:rPr>
         <w:t>Orders</w:t>
       </w:r>
-      <w:r>
-        <w:t>: order_id, user_id, discount_id, delivery_address, order_date, status, total_amount, rating, notes.</w:t>
+      <w:proofErr w:type="spellEnd"/>
+      <w:r>
+        <w:t xml:space="preserve">: </w:t>
+      </w:r>
+      <w:proofErr w:type="spellStart"/>
+      <w:r>
+        <w:t>order_id</w:t>
+      </w:r>
+      <w:proofErr w:type="spellEnd"/>
+      <w:r>
+        <w:t xml:space="preserve">, </w:t>
+      </w:r>
+      <w:proofErr w:type="spellStart"/>
+      <w:r>
+        <w:t>user_id</w:t>
+      </w:r>
+      <w:proofErr w:type="spellEnd"/>
+      <w:r>
+        <w:t xml:space="preserve">, </w:t>
+      </w:r>
+      <w:proofErr w:type="spellStart"/>
+      <w:r>
+        <w:t>discount_id</w:t>
+      </w:r>
+      <w:proofErr w:type="spellEnd"/>
+      <w:r>
+        <w:t xml:space="preserve">, </w:t>
+      </w:r>
+      <w:proofErr w:type="spellStart"/>
+      <w:r>
+        <w:t>delivery_address</w:t>
+      </w:r>
+      <w:proofErr w:type="spellEnd"/>
+      <w:r>
+        <w:t xml:space="preserve">, </w:t>
+      </w:r>
+      <w:proofErr w:type="spellStart"/>
+      <w:r>
+        <w:t>order_date</w:t>
+      </w:r>
+      <w:proofErr w:type="spellEnd"/>
+      <w:r>
+        <w:t xml:space="preserve">, status, </w:t>
+      </w:r>
+      <w:proofErr w:type="spellStart"/>
+      <w:r>
+        <w:t>total_amount</w:t>
+      </w:r>
+      <w:proofErr w:type="spellEnd"/>
+      <w:r>
+        <w:t xml:space="preserve">, </w:t>
+      </w:r>
+      <w:proofErr w:type="spellStart"/>
+      <w:r>
+        <w:t>rating</w:t>
+      </w:r>
+      <w:proofErr w:type="spellEnd"/>
+      <w:r>
+        <w:t>, notes.</w:t>
       </w:r>
     </w:p>
     <w:p>
@@ -4783,6 +8284,7 @@
           <w:numId w:val="7"/>
         </w:numPr>
       </w:pPr>
+      <w:proofErr w:type="spellStart"/>
       <w:r>
         <w:rPr>
           <w:b/>
@@ -4790,8 +8292,41 @@
         </w:rPr>
         <w:t>Order_lines</w:t>
       </w:r>
-      <w:r>
-        <w:t>: order_line_id, order_id, dish_id, price, notes.</w:t>
+      <w:proofErr w:type="spellEnd"/>
+      <w:r>
+        <w:t xml:space="preserve">: </w:t>
+      </w:r>
+      <w:proofErr w:type="spellStart"/>
+      <w:r>
+        <w:t>order_line_id</w:t>
+      </w:r>
+      <w:proofErr w:type="spellEnd"/>
+      <w:r>
+        <w:t xml:space="preserve">, </w:t>
+      </w:r>
+      <w:proofErr w:type="spellStart"/>
+      <w:r>
+        <w:t>order_id</w:t>
+      </w:r>
+      <w:proofErr w:type="spellEnd"/>
+      <w:r>
+        <w:t xml:space="preserve">, </w:t>
+      </w:r>
+      <w:proofErr w:type="spellStart"/>
+      <w:r>
+        <w:t>dish_id</w:t>
+      </w:r>
+      <w:proofErr w:type="spellEnd"/>
+      <w:r>
+        <w:t xml:space="preserve">, </w:t>
+      </w:r>
+      <w:proofErr w:type="spellStart"/>
+      <w:r>
+        <w:t>price</w:t>
+      </w:r>
+      <w:proofErr w:type="spellEnd"/>
+      <w:r>
+        <w:t>, notes.</w:t>
       </w:r>
     </w:p>
     <w:p>
@@ -4802,6 +8337,7 @@
           <w:numId w:val="7"/>
         </w:numPr>
       </w:pPr>
+      <w:proofErr w:type="spellStart"/>
       <w:r>
         <w:rPr>
           <w:b/>
@@ -4809,8 +8345,57 @@
         </w:rPr>
         <w:t>Dishes</w:t>
       </w:r>
-      <w:r>
-        <w:t>: dish_id, name, description, base_price, images, category.</w:t>
+      <w:proofErr w:type="spellEnd"/>
+      <w:r>
+        <w:t xml:space="preserve">: </w:t>
+      </w:r>
+      <w:proofErr w:type="spellStart"/>
+      <w:r>
+        <w:t>dish_id</w:t>
+      </w:r>
+      <w:proofErr w:type="spellEnd"/>
+      <w:r>
+        <w:t xml:space="preserve">, </w:t>
+      </w:r>
+      <w:proofErr w:type="spellStart"/>
+      <w:r>
+        <w:t>name</w:t>
+      </w:r>
+      <w:proofErr w:type="spellEnd"/>
+      <w:r>
+        <w:t xml:space="preserve">, </w:t>
+      </w:r>
+      <w:proofErr w:type="spellStart"/>
+      <w:r>
+        <w:t>description</w:t>
+      </w:r>
+      <w:proofErr w:type="spellEnd"/>
+      <w:r>
+        <w:t xml:space="preserve">, </w:t>
+      </w:r>
+      <w:proofErr w:type="spellStart"/>
+      <w:r>
+        <w:t>base_price</w:t>
+      </w:r>
+      <w:proofErr w:type="spellEnd"/>
+      <w:r>
+        <w:t xml:space="preserve">, </w:t>
+      </w:r>
+      <w:proofErr w:type="spellStart"/>
+      <w:r>
+        <w:t>images</w:t>
+      </w:r>
+      <w:proofErr w:type="spellEnd"/>
+      <w:r>
+        <w:t xml:space="preserve">, </w:t>
+      </w:r>
+      <w:proofErr w:type="spellStart"/>
+      <w:r>
+        <w:t>category</w:t>
+      </w:r>
+      <w:proofErr w:type="spellEnd"/>
+      <w:r>
+        <w:t>.</w:t>
       </w:r>
     </w:p>
     <w:p>
@@ -4829,7 +8414,23 @@
         <w:t>Ingredients</w:t>
       </w:r>
       <w:r>
-        <w:t>: ingredient_id, name.</w:t>
+        <w:t xml:space="preserve">: </w:t>
+      </w:r>
+      <w:proofErr w:type="spellStart"/>
+      <w:r>
+        <w:t>ingredient_id</w:t>
+      </w:r>
+      <w:proofErr w:type="spellEnd"/>
+      <w:r>
+        <w:t xml:space="preserve">, </w:t>
+      </w:r>
+      <w:proofErr w:type="spellStart"/>
+      <w:r>
+        <w:t>name</w:t>
+      </w:r>
+      <w:proofErr w:type="spellEnd"/>
+      <w:r>
+        <w:t>.</w:t>
       </w:r>
     </w:p>
     <w:p>
@@ -4840,6 +8441,7 @@
           <w:numId w:val="7"/>
         </w:numPr>
       </w:pPr>
+      <w:proofErr w:type="spellStart"/>
       <w:r>
         <w:rPr>
           <w:b/>
@@ -4847,8 +8449,33 @@
         </w:rPr>
         <w:t>Allergens</w:t>
       </w:r>
-      <w:r>
-        <w:t>: allergen_id, name, icon.</w:t>
+      <w:proofErr w:type="spellEnd"/>
+      <w:r>
+        <w:t xml:space="preserve">: </w:t>
+      </w:r>
+      <w:proofErr w:type="spellStart"/>
+      <w:r>
+        <w:t>allergen_id</w:t>
+      </w:r>
+      <w:proofErr w:type="spellEnd"/>
+      <w:r>
+        <w:t xml:space="preserve">, </w:t>
+      </w:r>
+      <w:proofErr w:type="spellStart"/>
+      <w:r>
+        <w:t>name</w:t>
+      </w:r>
+      <w:proofErr w:type="spellEnd"/>
+      <w:r>
+        <w:t xml:space="preserve">, </w:t>
+      </w:r>
+      <w:proofErr w:type="spellStart"/>
+      <w:r>
+        <w:t>icon</w:t>
+      </w:r>
+      <w:proofErr w:type="spellEnd"/>
+      <w:r>
+        <w:t>.</w:t>
       </w:r>
     </w:p>
     <w:p>
@@ -4859,6 +8486,7 @@
           <w:numId w:val="7"/>
         </w:numPr>
       </w:pPr>
+      <w:proofErr w:type="spellStart"/>
       <w:r>
         <w:rPr>
           <w:b/>
@@ -4866,8 +8494,41 @@
         </w:rPr>
         <w:t>Dish_Ingredients</w:t>
       </w:r>
-      <w:r>
-        <w:t>: dish_id, ingredient_id, quantity, is_default.</w:t>
+      <w:proofErr w:type="spellEnd"/>
+      <w:r>
+        <w:t xml:space="preserve">: </w:t>
+      </w:r>
+      <w:proofErr w:type="spellStart"/>
+      <w:r>
+        <w:t>dish_id</w:t>
+      </w:r>
+      <w:proofErr w:type="spellEnd"/>
+      <w:r>
+        <w:t xml:space="preserve">, </w:t>
+      </w:r>
+      <w:proofErr w:type="spellStart"/>
+      <w:r>
+        <w:t>ingredient_id</w:t>
+      </w:r>
+      <w:proofErr w:type="spellEnd"/>
+      <w:r>
+        <w:t xml:space="preserve">, </w:t>
+      </w:r>
+      <w:proofErr w:type="spellStart"/>
+      <w:r>
+        <w:t>quantity</w:t>
+      </w:r>
+      <w:proofErr w:type="spellEnd"/>
+      <w:r>
+        <w:t xml:space="preserve">, </w:t>
+      </w:r>
+      <w:proofErr w:type="spellStart"/>
+      <w:r>
+        <w:t>is_default</w:t>
+      </w:r>
+      <w:proofErr w:type="spellEnd"/>
+      <w:r>
+        <w:t>.</w:t>
       </w:r>
     </w:p>
     <w:p>
@@ -4878,6 +8539,7 @@
           <w:numId w:val="7"/>
         </w:numPr>
       </w:pPr>
+      <w:proofErr w:type="spellStart"/>
       <w:r>
         <w:rPr>
           <w:b/>
@@ -4885,8 +8547,25 @@
         </w:rPr>
         <w:t>Ingredients_Allergens</w:t>
       </w:r>
-      <w:r>
-        <w:t>: ingredient_id, allergen_id.</w:t>
+      <w:proofErr w:type="spellEnd"/>
+      <w:r>
+        <w:t xml:space="preserve">: </w:t>
+      </w:r>
+      <w:proofErr w:type="spellStart"/>
+      <w:r>
+        <w:t>ingredient_id</w:t>
+      </w:r>
+      <w:proofErr w:type="spellEnd"/>
+      <w:r>
+        <w:t xml:space="preserve">, </w:t>
+      </w:r>
+      <w:proofErr w:type="spellStart"/>
+      <w:r>
+        <w:t>allergen_id</w:t>
+      </w:r>
+      <w:proofErr w:type="spellEnd"/>
+      <w:r>
+        <w:t>.</w:t>
       </w:r>
     </w:p>
     <w:p>
@@ -4897,6 +8576,7 @@
           <w:numId w:val="7"/>
         </w:numPr>
       </w:pPr>
+      <w:proofErr w:type="spellStart"/>
       <w:r>
         <w:rPr>
           <w:b/>
@@ -4904,8 +8584,49 @@
         </w:rPr>
         <w:t>Order_line_Ingredients</w:t>
       </w:r>
-      <w:r>
-        <w:t>: order_line_id, ingredient_id, action, quantity, price.</w:t>
+      <w:proofErr w:type="spellEnd"/>
+      <w:r>
+        <w:t xml:space="preserve">: </w:t>
+      </w:r>
+      <w:proofErr w:type="spellStart"/>
+      <w:r>
+        <w:t>order_line_id</w:t>
+      </w:r>
+      <w:proofErr w:type="spellEnd"/>
+      <w:r>
+        <w:t xml:space="preserve">, </w:t>
+      </w:r>
+      <w:proofErr w:type="spellStart"/>
+      <w:r>
+        <w:t>ingredient_id</w:t>
+      </w:r>
+      <w:proofErr w:type="spellEnd"/>
+      <w:r>
+        <w:t xml:space="preserve">, </w:t>
+      </w:r>
+      <w:proofErr w:type="spellStart"/>
+      <w:r>
+        <w:t>action</w:t>
+      </w:r>
+      <w:proofErr w:type="spellEnd"/>
+      <w:r>
+        <w:t xml:space="preserve">, </w:t>
+      </w:r>
+      <w:proofErr w:type="spellStart"/>
+      <w:r>
+        <w:t>quantity</w:t>
+      </w:r>
+      <w:proofErr w:type="spellEnd"/>
+      <w:r>
+        <w:t xml:space="preserve">, </w:t>
+      </w:r>
+      <w:proofErr w:type="spellStart"/>
+      <w:r>
+        <w:t>price</w:t>
+      </w:r>
+      <w:proofErr w:type="spellEnd"/>
+      <w:r>
+        <w:t>.</w:t>
       </w:r>
     </w:p>
     <w:p>
@@ -4926,12 +8647,13 @@
         </w:numPr>
       </w:pPr>
       <w:r>
+        <w:lastRenderedPageBreak/>
         <w:t>Disseny de base de dades</w:t>
       </w:r>
     </w:p>
     <w:p>
-      <w:bookmarkStart w:id="11" w:name="_26in1rg" w:colFirst="0" w:colLast="0"/>
-      <w:bookmarkEnd w:id="11"/>
+      <w:bookmarkStart w:id="12" w:name="_26in1rg" w:colFirst="0" w:colLast="0"/>
+      <w:bookmarkEnd w:id="12"/>
       <w:r>
         <w:t>Diagrama model entitat-relació i model relacional.</w:t>
       </w:r>
@@ -4945,7 +8667,6 @@
         </w:numPr>
       </w:pPr>
       <w:r>
-        <w:lastRenderedPageBreak/>
         <w:t>Diagrama Entitat-Relació</w:t>
       </w:r>
     </w:p>
@@ -4956,8 +8677,8 @@
           <w:lang w:val="es-ES"/>
         </w:rPr>
       </w:pPr>
-      <w:bookmarkStart w:id="12" w:name="_35nkun2" w:colFirst="0" w:colLast="0"/>
-      <w:bookmarkEnd w:id="12"/>
+      <w:bookmarkStart w:id="13" w:name="_35nkun2" w:colFirst="0" w:colLast="0"/>
+      <w:bookmarkEnd w:id="13"/>
     </w:p>
     <w:p>
       <w:r>
@@ -5079,8 +8800,8 @@
           <w:numId w:val="6"/>
         </w:numPr>
       </w:pPr>
-      <w:bookmarkStart w:id="13" w:name="_1ksv4uv" w:colFirst="0" w:colLast="0"/>
-      <w:bookmarkEnd w:id="13"/>
+      <w:bookmarkStart w:id="14" w:name="_1ksv4uv" w:colFirst="0" w:colLast="0"/>
+      <w:bookmarkEnd w:id="14"/>
       <w:r>
         <w:t>Disseny</w:t>
       </w:r>
@@ -5123,6 +8844,7 @@
         <w:lastRenderedPageBreak/>
         <w:t xml:space="preserve">Creació d’un </w:t>
       </w:r>
+      <w:proofErr w:type="spellStart"/>
       <w:r>
         <w:rPr>
           <w:b/>
@@ -5131,6 +8853,7 @@
         </w:rPr>
         <w:t>moodboard</w:t>
       </w:r>
+      <w:proofErr w:type="spellEnd"/>
       <w:r>
         <w:rPr>
           <w:sz w:val="24"/>
@@ -5208,7 +8931,23 @@
           <w:sz w:val="24"/>
           <w:szCs w:val="24"/>
         </w:rPr>
-        <w:t xml:space="preserve"> amb el target corresponent per valorar l’UX/UI.</w:t>
+        <w:t xml:space="preserve"> amb el </w:t>
+      </w:r>
+      <w:proofErr w:type="spellStart"/>
+      <w:r>
+        <w:rPr>
+          <w:sz w:val="24"/>
+          <w:szCs w:val="24"/>
+        </w:rPr>
+        <w:t>target</w:t>
+      </w:r>
+      <w:proofErr w:type="spellEnd"/>
+      <w:r>
+        <w:rPr>
+          <w:sz w:val="24"/>
+          <w:szCs w:val="24"/>
+        </w:rPr>
+        <w:t xml:space="preserve"> corresponent per valorar l’UX/UI.</w:t>
       </w:r>
     </w:p>
     <w:p>
@@ -5381,7 +9120,23 @@
           <w:sz w:val="24"/>
           <w:szCs w:val="24"/>
         </w:rPr>
-        <w:t xml:space="preserve"> amb el target corresponent per valorar l’UX/UI del resultat final.</w:t>
+        <w:t xml:space="preserve"> amb el </w:t>
+      </w:r>
+      <w:proofErr w:type="spellStart"/>
+      <w:r>
+        <w:rPr>
+          <w:sz w:val="24"/>
+          <w:szCs w:val="24"/>
+        </w:rPr>
+        <w:t>target</w:t>
+      </w:r>
+      <w:proofErr w:type="spellEnd"/>
+      <w:r>
+        <w:rPr>
+          <w:sz w:val="24"/>
+          <w:szCs w:val="24"/>
+        </w:rPr>
+        <w:t xml:space="preserve"> corresponent per valorar l’UX/UI del resultat final.</w:t>
       </w:r>
     </w:p>
     <w:p>
@@ -5394,8 +9149,8 @@
         </w:numPr>
         <w:spacing w:before="0" w:line="276" w:lineRule="auto"/>
       </w:pPr>
-      <w:bookmarkStart w:id="14" w:name="_z4xll6sirpbr" w:colFirst="0" w:colLast="0"/>
-      <w:bookmarkEnd w:id="14"/>
+      <w:bookmarkStart w:id="15" w:name="_z4xll6sirpbr" w:colFirst="0" w:colLast="0"/>
+      <w:bookmarkEnd w:id="15"/>
       <w:r>
         <w:t xml:space="preserve">Definició de l’empresa original </w:t>
       </w:r>
@@ -5418,11 +9173,16 @@
         </w:tabs>
         <w:spacing w:after="100"/>
       </w:pPr>
-      <w:bookmarkStart w:id="15" w:name="_2jy8tgg5wbdj" w:colFirst="0" w:colLast="0"/>
-      <w:bookmarkEnd w:id="15"/>
-      <w:r>
-        <w:t>Definició de l’empresa de restauració i identificació del target</w:t>
-      </w:r>
+      <w:bookmarkStart w:id="16" w:name="_2jy8tgg5wbdj" w:colFirst="0" w:colLast="0"/>
+      <w:bookmarkEnd w:id="16"/>
+      <w:r>
+        <w:t xml:space="preserve">Definició de l’empresa de restauració i identificació del </w:t>
+      </w:r>
+      <w:proofErr w:type="spellStart"/>
+      <w:r>
+        <w:t>target</w:t>
+      </w:r>
+      <w:proofErr w:type="spellEnd"/>
     </w:p>
     <w:p>
       <w:pPr>
@@ -5445,8 +9205,8 @@
           <w:tab w:val="right" w:pos="8494"/>
         </w:tabs>
       </w:pPr>
-      <w:bookmarkStart w:id="16" w:name="_3h4aicl125h" w:colFirst="0" w:colLast="0"/>
-      <w:bookmarkEnd w:id="16"/>
+      <w:bookmarkStart w:id="17" w:name="_3h4aicl125h" w:colFirst="0" w:colLast="0"/>
+      <w:bookmarkEnd w:id="17"/>
       <w:r>
         <w:t>Identificació de la imatge corporativa de l’empresa</w:t>
       </w:r>
@@ -5464,10 +9224,18 @@
         </w:tabs>
         <w:spacing w:before="0" w:after="100"/>
       </w:pPr>
-      <w:bookmarkStart w:id="17" w:name="_hf6rerg7rrbp" w:colFirst="0" w:colLast="0"/>
-      <w:bookmarkEnd w:id="17"/>
-      <w:r>
-        <w:t>Guia d’estil per la implementació de disseny (moodboard)</w:t>
+      <w:bookmarkStart w:id="18" w:name="_hf6rerg7rrbp" w:colFirst="0" w:colLast="0"/>
+      <w:bookmarkEnd w:id="18"/>
+      <w:r>
+        <w:t>Guia d’estil per la implementació de disseny (</w:t>
+      </w:r>
+      <w:proofErr w:type="spellStart"/>
+      <w:r>
+        <w:t>moodboard</w:t>
+      </w:r>
+      <w:proofErr w:type="spellEnd"/>
+      <w:r>
+        <w:t>)</w:t>
       </w:r>
     </w:p>
     <w:p>
@@ -5492,8 +9260,8 @@
         </w:tabs>
         <w:spacing w:after="100"/>
       </w:pPr>
-      <w:bookmarkStart w:id="18" w:name="_1q5yvrhdupvd" w:colFirst="0" w:colLast="0"/>
-      <w:bookmarkEnd w:id="18"/>
+      <w:bookmarkStart w:id="19" w:name="_1q5yvrhdupvd" w:colFirst="0" w:colLast="0"/>
+      <w:bookmarkEnd w:id="19"/>
       <w:r>
         <w:t>Disseny de la interfície</w:t>
       </w:r>
@@ -5507,8 +9275,8 @@
         <w:ind w:left="425"/>
       </w:pPr>
     </w:p>
-    <w:bookmarkStart w:id="19" w:name="_6jss3ppmztoc" w:colFirst="0" w:colLast="0"/>
-    <w:bookmarkEnd w:id="19"/>
+    <w:bookmarkStart w:id="20" w:name="_6jss3ppmztoc" w:colFirst="0" w:colLast="0"/>
+    <w:bookmarkEnd w:id="20"/>
     <w:p>
       <w:pPr>
         <w:pStyle w:val="Ttol2"/>
@@ -5546,8 +9314,8 @@
         </w:tabs>
       </w:pPr>
     </w:p>
-    <w:bookmarkStart w:id="20" w:name="_r6oldqdsfepv" w:colFirst="0" w:colLast="0"/>
-    <w:bookmarkEnd w:id="20"/>
+    <w:bookmarkStart w:id="21" w:name="_r6oldqdsfepv" w:colFirst="0" w:colLast="0"/>
+    <w:bookmarkEnd w:id="21"/>
     <w:p>
       <w:pPr>
         <w:pStyle w:val="Ttol2"/>
@@ -5580,8 +9348,8 @@
         <w:fldChar w:fldCharType="end"/>
       </w:r>
     </w:p>
-    <w:bookmarkStart w:id="21" w:name="_x739wycnaff4" w:colFirst="0" w:colLast="0"/>
-    <w:bookmarkEnd w:id="21"/>
+    <w:bookmarkStart w:id="22" w:name="_x739wycnaff4" w:colFirst="0" w:colLast="0"/>
+    <w:bookmarkEnd w:id="22"/>
     <w:p>
       <w:pPr>
         <w:pStyle w:val="Ttol2"/>
@@ -5633,8 +9401,8 @@
         </w:tabs>
         <w:spacing w:after="100"/>
       </w:pPr>
-      <w:bookmarkStart w:id="22" w:name="_69gqkcryuse4" w:colFirst="0" w:colLast="0"/>
-      <w:bookmarkEnd w:id="22"/>
+      <w:bookmarkStart w:id="23" w:name="_69gqkcryuse4" w:colFirst="0" w:colLast="0"/>
+      <w:bookmarkEnd w:id="23"/>
       <w:r>
         <w:t>Tests d’usabilitat i accessibilitat (anàlisi heurístic)</w:t>
       </w:r>
@@ -5647,8 +9415,8 @@
           <w:numId w:val="6"/>
         </w:numPr>
       </w:pPr>
-      <w:bookmarkStart w:id="23" w:name="_44sinio" w:colFirst="0" w:colLast="0"/>
-      <w:bookmarkEnd w:id="23"/>
+      <w:bookmarkStart w:id="24" w:name="_44sinio" w:colFirst="0" w:colLast="0"/>
+      <w:bookmarkEnd w:id="24"/>
       <w:r>
         <w:t>Resultat Final</w:t>
       </w:r>
@@ -5674,8 +9442,8 @@
           <w:numId w:val="6"/>
         </w:numPr>
       </w:pPr>
-      <w:bookmarkStart w:id="24" w:name="_2jxsxqh" w:colFirst="0" w:colLast="0"/>
-      <w:bookmarkEnd w:id="24"/>
+      <w:bookmarkStart w:id="25" w:name="_2jxsxqh" w:colFirst="0" w:colLast="0"/>
+      <w:bookmarkEnd w:id="25"/>
       <w:r>
         <w:t>Conclusions</w:t>
       </w:r>
@@ -5718,8 +9486,8 @@
           <w:szCs w:val="32"/>
         </w:rPr>
       </w:pPr>
-      <w:bookmarkStart w:id="25" w:name="_z337ya" w:colFirst="0" w:colLast="0"/>
-      <w:bookmarkEnd w:id="25"/>
+      <w:bookmarkStart w:id="26" w:name="_z337ya" w:colFirst="0" w:colLast="0"/>
+      <w:bookmarkEnd w:id="26"/>
       <w:r>
         <w:rPr>
           <w:b/>
@@ -5756,13 +9524,23 @@
           <w:szCs w:val="24"/>
         </w:rPr>
       </w:pPr>
+      <w:proofErr w:type="spellStart"/>
       <w:r>
         <w:rPr>
           <w:color w:val="000000"/>
           <w:sz w:val="24"/>
           <w:szCs w:val="24"/>
         </w:rPr>
-        <w:t>Parse. https://parse.com/docs/android/guide. [Consulta: 1 de Juny de   2015].</w:t>
+        <w:t>Parse</w:t>
+      </w:r>
+      <w:proofErr w:type="spellEnd"/>
+      <w:r>
+        <w:rPr>
+          <w:color w:val="000000"/>
+          <w:sz w:val="24"/>
+          <w:szCs w:val="24"/>
+        </w:rPr>
+        <w:t>. https://parse.com/docs/android/guide. [Consulta: 1 de Juny de   2015].</w:t>
       </w:r>
     </w:p>
     <w:p>
@@ -5789,13 +9567,59 @@
           <w:szCs w:val="24"/>
         </w:rPr>
       </w:pPr>
+      <w:proofErr w:type="spellStart"/>
       <w:r>
         <w:rPr>
           <w:color w:val="000000"/>
           <w:sz w:val="24"/>
           <w:szCs w:val="24"/>
         </w:rPr>
-        <w:t xml:space="preserve">The Icon Handbook. </w:t>
+        <w:t>The</w:t>
+      </w:r>
+      <w:proofErr w:type="spellEnd"/>
+      <w:r>
+        <w:rPr>
+          <w:color w:val="000000"/>
+          <w:sz w:val="24"/>
+          <w:szCs w:val="24"/>
+        </w:rPr>
+        <w:t xml:space="preserve"> </w:t>
+      </w:r>
+      <w:proofErr w:type="spellStart"/>
+      <w:r>
+        <w:rPr>
+          <w:color w:val="000000"/>
+          <w:sz w:val="24"/>
+          <w:szCs w:val="24"/>
+        </w:rPr>
+        <w:t>Icon</w:t>
+      </w:r>
+      <w:proofErr w:type="spellEnd"/>
+      <w:r>
+        <w:rPr>
+          <w:color w:val="000000"/>
+          <w:sz w:val="24"/>
+          <w:szCs w:val="24"/>
+        </w:rPr>
+        <w:t xml:space="preserve"> </w:t>
+      </w:r>
+      <w:proofErr w:type="spellStart"/>
+      <w:r>
+        <w:rPr>
+          <w:color w:val="000000"/>
+          <w:sz w:val="24"/>
+          <w:szCs w:val="24"/>
+        </w:rPr>
+        <w:t>Handbook</w:t>
+      </w:r>
+      <w:proofErr w:type="spellEnd"/>
+      <w:r>
+        <w:rPr>
+          <w:color w:val="000000"/>
+          <w:sz w:val="24"/>
+          <w:szCs w:val="24"/>
+        </w:rPr>
+        <w:t xml:space="preserve">. </w:t>
       </w:r>
       <w:hyperlink r:id="rId13">
         <w:r>
@@ -5840,30 +9664,76 @@
           <w:szCs w:val="24"/>
         </w:rPr>
       </w:pPr>
+      <w:proofErr w:type="spellStart"/>
       <w:r>
         <w:rPr>
           <w:color w:val="000000"/>
           <w:sz w:val="24"/>
           <w:szCs w:val="24"/>
         </w:rPr>
-        <w:t>Displaying Bitmaps E</w:t>
-      </w:r>
-      <w:r>
-        <w:rPr>
-          <w:rFonts w:ascii="Helvetica Neue" w:eastAsia="Helvetica Neue" w:hAnsi="Helvetica Neue" w:cs="Helvetica Neue"/>
+        <w:t>Displaying</w:t>
+      </w:r>
+      <w:proofErr w:type="spellEnd"/>
+      <w:r>
+        <w:rPr>
           <w:color w:val="000000"/>
           <w:sz w:val="24"/>
           <w:szCs w:val="24"/>
         </w:rPr>
-        <w:t>ffi</w:t>
-      </w:r>
+        <w:t xml:space="preserve"> </w:t>
+      </w:r>
+      <w:proofErr w:type="spellStart"/>
       <w:r>
         <w:rPr>
           <w:color w:val="000000"/>
           <w:sz w:val="24"/>
           <w:szCs w:val="24"/>
         </w:rPr>
-        <w:t xml:space="preserve">ciently. </w:t>
+        <w:t>Bitmaps</w:t>
+      </w:r>
+      <w:proofErr w:type="spellEnd"/>
+      <w:r>
+        <w:rPr>
+          <w:color w:val="000000"/>
+          <w:sz w:val="24"/>
+          <w:szCs w:val="24"/>
+        </w:rPr>
+        <w:t xml:space="preserve"> </w:t>
+      </w:r>
+      <w:proofErr w:type="spellStart"/>
+      <w:r>
+        <w:rPr>
+          <w:color w:val="000000"/>
+          <w:sz w:val="24"/>
+          <w:szCs w:val="24"/>
+        </w:rPr>
+        <w:t>E</w:t>
+      </w:r>
+      <w:r>
+        <w:rPr>
+          <w:rFonts w:ascii="Helvetica Neue" w:eastAsia="Helvetica Neue" w:hAnsi="Helvetica Neue" w:cs="Helvetica Neue"/>
+          <w:color w:val="000000"/>
+          <w:sz w:val="24"/>
+          <w:szCs w:val="24"/>
+        </w:rPr>
+        <w:t>ffi</w:t>
+      </w:r>
+      <w:r>
+        <w:rPr>
+          <w:color w:val="000000"/>
+          <w:sz w:val="24"/>
+          <w:szCs w:val="24"/>
+        </w:rPr>
+        <w:t>ciently</w:t>
+      </w:r>
+      <w:proofErr w:type="spellEnd"/>
+      <w:r>
+        <w:rPr>
+          <w:color w:val="000000"/>
+          <w:sz w:val="24"/>
+          <w:szCs w:val="24"/>
+        </w:rPr>
+        <w:t xml:space="preserve">. </w:t>
       </w:r>
       <w:hyperlink r:id="rId14">
         <w:r>
@@ -5881,7 +9751,25 @@
           <w:sz w:val="24"/>
           <w:szCs w:val="24"/>
         </w:rPr>
-        <w:t xml:space="preserve"> bitmaps/index.html. [Consulta: 5 de Maig de 2015].</w:t>
+        <w:t xml:space="preserve"> </w:t>
+      </w:r>
+      <w:proofErr w:type="spellStart"/>
+      <w:r>
+        <w:rPr>
+          <w:color w:val="000000"/>
+          <w:sz w:val="24"/>
+          <w:szCs w:val="24"/>
+        </w:rPr>
+        <w:t>bitmaps</w:t>
+      </w:r>
+      <w:proofErr w:type="spellEnd"/>
+      <w:r>
+        <w:rPr>
+          <w:color w:val="000000"/>
+          <w:sz w:val="24"/>
+          <w:szCs w:val="24"/>
+        </w:rPr>
+        <w:t>/index.html. [Consulta: 5 de Maig de 2015].</w:t>
       </w:r>
     </w:p>
     <w:p>
@@ -5913,8 +9801,58 @@
           <w:rPr>
             <w:rStyle w:val="Enlla"/>
           </w:rPr>
-          <w:t>Bootstrap Studio - The Revolutionary Web Design Tool</w:t>
+          <w:t xml:space="preserve">Bootstrap Studio - </w:t>
         </w:r>
+        <w:proofErr w:type="spellStart"/>
+        <w:r>
+          <w:rPr>
+            <w:rStyle w:val="Enlla"/>
+          </w:rPr>
+          <w:t>The</w:t>
+        </w:r>
+        <w:proofErr w:type="spellEnd"/>
+        <w:r>
+          <w:rPr>
+            <w:rStyle w:val="Enlla"/>
+          </w:rPr>
+          <w:t xml:space="preserve"> </w:t>
+        </w:r>
+        <w:proofErr w:type="spellStart"/>
+        <w:r>
+          <w:rPr>
+            <w:rStyle w:val="Enlla"/>
+          </w:rPr>
+          <w:t>Revolutionary</w:t>
+        </w:r>
+        <w:proofErr w:type="spellEnd"/>
+        <w:r>
+          <w:rPr>
+            <w:rStyle w:val="Enlla"/>
+          </w:rPr>
+          <w:t xml:space="preserve"> Web </w:t>
+        </w:r>
+        <w:proofErr w:type="spellStart"/>
+        <w:r>
+          <w:rPr>
+            <w:rStyle w:val="Enlla"/>
+          </w:rPr>
+          <w:t>Design</w:t>
+        </w:r>
+        <w:proofErr w:type="spellEnd"/>
+        <w:r>
+          <w:rPr>
+            <w:rStyle w:val="Enlla"/>
+          </w:rPr>
+          <w:t xml:space="preserve"> </w:t>
+        </w:r>
+        <w:proofErr w:type="spellStart"/>
+        <w:r>
+          <w:rPr>
+            <w:rStyle w:val="Enlla"/>
+          </w:rPr>
+          <w:t>Tool</w:t>
+        </w:r>
+        <w:proofErr w:type="spellEnd"/>
       </w:hyperlink>
     </w:p>
     <w:p>
@@ -6079,7 +10017,7 @@
           <w:szCs w:val="24"/>
         </w:rPr>
       </w:pPr>
-      <w:hyperlink r:id="rId19" w:history="1">
+      <w:hyperlink r:id="rId19" w:anchor="the-http-directory" w:history="1">
         <w:r>
           <w:rPr>
             <w:rStyle w:val="Enlla"/>
@@ -6122,8 +10060,6 @@
         </w:rPr>
         <w:t>https://laravel.com/docs/12.x/controllers</w:t>
       </w:r>
-      <w:bookmarkStart w:id="26" w:name="_GoBack"/>
-      <w:bookmarkEnd w:id="26"/>
     </w:p>
     <w:sectPr>
       <w:pgSz w:w="11910" w:h="16840"/>
@@ -6223,7 +10159,7 @@
         <w:noProof/>
         <w:color w:val="000000"/>
       </w:rPr>
-      <w:t>12</w:t>
+      <w:t>8</w:t>
     </w:r>
     <w:r>
       <w:rPr>
